--- a/PLT DOC.docx
+++ b/PLT DOC.docx
@@ -907,7 +907,717 @@
       </w:pPr>
       <w:r>
         <w:lastRenderedPageBreak/>
-        <w:t>Lexical Analysis</w:t>
+        <w:t>Introduction</w:t>
+      </w:r>
+    </w:p>
+    <w:p>
+      <w:pPr>
+        <w:rPr>
+          <w:lang w:val="en"/>
+        </w:rPr>
+      </w:pPr>
+      <w:r>
+        <w:rPr>
+          <w:lang w:val="en"/>
+        </w:rPr>
+        <w:t xml:space="preserve">This mini project is done by using python programming language. The whole project </w:t>
+      </w:r>
+      <w:r>
+        <w:rPr>
+          <w:lang w:val="en"/>
+        </w:rPr>
+        <w:t>consists</w:t>
+      </w:r>
+      <w:r>
+        <w:rPr>
+          <w:lang w:val="en"/>
+        </w:rPr>
+        <w:t xml:space="preserve"> of</w:t>
+      </w:r>
+      <w:r>
+        <w:rPr>
+          <w:lang w:val="en"/>
+        </w:rPr>
+        <w:t xml:space="preserve"> 3 python files, which is LexicalAnalyser.py, ShifReduceParser.py and main.py. The main.py will be the main file that combines all functions in all files.</w:t>
+      </w:r>
+      <w:r>
+        <w:rPr>
+          <w:lang w:val="en"/>
+        </w:rPr>
+        <w:t xml:space="preserve"> The purpose of this program is to proof the concept of compiler by compiling duck language.</w:t>
+      </w:r>
+    </w:p>
+    <w:p>
+      <w:pPr>
+        <w:pStyle w:val="Heading1"/>
+      </w:pPr>
+      <w:r>
+        <w:t>Designing a Language</w:t>
+      </w:r>
+    </w:p>
+    <w:p>
+      <w:pPr>
+        <w:rPr>
+          <w:lang w:val="en"/>
+        </w:rPr>
+      </w:pPr>
+      <w:r>
+        <w:rPr>
+          <w:lang w:val="en"/>
+        </w:rPr>
+        <w:t xml:space="preserve">This duck language is designed by using context-free </w:t>
+      </w:r>
+      <w:r>
+        <w:rPr>
+          <w:lang w:val="en"/>
+        </w:rPr>
+        <w:t>grammar</w:t>
+      </w:r>
+      <w:r>
+        <w:rPr>
+          <w:lang w:val="en"/>
+        </w:rPr>
+        <w:t xml:space="preserve"> written in </w:t>
+      </w:r>
+      <w:proofErr w:type="spellStart"/>
+      <w:r>
+        <w:rPr>
+          <w:lang w:val="en"/>
+        </w:rPr>
+        <w:t>Back</w:t>
+      </w:r>
+      <w:r>
+        <w:rPr>
+          <w:lang w:val="en"/>
+        </w:rPr>
+        <w:t>n</w:t>
+      </w:r>
+      <w:r>
+        <w:rPr>
+          <w:lang w:val="en"/>
+        </w:rPr>
+        <w:t>us-Naur</w:t>
+      </w:r>
+      <w:proofErr w:type="spellEnd"/>
+      <w:r>
+        <w:rPr>
+          <w:lang w:val="en"/>
+        </w:rPr>
+        <w:t xml:space="preserve"> form (BNF).</w:t>
+      </w:r>
+    </w:p>
+    <w:p>
+      <w:pPr>
+        <w:rPr>
+          <w:lang w:val="en"/>
+        </w:rPr>
+      </w:pPr>
+      <w:r>
+        <w:rPr>
+          <w:lang w:val="en"/>
+        </w:rPr>
+        <w:t>Start symbol:</w:t>
+      </w:r>
+    </w:p>
+    <w:p>
+      <w:pPr>
+        <w:pStyle w:val="ListParagraph"/>
+        <w:numPr>
+          <w:ilvl w:val="0"/>
+          <w:numId w:val="10"/>
+        </w:numPr>
+        <w:rPr>
+          <w:lang w:val="en"/>
+        </w:rPr>
+      </w:pPr>
+      <w:r>
+        <w:rPr>
+          <w:lang w:val="en"/>
+        </w:rPr>
+        <w:t>&lt;</w:t>
+      </w:r>
+      <w:proofErr w:type="spellStart"/>
+      <w:r>
+        <w:rPr>
+          <w:lang w:val="en"/>
+        </w:rPr>
+        <w:t>Duck_Quack</w:t>
+      </w:r>
+      <w:proofErr w:type="spellEnd"/>
+      <w:r>
+        <w:rPr>
+          <w:lang w:val="en"/>
+        </w:rPr>
+        <w:t>&gt;</w:t>
+      </w:r>
+    </w:p>
+    <w:p>
+      <w:pPr>
+        <w:pStyle w:val="ListParagraph"/>
+        <w:numPr>
+          <w:ilvl w:val="0"/>
+          <w:numId w:val="10"/>
+        </w:numPr>
+        <w:rPr>
+          <w:lang w:val="en"/>
+        </w:rPr>
+      </w:pPr>
+      <w:r>
+        <w:rPr>
+          <w:lang w:val="en"/>
+        </w:rPr>
+        <w:t>&lt;</w:t>
+      </w:r>
+      <w:proofErr w:type="spellStart"/>
+      <w:r>
+        <w:rPr>
+          <w:lang w:val="en"/>
+        </w:rPr>
+        <w:t>Duck_Honk</w:t>
+      </w:r>
+      <w:proofErr w:type="spellEnd"/>
+      <w:r>
+        <w:rPr>
+          <w:lang w:val="en"/>
+        </w:rPr>
+        <w:t>&gt;</w:t>
+      </w:r>
+    </w:p>
+    <w:p>
+      <w:pPr>
+        <w:rPr>
+          <w:lang w:val="en"/>
+        </w:rPr>
+      </w:pPr>
+    </w:p>
+    <w:p>
+      <w:pPr>
+        <w:rPr>
+          <w:lang w:val="en"/>
+        </w:rPr>
+      </w:pPr>
+      <w:r>
+        <w:rPr>
+          <w:lang w:val="en"/>
+        </w:rPr>
+        <w:t>Terminal Symbols: {quack, honk}</w:t>
+      </w:r>
+    </w:p>
+    <w:p>
+      <w:pPr>
+        <w:rPr>
+          <w:lang w:val="en"/>
+        </w:rPr>
+      </w:pPr>
+      <w:r>
+        <w:rPr>
+          <w:lang w:val="en"/>
+        </w:rPr>
+        <w:t>Production Rules:</w:t>
+      </w:r>
+    </w:p>
+    <w:p>
+      <w:pPr>
+        <w:pStyle w:val="ListParagraph"/>
+        <w:numPr>
+          <w:ilvl w:val="0"/>
+          <w:numId w:val="11"/>
+        </w:numPr>
+        <w:rPr>
+          <w:lang w:val="en"/>
+        </w:rPr>
+      </w:pPr>
+      <w:r>
+        <w:rPr>
+          <w:lang w:val="en"/>
+        </w:rPr>
+        <w:t>&lt;</w:t>
+      </w:r>
+      <w:proofErr w:type="spellStart"/>
+      <w:r>
+        <w:rPr>
+          <w:lang w:val="en"/>
+        </w:rPr>
+        <w:t>Duack_Quack</w:t>
+      </w:r>
+      <w:proofErr w:type="spellEnd"/>
+      <w:r>
+        <w:rPr>
+          <w:lang w:val="en"/>
+        </w:rPr>
+        <w:t>&gt;</w:t>
+      </w:r>
+      <w:proofErr w:type="gramStart"/>
+      <w:r>
+        <w:rPr>
+          <w:lang w:val="en"/>
+        </w:rPr>
+        <w:tab/>
+        <w:t>::</w:t>
+      </w:r>
+      <w:proofErr w:type="gramEnd"/>
+      <w:r>
+        <w:rPr>
+          <w:lang w:val="en"/>
+        </w:rPr>
+        <w:t>=</w:t>
+      </w:r>
+      <w:r>
+        <w:rPr>
+          <w:lang w:val="en"/>
+        </w:rPr>
+        <w:tab/>
+        <w:t>quack</w:t>
+      </w:r>
+    </w:p>
+    <w:p>
+      <w:pPr>
+        <w:pStyle w:val="ListParagraph"/>
+        <w:numPr>
+          <w:ilvl w:val="0"/>
+          <w:numId w:val="11"/>
+        </w:numPr>
+        <w:rPr>
+          <w:lang w:val="en"/>
+        </w:rPr>
+      </w:pPr>
+      <w:r>
+        <w:rPr>
+          <w:lang w:val="en"/>
+        </w:rPr>
+        <w:t>&lt;</w:t>
+      </w:r>
+      <w:proofErr w:type="spellStart"/>
+      <w:r>
+        <w:rPr>
+          <w:lang w:val="en"/>
+        </w:rPr>
+        <w:t>Duck_Honk</w:t>
+      </w:r>
+      <w:proofErr w:type="spellEnd"/>
+      <w:r>
+        <w:rPr>
+          <w:lang w:val="en"/>
+        </w:rPr>
+        <w:t>&gt;</w:t>
+      </w:r>
+      <w:proofErr w:type="gramStart"/>
+      <w:r>
+        <w:rPr>
+          <w:lang w:val="en"/>
+        </w:rPr>
+        <w:tab/>
+        <w:t>::</w:t>
+      </w:r>
+      <w:proofErr w:type="gramEnd"/>
+      <w:r>
+        <w:rPr>
+          <w:lang w:val="en"/>
+        </w:rPr>
+        <w:t>=</w:t>
+      </w:r>
+      <w:r>
+        <w:rPr>
+          <w:lang w:val="en"/>
+        </w:rPr>
+        <w:tab/>
+        <w:t>honk</w:t>
+      </w:r>
+    </w:p>
+    <w:p>
+      <w:pPr>
+        <w:pStyle w:val="ListParagraph"/>
+        <w:numPr>
+          <w:ilvl w:val="0"/>
+          <w:numId w:val="11"/>
+        </w:numPr>
+        <w:rPr>
+          <w:lang w:val="en"/>
+        </w:rPr>
+      </w:pPr>
+      <w:r>
+        <w:rPr>
+          <w:lang w:val="en"/>
+        </w:rPr>
+        <w:t>&lt;</w:t>
+      </w:r>
+      <w:proofErr w:type="spellStart"/>
+      <w:r>
+        <w:rPr>
+          <w:lang w:val="en"/>
+        </w:rPr>
+        <w:t>Duck_Curious</w:t>
+      </w:r>
+      <w:proofErr w:type="spellEnd"/>
+      <w:r>
+        <w:rPr>
+          <w:lang w:val="en"/>
+        </w:rPr>
+        <w:t>&gt;</w:t>
+      </w:r>
+      <w:proofErr w:type="gramStart"/>
+      <w:r>
+        <w:rPr>
+          <w:lang w:val="en"/>
+        </w:rPr>
+        <w:tab/>
+        <w:t>::</w:t>
+      </w:r>
+      <w:proofErr w:type="gramEnd"/>
+      <w:r>
+        <w:rPr>
+          <w:lang w:val="en"/>
+        </w:rPr>
+        <w:t>=</w:t>
+      </w:r>
+      <w:r>
+        <w:rPr>
+          <w:lang w:val="en"/>
+        </w:rPr>
+        <w:tab/>
+        <w:t>&lt;</w:t>
+      </w:r>
+      <w:proofErr w:type="spellStart"/>
+      <w:r>
+        <w:rPr>
+          <w:lang w:val="en"/>
+        </w:rPr>
+        <w:t>Duck_Quack</w:t>
+      </w:r>
+      <w:proofErr w:type="spellEnd"/>
+      <w:r>
+        <w:rPr>
+          <w:lang w:val="en"/>
+        </w:rPr>
+        <w:t>&gt;&lt;</w:t>
+      </w:r>
+      <w:proofErr w:type="spellStart"/>
+      <w:r>
+        <w:rPr>
+          <w:lang w:val="en"/>
+        </w:rPr>
+        <w:t>Duck_Honk</w:t>
+      </w:r>
+      <w:proofErr w:type="spellEnd"/>
+      <w:r>
+        <w:rPr>
+          <w:lang w:val="en"/>
+        </w:rPr>
+        <w:t>&gt;</w:t>
+      </w:r>
+    </w:p>
+    <w:p>
+      <w:pPr>
+        <w:pStyle w:val="ListParagraph"/>
+        <w:numPr>
+          <w:ilvl w:val="0"/>
+          <w:numId w:val="11"/>
+        </w:numPr>
+        <w:rPr>
+          <w:lang w:val="en"/>
+        </w:rPr>
+      </w:pPr>
+      <w:r>
+        <w:rPr>
+          <w:lang w:val="en"/>
+        </w:rPr>
+        <w:t>&lt;</w:t>
+      </w:r>
+      <w:proofErr w:type="spellStart"/>
+      <w:r>
+        <w:rPr>
+          <w:lang w:val="en"/>
+        </w:rPr>
+        <w:t>Duck_Happy</w:t>
+      </w:r>
+      <w:proofErr w:type="spellEnd"/>
+      <w:r>
+        <w:rPr>
+          <w:lang w:val="en"/>
+        </w:rPr>
+        <w:t>&gt;</w:t>
+      </w:r>
+      <w:proofErr w:type="gramStart"/>
+      <w:r>
+        <w:rPr>
+          <w:lang w:val="en"/>
+        </w:rPr>
+        <w:tab/>
+        <w:t>::</w:t>
+      </w:r>
+      <w:proofErr w:type="gramEnd"/>
+      <w:r>
+        <w:rPr>
+          <w:lang w:val="en"/>
+        </w:rPr>
+        <w:t>=</w:t>
+      </w:r>
+      <w:r>
+        <w:rPr>
+          <w:lang w:val="en"/>
+        </w:rPr>
+        <w:tab/>
+        <w:t>&lt;</w:t>
+      </w:r>
+      <w:proofErr w:type="spellStart"/>
+      <w:r>
+        <w:rPr>
+          <w:lang w:val="en"/>
+        </w:rPr>
+        <w:t>Duck_Curious</w:t>
+      </w:r>
+      <w:proofErr w:type="spellEnd"/>
+      <w:r>
+        <w:rPr>
+          <w:lang w:val="en"/>
+        </w:rPr>
+        <w:t>&gt;&lt;</w:t>
+      </w:r>
+      <w:proofErr w:type="spellStart"/>
+      <w:r>
+        <w:rPr>
+          <w:lang w:val="en"/>
+        </w:rPr>
+        <w:t>Duck_Quack</w:t>
+      </w:r>
+      <w:proofErr w:type="spellEnd"/>
+      <w:r>
+        <w:rPr>
+          <w:lang w:val="en"/>
+        </w:rPr>
+        <w:t>&gt;</w:t>
+      </w:r>
+    </w:p>
+    <w:p>
+      <w:pPr>
+        <w:pStyle w:val="ListParagraph"/>
+        <w:numPr>
+          <w:ilvl w:val="0"/>
+          <w:numId w:val="11"/>
+        </w:numPr>
+        <w:rPr>
+          <w:lang w:val="en"/>
+        </w:rPr>
+      </w:pPr>
+      <w:r>
+        <w:rPr>
+          <w:lang w:val="en"/>
+        </w:rPr>
+        <w:t>&lt;</w:t>
+      </w:r>
+      <w:proofErr w:type="spellStart"/>
+      <w:r>
+        <w:rPr>
+          <w:lang w:val="en"/>
+        </w:rPr>
+        <w:t>Duck_Angry</w:t>
+      </w:r>
+      <w:proofErr w:type="spellEnd"/>
+      <w:r>
+        <w:rPr>
+          <w:lang w:val="en"/>
+        </w:rPr>
+        <w:t>&gt;</w:t>
+      </w:r>
+      <w:r>
+        <w:rPr>
+          <w:lang w:val="en"/>
+        </w:rPr>
+        <w:tab/>
+        <w:t>::=</w:t>
+      </w:r>
+      <w:r>
+        <w:rPr>
+          <w:lang w:val="en"/>
+        </w:rPr>
+        <w:tab/>
+        <w:t>&lt;</w:t>
+      </w:r>
+      <w:proofErr w:type="spellStart"/>
+      <w:r>
+        <w:rPr>
+          <w:lang w:val="en"/>
+        </w:rPr>
+        <w:t>Duck_Honk</w:t>
+      </w:r>
+      <w:proofErr w:type="spellEnd"/>
+      <w:r>
+        <w:rPr>
+          <w:lang w:val="en"/>
+        </w:rPr>
+        <w:t>&gt;&lt;</w:t>
+      </w:r>
+      <w:proofErr w:type="spellStart"/>
+      <w:r>
+        <w:rPr>
+          <w:lang w:val="en"/>
+        </w:rPr>
+        <w:t>Duck_Honk</w:t>
+      </w:r>
+      <w:proofErr w:type="spellEnd"/>
+      <w:r>
+        <w:rPr>
+          <w:lang w:val="en"/>
+        </w:rPr>
+        <w:t>&gt;</w:t>
+      </w:r>
+    </w:p>
+    <w:p>
+      <w:pPr>
+        <w:rPr>
+          <w:lang w:val="en"/>
+        </w:rPr>
+      </w:pPr>
+    </w:p>
+    <w:p>
+      <w:pPr>
+        <w:rPr>
+          <w:lang w:val="en"/>
+        </w:rPr>
+      </w:pPr>
+      <w:r>
+        <w:rPr>
+          <w:lang w:val="en"/>
+        </w:rPr>
+        <w:t xml:space="preserve">The duck language will </w:t>
+      </w:r>
+      <w:proofErr w:type="gramStart"/>
+      <w:r>
+        <w:rPr>
+          <w:lang w:val="en"/>
+        </w:rPr>
+        <w:t>only</w:t>
+      </w:r>
+      <w:proofErr w:type="gramEnd"/>
+      <w:r>
+        <w:rPr>
+          <w:lang w:val="en"/>
+        </w:rPr>
+        <w:t xml:space="preserve"> able to accept two string which is </w:t>
+      </w:r>
+      <w:r>
+        <w:rPr>
+          <w:b/>
+          <w:bCs/>
+          <w:lang w:val="en"/>
+        </w:rPr>
+        <w:t>quack</w:t>
+      </w:r>
+      <w:r>
+        <w:rPr>
+          <w:lang w:val="en"/>
+        </w:rPr>
+        <w:t xml:space="preserve"> and </w:t>
+      </w:r>
+      <w:r>
+        <w:rPr>
+          <w:b/>
+          <w:bCs/>
+          <w:lang w:val="en"/>
+        </w:rPr>
+        <w:t>honk</w:t>
+      </w:r>
+      <w:r>
+        <w:rPr>
+          <w:lang w:val="en"/>
+        </w:rPr>
+        <w:t>.</w:t>
+      </w:r>
+    </w:p>
+    <w:p>
+      <w:pPr>
+        <w:rPr>
+          <w:lang w:val="en"/>
+        </w:rPr>
+      </w:pPr>
+    </w:p>
+    <w:p>
+      <w:pPr>
+        <w:rPr>
+          <w:lang w:val="en"/>
+        </w:rPr>
+      </w:pPr>
+    </w:p>
+    <w:p>
+      <w:pPr>
+        <w:rPr>
+          <w:lang w:val="en"/>
+        </w:rPr>
+      </w:pPr>
+    </w:p>
+    <w:p>
+      <w:pPr>
+        <w:rPr>
+          <w:lang w:val="en"/>
+        </w:rPr>
+      </w:pPr>
+    </w:p>
+    <w:p>
+      <w:pPr>
+        <w:rPr>
+          <w:lang w:val="en"/>
+        </w:rPr>
+      </w:pPr>
+    </w:p>
+    <w:p>
+      <w:pPr>
+        <w:rPr>
+          <w:lang w:val="en"/>
+        </w:rPr>
+      </w:pPr>
+    </w:p>
+    <w:p>
+      <w:pPr>
+        <w:rPr>
+          <w:lang w:val="en"/>
+        </w:rPr>
+      </w:pPr>
+    </w:p>
+    <w:p>
+      <w:pPr>
+        <w:rPr>
+          <w:lang w:val="en"/>
+        </w:rPr>
+      </w:pPr>
+    </w:p>
+    <w:p>
+      <w:pPr>
+        <w:rPr>
+          <w:lang w:val="en"/>
+        </w:rPr>
+      </w:pPr>
+    </w:p>
+    <w:p>
+      <w:pPr>
+        <w:rPr>
+          <w:lang w:val="en"/>
+        </w:rPr>
+      </w:pPr>
+    </w:p>
+    <w:p>
+      <w:pPr>
+        <w:rPr>
+          <w:lang w:val="en"/>
+        </w:rPr>
+      </w:pPr>
+    </w:p>
+    <w:p>
+      <w:pPr>
+        <w:rPr>
+          <w:lang w:val="en"/>
+        </w:rPr>
+      </w:pPr>
+    </w:p>
+    <w:p>
+      <w:pPr>
+        <w:pStyle w:val="Heading1"/>
+      </w:pPr>
+      <w:r>
+        <w:lastRenderedPageBreak/>
+        <w:t>L</w:t>
+      </w:r>
+      <w:r>
+        <w:t>exical Analysis</w:t>
       </w:r>
     </w:p>
     <w:p>
@@ -1279,16 +1989,1285 @@
     </w:tbl>
     <w:p>
       <w:pPr>
-        <w:pStyle w:val="Heading2"/>
-      </w:pPr>
-    </w:p>
-    <w:p>
-      <w:pPr>
-        <w:pStyle w:val="Heading2"/>
-      </w:pPr>
-      <w:r>
-        <w:t>NFA Diagram</w:t>
-      </w:r>
+        <w:rPr>
+          <w:lang w:val="en"/>
+        </w:rPr>
+      </w:pPr>
+    </w:p>
+    <w:p>
+      <w:pPr>
+        <w:pStyle w:val="Heading3"/>
+      </w:pPr>
+      <w:r>
+        <w:t>DF</w:t>
+      </w:r>
+      <w:r>
+        <w:t>A Diagram</w:t>
+      </w:r>
+    </w:p>
+    <w:tbl>
+      <w:tblPr>
+        <w:tblStyle w:val="TableGrid"/>
+        <w:tblW w:w="0" w:type="auto"/>
+        <w:tblLook w:val="04A0" w:firstRow="1" w:lastRow="0" w:firstColumn="1" w:lastColumn="0" w:noHBand="0" w:noVBand="1"/>
+      </w:tblPr>
+      <w:tblGrid>
+        <w:gridCol w:w="1149"/>
+        <w:gridCol w:w="1003"/>
+        <w:gridCol w:w="999"/>
+        <w:gridCol w:w="1007"/>
+        <w:gridCol w:w="998"/>
+        <w:gridCol w:w="1010"/>
+        <w:gridCol w:w="950"/>
+        <w:gridCol w:w="950"/>
+        <w:gridCol w:w="950"/>
+      </w:tblGrid>
+      <w:tr>
+        <w:tc>
+          <w:tcPr>
+            <w:tcW w:w="1149" w:type="dxa"/>
+          </w:tcPr>
+          <w:p>
+            <w:pPr>
+              <w:rPr>
+                <w:b/>
+                <w:bCs/>
+              </w:rPr>
+            </w:pPr>
+            <w:r>
+              <w:rPr>
+                <w:b/>
+                <w:bCs/>
+              </w:rPr>
+              <w:t>State</w:t>
+            </w:r>
+          </w:p>
+        </w:tc>
+        <w:tc>
+          <w:tcPr>
+            <w:tcW w:w="1003" w:type="dxa"/>
+          </w:tcPr>
+          <w:p>
+            <w:pPr>
+              <w:rPr>
+                <w:b/>
+                <w:bCs/>
+              </w:rPr>
+            </w:pPr>
+            <w:r>
+              <w:rPr>
+                <w:b/>
+                <w:bCs/>
+              </w:rPr>
+              <w:t>a</w:t>
+            </w:r>
+          </w:p>
+        </w:tc>
+        <w:tc>
+          <w:tcPr>
+            <w:tcW w:w="999" w:type="dxa"/>
+          </w:tcPr>
+          <w:p>
+            <w:pPr>
+              <w:rPr>
+                <w:b/>
+                <w:bCs/>
+              </w:rPr>
+            </w:pPr>
+            <w:r>
+              <w:rPr>
+                <w:b/>
+                <w:bCs/>
+              </w:rPr>
+              <w:t>c</w:t>
+            </w:r>
+          </w:p>
+        </w:tc>
+        <w:tc>
+          <w:tcPr>
+            <w:tcW w:w="1007" w:type="dxa"/>
+          </w:tcPr>
+          <w:p>
+            <w:pPr>
+              <w:rPr>
+                <w:b/>
+                <w:bCs/>
+              </w:rPr>
+            </w:pPr>
+            <w:r>
+              <w:rPr>
+                <w:b/>
+                <w:bCs/>
+              </w:rPr>
+              <w:t>h</w:t>
+            </w:r>
+          </w:p>
+        </w:tc>
+        <w:tc>
+          <w:tcPr>
+            <w:tcW w:w="998" w:type="dxa"/>
+          </w:tcPr>
+          <w:p>
+            <w:pPr>
+              <w:rPr>
+                <w:b/>
+                <w:bCs/>
+              </w:rPr>
+            </w:pPr>
+            <w:r>
+              <w:rPr>
+                <w:b/>
+                <w:bCs/>
+              </w:rPr>
+              <w:t>k</w:t>
+            </w:r>
+          </w:p>
+        </w:tc>
+        <w:tc>
+          <w:tcPr>
+            <w:tcW w:w="1010" w:type="dxa"/>
+          </w:tcPr>
+          <w:p>
+            <w:pPr>
+              <w:rPr>
+                <w:b/>
+                <w:bCs/>
+              </w:rPr>
+            </w:pPr>
+            <w:r>
+              <w:rPr>
+                <w:b/>
+                <w:bCs/>
+              </w:rPr>
+              <w:t>n</w:t>
+            </w:r>
+          </w:p>
+        </w:tc>
+        <w:tc>
+          <w:tcPr>
+            <w:tcW w:w="950" w:type="dxa"/>
+          </w:tcPr>
+          <w:p>
+            <w:pPr>
+              <w:rPr>
+                <w:b/>
+                <w:bCs/>
+              </w:rPr>
+            </w:pPr>
+            <w:r>
+              <w:rPr>
+                <w:b/>
+                <w:bCs/>
+              </w:rPr>
+              <w:t>o</w:t>
+            </w:r>
+          </w:p>
+        </w:tc>
+        <w:tc>
+          <w:tcPr>
+            <w:tcW w:w="950" w:type="dxa"/>
+          </w:tcPr>
+          <w:p>
+            <w:pPr>
+              <w:rPr>
+                <w:b/>
+                <w:bCs/>
+              </w:rPr>
+            </w:pPr>
+            <w:r>
+              <w:rPr>
+                <w:b/>
+                <w:bCs/>
+              </w:rPr>
+              <w:t>q</w:t>
+            </w:r>
+          </w:p>
+        </w:tc>
+        <w:tc>
+          <w:tcPr>
+            <w:tcW w:w="950" w:type="dxa"/>
+          </w:tcPr>
+          <w:p>
+            <w:pPr>
+              <w:rPr>
+                <w:b/>
+                <w:bCs/>
+              </w:rPr>
+            </w:pPr>
+            <w:r>
+              <w:rPr>
+                <w:b/>
+                <w:bCs/>
+              </w:rPr>
+              <w:t>u</w:t>
+            </w:r>
+          </w:p>
+        </w:tc>
+      </w:tr>
+      <w:tr>
+        <w:tc>
+          <w:tcPr>
+            <w:tcW w:w="1149" w:type="dxa"/>
+          </w:tcPr>
+          <w:p>
+            <w:pPr>
+              <w:jc w:val="center"/>
+              <w:rPr>
+                <w:b/>
+                <w:bCs/>
+              </w:rPr>
+            </w:pPr>
+            <w:r>
+              <w:rPr>
+                <w:b/>
+                <w:bCs/>
+              </w:rPr>
+              <w:t>A</w:t>
+            </w:r>
+          </w:p>
+        </w:tc>
+        <w:tc>
+          <w:tcPr>
+            <w:tcW w:w="1003" w:type="dxa"/>
+          </w:tcPr>
+          <w:p>
+            <w:pPr>
+              <w:jc w:val="center"/>
+            </w:pPr>
+          </w:p>
+        </w:tc>
+        <w:tc>
+          <w:tcPr>
+            <w:tcW w:w="999" w:type="dxa"/>
+          </w:tcPr>
+          <w:p>
+            <w:pPr>
+              <w:jc w:val="center"/>
+            </w:pPr>
+          </w:p>
+        </w:tc>
+        <w:tc>
+          <w:tcPr>
+            <w:tcW w:w="1007" w:type="dxa"/>
+          </w:tcPr>
+          <w:p>
+            <w:pPr>
+              <w:jc w:val="center"/>
+            </w:pPr>
+            <w:r>
+              <w:t>B</w:t>
+            </w:r>
+          </w:p>
+        </w:tc>
+        <w:tc>
+          <w:tcPr>
+            <w:tcW w:w="998" w:type="dxa"/>
+          </w:tcPr>
+          <w:p>
+            <w:pPr>
+              <w:jc w:val="center"/>
+            </w:pPr>
+          </w:p>
+        </w:tc>
+        <w:tc>
+          <w:tcPr>
+            <w:tcW w:w="1010" w:type="dxa"/>
+          </w:tcPr>
+          <w:p>
+            <w:pPr>
+              <w:jc w:val="center"/>
+            </w:pPr>
+          </w:p>
+        </w:tc>
+        <w:tc>
+          <w:tcPr>
+            <w:tcW w:w="950" w:type="dxa"/>
+          </w:tcPr>
+          <w:p>
+            <w:pPr>
+              <w:jc w:val="center"/>
+            </w:pPr>
+          </w:p>
+        </w:tc>
+        <w:tc>
+          <w:tcPr>
+            <w:tcW w:w="950" w:type="dxa"/>
+          </w:tcPr>
+          <w:p>
+            <w:pPr>
+              <w:jc w:val="center"/>
+            </w:pPr>
+            <w:r>
+              <w:t>C</w:t>
+            </w:r>
+          </w:p>
+        </w:tc>
+        <w:tc>
+          <w:tcPr>
+            <w:tcW w:w="950" w:type="dxa"/>
+          </w:tcPr>
+          <w:p>
+            <w:pPr>
+              <w:jc w:val="center"/>
+            </w:pPr>
+          </w:p>
+        </w:tc>
+      </w:tr>
+      <w:tr>
+        <w:tc>
+          <w:tcPr>
+            <w:tcW w:w="1149" w:type="dxa"/>
+          </w:tcPr>
+          <w:p>
+            <w:pPr>
+              <w:jc w:val="center"/>
+              <w:rPr>
+                <w:b/>
+                <w:bCs/>
+              </w:rPr>
+            </w:pPr>
+            <w:r>
+              <w:rPr>
+                <w:b/>
+                <w:bCs/>
+              </w:rPr>
+              <w:t>B</w:t>
+            </w:r>
+          </w:p>
+        </w:tc>
+        <w:tc>
+          <w:tcPr>
+            <w:tcW w:w="1003" w:type="dxa"/>
+          </w:tcPr>
+          <w:p>
+            <w:pPr>
+              <w:jc w:val="center"/>
+            </w:pPr>
+          </w:p>
+        </w:tc>
+        <w:tc>
+          <w:tcPr>
+            <w:tcW w:w="999" w:type="dxa"/>
+          </w:tcPr>
+          <w:p>
+            <w:pPr>
+              <w:jc w:val="center"/>
+            </w:pPr>
+          </w:p>
+        </w:tc>
+        <w:tc>
+          <w:tcPr>
+            <w:tcW w:w="1007" w:type="dxa"/>
+          </w:tcPr>
+          <w:p>
+            <w:pPr>
+              <w:jc w:val="center"/>
+            </w:pPr>
+          </w:p>
+        </w:tc>
+        <w:tc>
+          <w:tcPr>
+            <w:tcW w:w="998" w:type="dxa"/>
+          </w:tcPr>
+          <w:p>
+            <w:pPr>
+              <w:jc w:val="center"/>
+            </w:pPr>
+          </w:p>
+        </w:tc>
+        <w:tc>
+          <w:tcPr>
+            <w:tcW w:w="1010" w:type="dxa"/>
+          </w:tcPr>
+          <w:p>
+            <w:pPr>
+              <w:jc w:val="center"/>
+            </w:pPr>
+          </w:p>
+        </w:tc>
+        <w:tc>
+          <w:tcPr>
+            <w:tcW w:w="950" w:type="dxa"/>
+          </w:tcPr>
+          <w:p>
+            <w:pPr>
+              <w:jc w:val="center"/>
+            </w:pPr>
+            <w:r>
+              <w:t>D</w:t>
+            </w:r>
+          </w:p>
+        </w:tc>
+        <w:tc>
+          <w:tcPr>
+            <w:tcW w:w="950" w:type="dxa"/>
+          </w:tcPr>
+          <w:p>
+            <w:pPr>
+              <w:jc w:val="center"/>
+            </w:pPr>
+          </w:p>
+        </w:tc>
+        <w:tc>
+          <w:tcPr>
+            <w:tcW w:w="950" w:type="dxa"/>
+          </w:tcPr>
+          <w:p>
+            <w:pPr>
+              <w:jc w:val="center"/>
+            </w:pPr>
+          </w:p>
+        </w:tc>
+      </w:tr>
+      <w:tr>
+        <w:tc>
+          <w:tcPr>
+            <w:tcW w:w="1149" w:type="dxa"/>
+          </w:tcPr>
+          <w:p>
+            <w:pPr>
+              <w:jc w:val="center"/>
+              <w:rPr>
+                <w:b/>
+                <w:bCs/>
+              </w:rPr>
+            </w:pPr>
+            <w:r>
+              <w:rPr>
+                <w:b/>
+                <w:bCs/>
+              </w:rPr>
+              <w:t>C</w:t>
+            </w:r>
+          </w:p>
+        </w:tc>
+        <w:tc>
+          <w:tcPr>
+            <w:tcW w:w="1003" w:type="dxa"/>
+          </w:tcPr>
+          <w:p>
+            <w:pPr>
+              <w:jc w:val="center"/>
+            </w:pPr>
+          </w:p>
+        </w:tc>
+        <w:tc>
+          <w:tcPr>
+            <w:tcW w:w="999" w:type="dxa"/>
+          </w:tcPr>
+          <w:p>
+            <w:pPr>
+              <w:jc w:val="center"/>
+            </w:pPr>
+          </w:p>
+        </w:tc>
+        <w:tc>
+          <w:tcPr>
+            <w:tcW w:w="1007" w:type="dxa"/>
+          </w:tcPr>
+          <w:p>
+            <w:pPr>
+              <w:jc w:val="center"/>
+            </w:pPr>
+          </w:p>
+        </w:tc>
+        <w:tc>
+          <w:tcPr>
+            <w:tcW w:w="998" w:type="dxa"/>
+          </w:tcPr>
+          <w:p>
+            <w:pPr>
+              <w:jc w:val="center"/>
+            </w:pPr>
+          </w:p>
+        </w:tc>
+        <w:tc>
+          <w:tcPr>
+            <w:tcW w:w="1010" w:type="dxa"/>
+          </w:tcPr>
+          <w:p>
+            <w:pPr>
+              <w:jc w:val="center"/>
+            </w:pPr>
+          </w:p>
+        </w:tc>
+        <w:tc>
+          <w:tcPr>
+            <w:tcW w:w="950" w:type="dxa"/>
+          </w:tcPr>
+          <w:p>
+            <w:pPr>
+              <w:jc w:val="center"/>
+            </w:pPr>
+          </w:p>
+        </w:tc>
+        <w:tc>
+          <w:tcPr>
+            <w:tcW w:w="950" w:type="dxa"/>
+          </w:tcPr>
+          <w:p>
+            <w:pPr>
+              <w:jc w:val="center"/>
+            </w:pPr>
+          </w:p>
+        </w:tc>
+        <w:tc>
+          <w:tcPr>
+            <w:tcW w:w="950" w:type="dxa"/>
+          </w:tcPr>
+          <w:p>
+            <w:pPr>
+              <w:jc w:val="center"/>
+            </w:pPr>
+            <w:r>
+              <w:t>E</w:t>
+            </w:r>
+          </w:p>
+        </w:tc>
+      </w:tr>
+      <w:tr>
+        <w:tc>
+          <w:tcPr>
+            <w:tcW w:w="1149" w:type="dxa"/>
+          </w:tcPr>
+          <w:p>
+            <w:pPr>
+              <w:jc w:val="center"/>
+              <w:rPr>
+                <w:b/>
+                <w:bCs/>
+              </w:rPr>
+            </w:pPr>
+            <w:r>
+              <w:rPr>
+                <w:b/>
+                <w:bCs/>
+              </w:rPr>
+              <w:t>D</w:t>
+            </w:r>
+          </w:p>
+        </w:tc>
+        <w:tc>
+          <w:tcPr>
+            <w:tcW w:w="1003" w:type="dxa"/>
+          </w:tcPr>
+          <w:p>
+            <w:pPr>
+              <w:jc w:val="center"/>
+            </w:pPr>
+          </w:p>
+        </w:tc>
+        <w:tc>
+          <w:tcPr>
+            <w:tcW w:w="999" w:type="dxa"/>
+          </w:tcPr>
+          <w:p>
+            <w:pPr>
+              <w:jc w:val="center"/>
+            </w:pPr>
+          </w:p>
+        </w:tc>
+        <w:tc>
+          <w:tcPr>
+            <w:tcW w:w="1007" w:type="dxa"/>
+          </w:tcPr>
+          <w:p>
+            <w:pPr>
+              <w:jc w:val="center"/>
+            </w:pPr>
+          </w:p>
+        </w:tc>
+        <w:tc>
+          <w:tcPr>
+            <w:tcW w:w="998" w:type="dxa"/>
+          </w:tcPr>
+          <w:p>
+            <w:pPr>
+              <w:jc w:val="center"/>
+            </w:pPr>
+          </w:p>
+        </w:tc>
+        <w:tc>
+          <w:tcPr>
+            <w:tcW w:w="1010" w:type="dxa"/>
+          </w:tcPr>
+          <w:p>
+            <w:pPr>
+              <w:jc w:val="center"/>
+            </w:pPr>
+            <w:r>
+              <w:t>F</w:t>
+            </w:r>
+          </w:p>
+        </w:tc>
+        <w:tc>
+          <w:tcPr>
+            <w:tcW w:w="950" w:type="dxa"/>
+          </w:tcPr>
+          <w:p>
+            <w:pPr>
+              <w:jc w:val="center"/>
+            </w:pPr>
+          </w:p>
+        </w:tc>
+        <w:tc>
+          <w:tcPr>
+            <w:tcW w:w="950" w:type="dxa"/>
+          </w:tcPr>
+          <w:p>
+            <w:pPr>
+              <w:jc w:val="center"/>
+            </w:pPr>
+          </w:p>
+        </w:tc>
+        <w:tc>
+          <w:tcPr>
+            <w:tcW w:w="950" w:type="dxa"/>
+          </w:tcPr>
+          <w:p>
+            <w:pPr>
+              <w:jc w:val="center"/>
+            </w:pPr>
+          </w:p>
+        </w:tc>
+      </w:tr>
+      <w:tr>
+        <w:tc>
+          <w:tcPr>
+            <w:tcW w:w="1149" w:type="dxa"/>
+          </w:tcPr>
+          <w:p>
+            <w:pPr>
+              <w:jc w:val="center"/>
+              <w:rPr>
+                <w:b/>
+                <w:bCs/>
+              </w:rPr>
+            </w:pPr>
+            <w:r>
+              <w:rPr>
+                <w:b/>
+                <w:bCs/>
+              </w:rPr>
+              <w:t>E</w:t>
+            </w:r>
+          </w:p>
+        </w:tc>
+        <w:tc>
+          <w:tcPr>
+            <w:tcW w:w="1003" w:type="dxa"/>
+          </w:tcPr>
+          <w:p>
+            <w:pPr>
+              <w:jc w:val="center"/>
+            </w:pPr>
+            <w:r>
+              <w:t>G</w:t>
+            </w:r>
+          </w:p>
+        </w:tc>
+        <w:tc>
+          <w:tcPr>
+            <w:tcW w:w="999" w:type="dxa"/>
+          </w:tcPr>
+          <w:p>
+            <w:pPr>
+              <w:jc w:val="center"/>
+            </w:pPr>
+          </w:p>
+        </w:tc>
+        <w:tc>
+          <w:tcPr>
+            <w:tcW w:w="1007" w:type="dxa"/>
+          </w:tcPr>
+          <w:p>
+            <w:pPr>
+              <w:jc w:val="center"/>
+            </w:pPr>
+          </w:p>
+        </w:tc>
+        <w:tc>
+          <w:tcPr>
+            <w:tcW w:w="998" w:type="dxa"/>
+          </w:tcPr>
+          <w:p>
+            <w:pPr>
+              <w:jc w:val="center"/>
+            </w:pPr>
+          </w:p>
+        </w:tc>
+        <w:tc>
+          <w:tcPr>
+            <w:tcW w:w="1010" w:type="dxa"/>
+          </w:tcPr>
+          <w:p>
+            <w:pPr>
+              <w:jc w:val="center"/>
+            </w:pPr>
+          </w:p>
+        </w:tc>
+        <w:tc>
+          <w:tcPr>
+            <w:tcW w:w="950" w:type="dxa"/>
+          </w:tcPr>
+          <w:p>
+            <w:pPr>
+              <w:jc w:val="center"/>
+            </w:pPr>
+          </w:p>
+        </w:tc>
+        <w:tc>
+          <w:tcPr>
+            <w:tcW w:w="950" w:type="dxa"/>
+          </w:tcPr>
+          <w:p>
+            <w:pPr>
+              <w:jc w:val="center"/>
+            </w:pPr>
+          </w:p>
+        </w:tc>
+        <w:tc>
+          <w:tcPr>
+            <w:tcW w:w="950" w:type="dxa"/>
+          </w:tcPr>
+          <w:p>
+            <w:pPr>
+              <w:jc w:val="center"/>
+            </w:pPr>
+          </w:p>
+        </w:tc>
+      </w:tr>
+      <w:tr>
+        <w:tc>
+          <w:tcPr>
+            <w:tcW w:w="1149" w:type="dxa"/>
+          </w:tcPr>
+          <w:p>
+            <w:pPr>
+              <w:jc w:val="center"/>
+              <w:rPr>
+                <w:b/>
+                <w:bCs/>
+              </w:rPr>
+            </w:pPr>
+            <w:r>
+              <w:rPr>
+                <w:b/>
+                <w:bCs/>
+              </w:rPr>
+              <w:t>F</w:t>
+            </w:r>
+          </w:p>
+        </w:tc>
+        <w:tc>
+          <w:tcPr>
+            <w:tcW w:w="1003" w:type="dxa"/>
+          </w:tcPr>
+          <w:p>
+            <w:pPr>
+              <w:jc w:val="center"/>
+            </w:pPr>
+          </w:p>
+        </w:tc>
+        <w:tc>
+          <w:tcPr>
+            <w:tcW w:w="999" w:type="dxa"/>
+          </w:tcPr>
+          <w:p>
+            <w:pPr>
+              <w:jc w:val="center"/>
+            </w:pPr>
+          </w:p>
+        </w:tc>
+        <w:tc>
+          <w:tcPr>
+            <w:tcW w:w="1007" w:type="dxa"/>
+          </w:tcPr>
+          <w:p>
+            <w:pPr>
+              <w:jc w:val="center"/>
+            </w:pPr>
+          </w:p>
+        </w:tc>
+        <w:tc>
+          <w:tcPr>
+            <w:tcW w:w="998" w:type="dxa"/>
+          </w:tcPr>
+          <w:p>
+            <w:pPr>
+              <w:jc w:val="center"/>
+            </w:pPr>
+            <w:r>
+              <w:t>H</w:t>
+            </w:r>
+          </w:p>
+        </w:tc>
+        <w:tc>
+          <w:tcPr>
+            <w:tcW w:w="1010" w:type="dxa"/>
+          </w:tcPr>
+          <w:p>
+            <w:pPr>
+              <w:jc w:val="center"/>
+            </w:pPr>
+          </w:p>
+        </w:tc>
+        <w:tc>
+          <w:tcPr>
+            <w:tcW w:w="950" w:type="dxa"/>
+          </w:tcPr>
+          <w:p>
+            <w:pPr>
+              <w:jc w:val="center"/>
+            </w:pPr>
+          </w:p>
+        </w:tc>
+        <w:tc>
+          <w:tcPr>
+            <w:tcW w:w="950" w:type="dxa"/>
+          </w:tcPr>
+          <w:p>
+            <w:pPr>
+              <w:jc w:val="center"/>
+            </w:pPr>
+          </w:p>
+        </w:tc>
+        <w:tc>
+          <w:tcPr>
+            <w:tcW w:w="950" w:type="dxa"/>
+          </w:tcPr>
+          <w:p>
+            <w:pPr>
+              <w:jc w:val="center"/>
+            </w:pPr>
+          </w:p>
+        </w:tc>
+      </w:tr>
+      <w:tr>
+        <w:tc>
+          <w:tcPr>
+            <w:tcW w:w="1149" w:type="dxa"/>
+          </w:tcPr>
+          <w:p>
+            <w:pPr>
+              <w:jc w:val="center"/>
+              <w:rPr>
+                <w:b/>
+                <w:bCs/>
+              </w:rPr>
+            </w:pPr>
+            <w:r>
+              <w:rPr>
+                <w:b/>
+                <w:bCs/>
+              </w:rPr>
+              <w:t>G</w:t>
+            </w:r>
+          </w:p>
+        </w:tc>
+        <w:tc>
+          <w:tcPr>
+            <w:tcW w:w="1003" w:type="dxa"/>
+          </w:tcPr>
+          <w:p>
+            <w:pPr>
+              <w:jc w:val="center"/>
+            </w:pPr>
+          </w:p>
+        </w:tc>
+        <w:tc>
+          <w:tcPr>
+            <w:tcW w:w="999" w:type="dxa"/>
+          </w:tcPr>
+          <w:p>
+            <w:pPr>
+              <w:jc w:val="center"/>
+            </w:pPr>
+            <w:r>
+              <w:t>I</w:t>
+            </w:r>
+          </w:p>
+        </w:tc>
+        <w:tc>
+          <w:tcPr>
+            <w:tcW w:w="1007" w:type="dxa"/>
+          </w:tcPr>
+          <w:p>
+            <w:pPr>
+              <w:jc w:val="center"/>
+            </w:pPr>
+          </w:p>
+        </w:tc>
+        <w:tc>
+          <w:tcPr>
+            <w:tcW w:w="998" w:type="dxa"/>
+          </w:tcPr>
+          <w:p>
+            <w:pPr>
+              <w:jc w:val="center"/>
+            </w:pPr>
+          </w:p>
+        </w:tc>
+        <w:tc>
+          <w:tcPr>
+            <w:tcW w:w="1010" w:type="dxa"/>
+          </w:tcPr>
+          <w:p>
+            <w:pPr>
+              <w:jc w:val="center"/>
+            </w:pPr>
+          </w:p>
+        </w:tc>
+        <w:tc>
+          <w:tcPr>
+            <w:tcW w:w="950" w:type="dxa"/>
+          </w:tcPr>
+          <w:p>
+            <w:pPr>
+              <w:jc w:val="center"/>
+            </w:pPr>
+          </w:p>
+        </w:tc>
+        <w:tc>
+          <w:tcPr>
+            <w:tcW w:w="950" w:type="dxa"/>
+          </w:tcPr>
+          <w:p>
+            <w:pPr>
+              <w:jc w:val="center"/>
+            </w:pPr>
+          </w:p>
+        </w:tc>
+        <w:tc>
+          <w:tcPr>
+            <w:tcW w:w="950" w:type="dxa"/>
+          </w:tcPr>
+          <w:p>
+            <w:pPr>
+              <w:jc w:val="center"/>
+            </w:pPr>
+          </w:p>
+        </w:tc>
+      </w:tr>
+      <w:tr>
+        <w:tc>
+          <w:tcPr>
+            <w:tcW w:w="1149" w:type="dxa"/>
+          </w:tcPr>
+          <w:p>
+            <w:pPr>
+              <w:jc w:val="center"/>
+              <w:rPr>
+                <w:b/>
+                <w:bCs/>
+              </w:rPr>
+            </w:pPr>
+            <w:r>
+              <w:rPr>
+                <w:b/>
+                <w:bCs/>
+              </w:rPr>
+              <w:t>H</w:t>
+            </w:r>
+          </w:p>
+        </w:tc>
+        <w:tc>
+          <w:tcPr>
+            <w:tcW w:w="1003" w:type="dxa"/>
+          </w:tcPr>
+          <w:p>
+            <w:pPr>
+              <w:jc w:val="center"/>
+            </w:pPr>
+          </w:p>
+        </w:tc>
+        <w:tc>
+          <w:tcPr>
+            <w:tcW w:w="999" w:type="dxa"/>
+          </w:tcPr>
+          <w:p>
+            <w:pPr>
+              <w:jc w:val="center"/>
+            </w:pPr>
+          </w:p>
+        </w:tc>
+        <w:tc>
+          <w:tcPr>
+            <w:tcW w:w="1007" w:type="dxa"/>
+          </w:tcPr>
+          <w:p>
+            <w:pPr>
+              <w:jc w:val="center"/>
+            </w:pPr>
+          </w:p>
+        </w:tc>
+        <w:tc>
+          <w:tcPr>
+            <w:tcW w:w="998" w:type="dxa"/>
+          </w:tcPr>
+          <w:p>
+            <w:pPr>
+              <w:jc w:val="center"/>
+            </w:pPr>
+          </w:p>
+        </w:tc>
+        <w:tc>
+          <w:tcPr>
+            <w:tcW w:w="1010" w:type="dxa"/>
+          </w:tcPr>
+          <w:p>
+            <w:pPr>
+              <w:jc w:val="center"/>
+            </w:pPr>
+          </w:p>
+        </w:tc>
+        <w:tc>
+          <w:tcPr>
+            <w:tcW w:w="950" w:type="dxa"/>
+          </w:tcPr>
+          <w:p>
+            <w:pPr>
+              <w:jc w:val="center"/>
+            </w:pPr>
+          </w:p>
+        </w:tc>
+        <w:tc>
+          <w:tcPr>
+            <w:tcW w:w="950" w:type="dxa"/>
+          </w:tcPr>
+          <w:p>
+            <w:pPr>
+              <w:jc w:val="center"/>
+            </w:pPr>
+          </w:p>
+        </w:tc>
+        <w:tc>
+          <w:tcPr>
+            <w:tcW w:w="950" w:type="dxa"/>
+          </w:tcPr>
+          <w:p>
+            <w:pPr>
+              <w:jc w:val="center"/>
+            </w:pPr>
+          </w:p>
+        </w:tc>
+      </w:tr>
+      <w:tr>
+        <w:tc>
+          <w:tcPr>
+            <w:tcW w:w="1149" w:type="dxa"/>
+          </w:tcPr>
+          <w:p>
+            <w:pPr>
+              <w:jc w:val="center"/>
+              <w:rPr>
+                <w:b/>
+                <w:bCs/>
+              </w:rPr>
+            </w:pPr>
+            <w:r>
+              <w:rPr>
+                <w:b/>
+                <w:bCs/>
+              </w:rPr>
+              <w:t>I</w:t>
+            </w:r>
+          </w:p>
+        </w:tc>
+        <w:tc>
+          <w:tcPr>
+            <w:tcW w:w="1003" w:type="dxa"/>
+          </w:tcPr>
+          <w:p>
+            <w:pPr>
+              <w:jc w:val="center"/>
+            </w:pPr>
+          </w:p>
+        </w:tc>
+        <w:tc>
+          <w:tcPr>
+            <w:tcW w:w="999" w:type="dxa"/>
+          </w:tcPr>
+          <w:p>
+            <w:pPr>
+              <w:jc w:val="center"/>
+            </w:pPr>
+          </w:p>
+        </w:tc>
+        <w:tc>
+          <w:tcPr>
+            <w:tcW w:w="1007" w:type="dxa"/>
+          </w:tcPr>
+          <w:p>
+            <w:pPr>
+              <w:jc w:val="center"/>
+            </w:pPr>
+          </w:p>
+        </w:tc>
+        <w:tc>
+          <w:tcPr>
+            <w:tcW w:w="998" w:type="dxa"/>
+          </w:tcPr>
+          <w:p>
+            <w:pPr>
+              <w:jc w:val="center"/>
+            </w:pPr>
+            <w:r>
+              <w:t>J</w:t>
+            </w:r>
+          </w:p>
+        </w:tc>
+        <w:tc>
+          <w:tcPr>
+            <w:tcW w:w="1010" w:type="dxa"/>
+          </w:tcPr>
+          <w:p>
+            <w:pPr>
+              <w:jc w:val="center"/>
+            </w:pPr>
+          </w:p>
+        </w:tc>
+        <w:tc>
+          <w:tcPr>
+            <w:tcW w:w="950" w:type="dxa"/>
+          </w:tcPr>
+          <w:p>
+            <w:pPr>
+              <w:jc w:val="center"/>
+            </w:pPr>
+          </w:p>
+        </w:tc>
+        <w:tc>
+          <w:tcPr>
+            <w:tcW w:w="950" w:type="dxa"/>
+          </w:tcPr>
+          <w:p>
+            <w:pPr>
+              <w:jc w:val="center"/>
+            </w:pPr>
+          </w:p>
+        </w:tc>
+        <w:tc>
+          <w:tcPr>
+            <w:tcW w:w="950" w:type="dxa"/>
+          </w:tcPr>
+          <w:p>
+            <w:pPr>
+              <w:jc w:val="center"/>
+            </w:pPr>
+          </w:p>
+        </w:tc>
+      </w:tr>
+      <w:tr>
+        <w:tc>
+          <w:tcPr>
+            <w:tcW w:w="1149" w:type="dxa"/>
+          </w:tcPr>
+          <w:p>
+            <w:pPr>
+              <w:jc w:val="center"/>
+              <w:rPr>
+                <w:b/>
+                <w:bCs/>
+              </w:rPr>
+            </w:pPr>
+            <w:r>
+              <w:rPr>
+                <w:b/>
+                <w:bCs/>
+              </w:rPr>
+              <w:t>J</w:t>
+            </w:r>
+          </w:p>
+        </w:tc>
+        <w:tc>
+          <w:tcPr>
+            <w:tcW w:w="1003" w:type="dxa"/>
+          </w:tcPr>
+          <w:p>
+            <w:pPr>
+              <w:jc w:val="center"/>
+            </w:pPr>
+          </w:p>
+        </w:tc>
+        <w:tc>
+          <w:tcPr>
+            <w:tcW w:w="999" w:type="dxa"/>
+          </w:tcPr>
+          <w:p>
+            <w:pPr>
+              <w:jc w:val="center"/>
+            </w:pPr>
+          </w:p>
+        </w:tc>
+        <w:tc>
+          <w:tcPr>
+            <w:tcW w:w="1007" w:type="dxa"/>
+          </w:tcPr>
+          <w:p>
+            <w:pPr>
+              <w:jc w:val="center"/>
+            </w:pPr>
+          </w:p>
+        </w:tc>
+        <w:tc>
+          <w:tcPr>
+            <w:tcW w:w="998" w:type="dxa"/>
+          </w:tcPr>
+          <w:p>
+            <w:pPr>
+              <w:jc w:val="center"/>
+            </w:pPr>
+          </w:p>
+        </w:tc>
+        <w:tc>
+          <w:tcPr>
+            <w:tcW w:w="1010" w:type="dxa"/>
+          </w:tcPr>
+          <w:p>
+            <w:pPr>
+              <w:jc w:val="center"/>
+            </w:pPr>
+          </w:p>
+        </w:tc>
+        <w:tc>
+          <w:tcPr>
+            <w:tcW w:w="950" w:type="dxa"/>
+          </w:tcPr>
+          <w:p>
+            <w:pPr>
+              <w:jc w:val="center"/>
+            </w:pPr>
+          </w:p>
+        </w:tc>
+        <w:tc>
+          <w:tcPr>
+            <w:tcW w:w="950" w:type="dxa"/>
+          </w:tcPr>
+          <w:p>
+            <w:pPr>
+              <w:jc w:val="center"/>
+            </w:pPr>
+          </w:p>
+        </w:tc>
+        <w:tc>
+          <w:tcPr>
+            <w:tcW w:w="950" w:type="dxa"/>
+          </w:tcPr>
+          <w:p>
+            <w:pPr>
+              <w:jc w:val="center"/>
+            </w:pPr>
+          </w:p>
+        </w:tc>
+      </w:tr>
+    </w:tbl>
+    <w:p>
+      <w:pPr>
+        <w:rPr>
+          <w:lang w:val="en"/>
+        </w:rPr>
+      </w:pPr>
     </w:p>
     <w:p>
       <w:pPr>
@@ -1301,10 +3280,10 @@
           <w:lang w:val="en"/>
         </w:rPr>
         <w:drawing>
-          <wp:inline distT="0" distB="0" distL="0" distR="0" wp14:anchorId="2838A406" wp14:editId="41C73032">
-            <wp:extent cx="5731510" cy="1767840"/>
-            <wp:effectExtent l="0" t="0" r="2540" b="3810"/>
-            <wp:docPr id="1" name="Picture 1" descr="A picture containing indoor, decorated&#10;&#10;Description automatically generated"/>
+          <wp:inline distT="0" distB="0" distL="0" distR="0" wp14:anchorId="07CEDA9E" wp14:editId="6F0BD868">
+            <wp:extent cx="5731510" cy="2291080"/>
+            <wp:effectExtent l="0" t="0" r="2540" b="0"/>
+            <wp:docPr id="4" name="Picture 4" descr="A picture containing wall, white, decorated, necklet&#10;&#10;Description automatically generated"/>
             <wp:cNvGraphicFramePr>
               <a:graphicFrameLocks xmlns:a="http://schemas.openxmlformats.org/drawingml/2006/main" noChangeAspect="1"/>
             </wp:cNvGraphicFramePr>
@@ -1312,7 +3291,7 @@
               <a:graphicData uri="http://schemas.openxmlformats.org/drawingml/2006/picture">
                 <pic:pic xmlns:pic="http://schemas.openxmlformats.org/drawingml/2006/picture">
                   <pic:nvPicPr>
-                    <pic:cNvPr id="1" name="Picture 1" descr="A picture containing indoor, decorated&#10;&#10;Description automatically generated"/>
+                    <pic:cNvPr id="4" name="Picture 4" descr="A picture containing wall, white, decorated, necklet&#10;&#10;Description automatically generated"/>
                     <pic:cNvPicPr/>
                   </pic:nvPicPr>
                   <pic:blipFill>
@@ -1324,7 +3303,7 @@
                   <pic:spPr>
                     <a:xfrm>
                       <a:off x="0" y="0"/>
-                      <a:ext cx="5731510" cy="1767840"/>
+                      <a:ext cx="5731510" cy="2291080"/>
                     </a:xfrm>
                     <a:prstGeom prst="rect">
                       <a:avLst/>
@@ -1339,28 +3318,1158 @@
     </w:p>
     <w:p>
       <w:pPr>
-        <w:rPr>
-          <w:lang w:val="en"/>
-        </w:rPr>
-      </w:pPr>
-    </w:p>
-    <w:p>
-      <w:pPr>
-        <w:rPr>
-          <w:lang w:val="en"/>
-        </w:rPr>
-      </w:pPr>
-    </w:p>
-    <w:p>
-      <w:pPr>
-        <w:rPr>
-          <w:lang w:val="en"/>
-        </w:rPr>
-      </w:pPr>
+        <w:pStyle w:val="Heading3"/>
+        <w:rPr>
+          <w:lang w:val="en"/>
+        </w:rPr>
+      </w:pPr>
+    </w:p>
+    <w:p>
+      <w:pPr>
+        <w:rPr>
+          <w:lang w:val="en"/>
+        </w:rPr>
+      </w:pPr>
+    </w:p>
+    <w:p>
+      <w:pPr>
+        <w:rPr>
+          <w:lang w:val="en"/>
+        </w:rPr>
+      </w:pPr>
+    </w:p>
+    <w:p>
+      <w:pPr>
+        <w:rPr>
+          <w:lang w:val="en"/>
+        </w:rPr>
+      </w:pPr>
+    </w:p>
+    <w:p>
+      <w:pPr>
+        <w:rPr>
+          <w:lang w:val="en"/>
+        </w:rPr>
+      </w:pPr>
+    </w:p>
+    <w:p>
+      <w:pPr>
+        <w:rPr>
+          <w:lang w:val="en"/>
+        </w:rPr>
+      </w:pPr>
+    </w:p>
+    <w:p>
+      <w:pPr>
+        <w:rPr>
+          <w:lang w:val="en"/>
+        </w:rPr>
+      </w:pPr>
+    </w:p>
+    <w:p>
+      <w:pPr>
+        <w:pStyle w:val="Heading3"/>
+      </w:pPr>
+      <w:r>
+        <w:lastRenderedPageBreak/>
+        <w:t>Example of lexical analysis</w:t>
+      </w:r>
+    </w:p>
+    <w:p>
+      <w:pPr>
+        <w:rPr>
+          <w:lang w:val="en"/>
+        </w:rPr>
+      </w:pPr>
+    </w:p>
+    <w:p>
+      <w:pPr>
+        <w:pStyle w:val="ListParagraph"/>
+        <w:numPr>
+          <w:ilvl w:val="0"/>
+          <w:numId w:val="12"/>
+        </w:numPr>
+        <w:rPr>
+          <w:lang w:val="en"/>
+        </w:rPr>
+      </w:pPr>
+      <w:r>
+        <w:rPr>
+          <w:lang w:val="en"/>
+        </w:rPr>
+        <w:t xml:space="preserve">User input: </w:t>
+      </w:r>
+      <w:r>
+        <w:rPr>
+          <w:b/>
+          <w:bCs/>
+          <w:lang w:val="en"/>
+        </w:rPr>
+        <w:t>quack</w:t>
+      </w:r>
+    </w:p>
+    <w:p>
+      <w:pPr>
+        <w:pStyle w:val="ListParagraph"/>
+        <w:rPr>
+          <w:lang w:val="en"/>
+        </w:rPr>
+      </w:pPr>
+    </w:p>
+    <w:p>
+      <w:pPr>
+        <w:pStyle w:val="ListParagraph"/>
+        <w:rPr>
+          <w:lang w:val="en"/>
+        </w:rPr>
+      </w:pPr>
+      <w:r>
+        <w:rPr>
+          <w:lang w:val="en"/>
+        </w:rPr>
+        <w:drawing>
+          <wp:inline distT="0" distB="0" distL="0" distR="0" wp14:anchorId="360D1DCA" wp14:editId="303C98A3">
+            <wp:extent cx="1962424" cy="619211"/>
+            <wp:effectExtent l="0" t="0" r="0" b="9525"/>
+            <wp:docPr id="1" name="Picture 1" descr="Text&#10;&#10;Description automatically generated"/>
+            <wp:cNvGraphicFramePr>
+              <a:graphicFrameLocks xmlns:a="http://schemas.openxmlformats.org/drawingml/2006/main" noChangeAspect="1"/>
+            </wp:cNvGraphicFramePr>
+            <a:graphic xmlns:a="http://schemas.openxmlformats.org/drawingml/2006/main">
+              <a:graphicData uri="http://schemas.openxmlformats.org/drawingml/2006/picture">
+                <pic:pic xmlns:pic="http://schemas.openxmlformats.org/drawingml/2006/picture">
+                  <pic:nvPicPr>
+                    <pic:cNvPr id="1" name="Picture 1" descr="Text&#10;&#10;Description automatically generated"/>
+                    <pic:cNvPicPr/>
+                  </pic:nvPicPr>
+                  <pic:blipFill>
+                    <a:blip r:embed="rId10"/>
+                    <a:stretch>
+                      <a:fillRect/>
+                    </a:stretch>
+                  </pic:blipFill>
+                  <pic:spPr>
+                    <a:xfrm>
+                      <a:off x="0" y="0"/>
+                      <a:ext cx="1962424" cy="619211"/>
+                    </a:xfrm>
+                    <a:prstGeom prst="rect">
+                      <a:avLst/>
+                    </a:prstGeom>
+                  </pic:spPr>
+                </pic:pic>
+              </a:graphicData>
+            </a:graphic>
+          </wp:inline>
+        </w:drawing>
+      </w:r>
+    </w:p>
+    <w:p>
+      <w:pPr>
+        <w:pStyle w:val="ListParagraph"/>
+        <w:rPr>
+          <w:lang w:val="en"/>
+        </w:rPr>
+      </w:pPr>
+    </w:p>
+    <w:p>
+      <w:pPr>
+        <w:pStyle w:val="ListParagraph"/>
+        <w:numPr>
+          <w:ilvl w:val="0"/>
+          <w:numId w:val="12"/>
+        </w:numPr>
+        <w:rPr>
+          <w:lang w:val="en"/>
+        </w:rPr>
+      </w:pPr>
+      <w:r>
+        <w:rPr>
+          <w:lang w:val="en"/>
+        </w:rPr>
+        <w:t xml:space="preserve">User input: </w:t>
+      </w:r>
+      <w:r>
+        <w:rPr>
+          <w:b/>
+          <w:bCs/>
+          <w:lang w:val="en"/>
+        </w:rPr>
+        <w:t>honk</w:t>
+      </w:r>
+    </w:p>
+    <w:p>
+      <w:pPr>
+        <w:pStyle w:val="ListParagraph"/>
+        <w:rPr>
+          <w:lang w:val="en"/>
+        </w:rPr>
+      </w:pPr>
+    </w:p>
+    <w:p>
+      <w:pPr>
+        <w:pStyle w:val="ListParagraph"/>
+        <w:rPr>
+          <w:lang w:val="en"/>
+        </w:rPr>
+      </w:pPr>
+      <w:r>
+        <w:rPr>
+          <w:lang w:val="en"/>
+        </w:rPr>
+        <w:drawing>
+          <wp:inline distT="0" distB="0" distL="0" distR="0" wp14:anchorId="0A5056D2" wp14:editId="471F6079">
+            <wp:extent cx="1800476" cy="628738"/>
+            <wp:effectExtent l="0" t="0" r="0" b="0"/>
+            <wp:docPr id="5" name="Picture 5" descr="Text&#10;&#10;Description automatically generated"/>
+            <wp:cNvGraphicFramePr>
+              <a:graphicFrameLocks xmlns:a="http://schemas.openxmlformats.org/drawingml/2006/main" noChangeAspect="1"/>
+            </wp:cNvGraphicFramePr>
+            <a:graphic xmlns:a="http://schemas.openxmlformats.org/drawingml/2006/main">
+              <a:graphicData uri="http://schemas.openxmlformats.org/drawingml/2006/picture">
+                <pic:pic xmlns:pic="http://schemas.openxmlformats.org/drawingml/2006/picture">
+                  <pic:nvPicPr>
+                    <pic:cNvPr id="5" name="Picture 5" descr="Text&#10;&#10;Description automatically generated"/>
+                    <pic:cNvPicPr/>
+                  </pic:nvPicPr>
+                  <pic:blipFill>
+                    <a:blip r:embed="rId11"/>
+                    <a:stretch>
+                      <a:fillRect/>
+                    </a:stretch>
+                  </pic:blipFill>
+                  <pic:spPr>
+                    <a:xfrm>
+                      <a:off x="0" y="0"/>
+                      <a:ext cx="1800476" cy="628738"/>
+                    </a:xfrm>
+                    <a:prstGeom prst="rect">
+                      <a:avLst/>
+                    </a:prstGeom>
+                  </pic:spPr>
+                </pic:pic>
+              </a:graphicData>
+            </a:graphic>
+          </wp:inline>
+        </w:drawing>
+      </w:r>
+    </w:p>
+    <w:p>
+      <w:pPr>
+        <w:rPr>
+          <w:lang w:val="en"/>
+        </w:rPr>
+      </w:pPr>
+    </w:p>
+    <w:p>
+      <w:pPr>
+        <w:pStyle w:val="ListParagraph"/>
+        <w:numPr>
+          <w:ilvl w:val="0"/>
+          <w:numId w:val="12"/>
+        </w:numPr>
+        <w:rPr>
+          <w:lang w:val="en"/>
+        </w:rPr>
+      </w:pPr>
+      <w:r>
+        <w:rPr>
+          <w:lang w:val="en"/>
+        </w:rPr>
+        <w:t xml:space="preserve">User input: </w:t>
+      </w:r>
+      <w:r>
+        <w:rPr>
+          <w:b/>
+          <w:bCs/>
+          <w:lang w:val="en"/>
+        </w:rPr>
+        <w:t>quack honk</w:t>
+      </w:r>
+    </w:p>
+    <w:p>
+      <w:pPr>
+        <w:pStyle w:val="ListParagraph"/>
+        <w:rPr>
+          <w:b/>
+          <w:bCs/>
+          <w:lang w:val="en"/>
+        </w:rPr>
+      </w:pPr>
+    </w:p>
+    <w:p>
+      <w:pPr>
+        <w:pStyle w:val="ListParagraph"/>
+        <w:rPr>
+          <w:lang w:val="en"/>
+        </w:rPr>
+      </w:pPr>
+      <w:r>
+        <w:rPr>
+          <w:lang w:val="en"/>
+        </w:rPr>
+        <w:drawing>
+          <wp:inline distT="0" distB="0" distL="0" distR="0" wp14:anchorId="37B8F0D6" wp14:editId="4CFC06D3">
+            <wp:extent cx="3743847" cy="647790"/>
+            <wp:effectExtent l="0" t="0" r="9525" b="0"/>
+            <wp:docPr id="6" name="Picture 6" descr="Text&#10;&#10;Description automatically generated"/>
+            <wp:cNvGraphicFramePr>
+              <a:graphicFrameLocks xmlns:a="http://schemas.openxmlformats.org/drawingml/2006/main" noChangeAspect="1"/>
+            </wp:cNvGraphicFramePr>
+            <a:graphic xmlns:a="http://schemas.openxmlformats.org/drawingml/2006/main">
+              <a:graphicData uri="http://schemas.openxmlformats.org/drawingml/2006/picture">
+                <pic:pic xmlns:pic="http://schemas.openxmlformats.org/drawingml/2006/picture">
+                  <pic:nvPicPr>
+                    <pic:cNvPr id="6" name="Picture 6" descr="Text&#10;&#10;Description automatically generated"/>
+                    <pic:cNvPicPr/>
+                  </pic:nvPicPr>
+                  <pic:blipFill>
+                    <a:blip r:embed="rId12"/>
+                    <a:stretch>
+                      <a:fillRect/>
+                    </a:stretch>
+                  </pic:blipFill>
+                  <pic:spPr>
+                    <a:xfrm>
+                      <a:off x="0" y="0"/>
+                      <a:ext cx="3743847" cy="647790"/>
+                    </a:xfrm>
+                    <a:prstGeom prst="rect">
+                      <a:avLst/>
+                    </a:prstGeom>
+                  </pic:spPr>
+                </pic:pic>
+              </a:graphicData>
+            </a:graphic>
+          </wp:inline>
+        </w:drawing>
+      </w:r>
+    </w:p>
+    <w:p>
+      <w:pPr>
+        <w:rPr>
+          <w:lang w:val="en"/>
+        </w:rPr>
+      </w:pPr>
+    </w:p>
+    <w:p>
+      <w:pPr>
+        <w:pStyle w:val="ListParagraph"/>
+        <w:numPr>
+          <w:ilvl w:val="0"/>
+          <w:numId w:val="12"/>
+        </w:numPr>
+        <w:rPr>
+          <w:lang w:val="en"/>
+        </w:rPr>
+      </w:pPr>
+      <w:r>
+        <w:rPr>
+          <w:lang w:val="en"/>
+        </w:rPr>
+        <w:t xml:space="preserve">User input: </w:t>
+      </w:r>
+      <w:r>
+        <w:rPr>
+          <w:b/>
+          <w:bCs/>
+          <w:lang w:val="en"/>
+        </w:rPr>
+        <w:t>quack honk quack</w:t>
+      </w:r>
+    </w:p>
+    <w:p>
+      <w:pPr>
+        <w:pStyle w:val="ListParagraph"/>
+        <w:rPr>
+          <w:b/>
+          <w:bCs/>
+          <w:lang w:val="en"/>
+        </w:rPr>
+      </w:pPr>
+    </w:p>
+    <w:p>
+      <w:pPr>
+        <w:pStyle w:val="ListParagraph"/>
+        <w:rPr>
+          <w:lang w:val="en"/>
+        </w:rPr>
+      </w:pPr>
+      <w:r>
+        <w:rPr>
+          <w:lang w:val="en"/>
+        </w:rPr>
+        <w:drawing>
+          <wp:inline distT="0" distB="0" distL="0" distR="0" wp14:anchorId="1BB41E6E" wp14:editId="6800234C">
+            <wp:extent cx="5611008" cy="609685"/>
+            <wp:effectExtent l="0" t="0" r="8890" b="0"/>
+            <wp:docPr id="7" name="Picture 7" descr="Text&#10;&#10;Description automatically generated with medium confidence"/>
+            <wp:cNvGraphicFramePr>
+              <a:graphicFrameLocks xmlns:a="http://schemas.openxmlformats.org/drawingml/2006/main" noChangeAspect="1"/>
+            </wp:cNvGraphicFramePr>
+            <a:graphic xmlns:a="http://schemas.openxmlformats.org/drawingml/2006/main">
+              <a:graphicData uri="http://schemas.openxmlformats.org/drawingml/2006/picture">
+                <pic:pic xmlns:pic="http://schemas.openxmlformats.org/drawingml/2006/picture">
+                  <pic:nvPicPr>
+                    <pic:cNvPr id="7" name="Picture 7" descr="Text&#10;&#10;Description automatically generated with medium confidence"/>
+                    <pic:cNvPicPr/>
+                  </pic:nvPicPr>
+                  <pic:blipFill>
+                    <a:blip r:embed="rId13"/>
+                    <a:stretch>
+                      <a:fillRect/>
+                    </a:stretch>
+                  </pic:blipFill>
+                  <pic:spPr>
+                    <a:xfrm>
+                      <a:off x="0" y="0"/>
+                      <a:ext cx="5611008" cy="609685"/>
+                    </a:xfrm>
+                    <a:prstGeom prst="rect">
+                      <a:avLst/>
+                    </a:prstGeom>
+                  </pic:spPr>
+                </pic:pic>
+              </a:graphicData>
+            </a:graphic>
+          </wp:inline>
+        </w:drawing>
+      </w:r>
+    </w:p>
+    <w:p>
+      <w:pPr>
+        <w:rPr>
+          <w:lang w:val="en"/>
+        </w:rPr>
+      </w:pPr>
+    </w:p>
+    <w:p>
+      <w:pPr>
+        <w:pStyle w:val="ListParagraph"/>
+        <w:numPr>
+          <w:ilvl w:val="0"/>
+          <w:numId w:val="12"/>
+        </w:numPr>
+        <w:rPr>
+          <w:lang w:val="en"/>
+        </w:rPr>
+      </w:pPr>
+      <w:r>
+        <w:rPr>
+          <w:lang w:val="en"/>
+        </w:rPr>
+        <w:t xml:space="preserve">User input: </w:t>
+      </w:r>
+      <w:r>
+        <w:rPr>
+          <w:b/>
+          <w:bCs/>
+          <w:lang w:val="en"/>
+        </w:rPr>
+        <w:t xml:space="preserve">honk </w:t>
+      </w:r>
+      <w:proofErr w:type="spellStart"/>
+      <w:r>
+        <w:rPr>
+          <w:b/>
+          <w:bCs/>
+          <w:lang w:val="en"/>
+        </w:rPr>
+        <w:t>honk</w:t>
+      </w:r>
+      <w:proofErr w:type="spellEnd"/>
+    </w:p>
+    <w:p>
+      <w:pPr>
+        <w:pStyle w:val="ListParagraph"/>
+        <w:rPr>
+          <w:b/>
+          <w:bCs/>
+          <w:lang w:val="en"/>
+        </w:rPr>
+      </w:pPr>
+    </w:p>
+    <w:p>
+      <w:pPr>
+        <w:pStyle w:val="ListParagraph"/>
+        <w:rPr>
+          <w:lang w:val="en"/>
+        </w:rPr>
+      </w:pPr>
+      <w:r>
+        <w:rPr>
+          <w:lang w:val="en"/>
+        </w:rPr>
+        <w:drawing>
+          <wp:inline distT="0" distB="0" distL="0" distR="0" wp14:anchorId="6837A6FB" wp14:editId="3A0DCFE3">
+            <wp:extent cx="3562847" cy="638264"/>
+            <wp:effectExtent l="0" t="0" r="0" b="9525"/>
+            <wp:docPr id="8" name="Picture 8" descr="Text&#10;&#10;Description automatically generated"/>
+            <wp:cNvGraphicFramePr>
+              <a:graphicFrameLocks xmlns:a="http://schemas.openxmlformats.org/drawingml/2006/main" noChangeAspect="1"/>
+            </wp:cNvGraphicFramePr>
+            <a:graphic xmlns:a="http://schemas.openxmlformats.org/drawingml/2006/main">
+              <a:graphicData uri="http://schemas.openxmlformats.org/drawingml/2006/picture">
+                <pic:pic xmlns:pic="http://schemas.openxmlformats.org/drawingml/2006/picture">
+                  <pic:nvPicPr>
+                    <pic:cNvPr id="8" name="Picture 8" descr="Text&#10;&#10;Description automatically generated"/>
+                    <pic:cNvPicPr/>
+                  </pic:nvPicPr>
+                  <pic:blipFill>
+                    <a:blip r:embed="rId14"/>
+                    <a:stretch>
+                      <a:fillRect/>
+                    </a:stretch>
+                  </pic:blipFill>
+                  <pic:spPr>
+                    <a:xfrm>
+                      <a:off x="0" y="0"/>
+                      <a:ext cx="3562847" cy="638264"/>
+                    </a:xfrm>
+                    <a:prstGeom prst="rect">
+                      <a:avLst/>
+                    </a:prstGeom>
+                  </pic:spPr>
+                </pic:pic>
+              </a:graphicData>
+            </a:graphic>
+          </wp:inline>
+        </w:drawing>
+      </w:r>
+    </w:p>
+    <w:p>
+      <w:pPr>
+        <w:rPr>
+          <w:lang w:val="en"/>
+        </w:rPr>
+      </w:pPr>
+    </w:p>
+    <w:p>
+      <w:pPr>
+        <w:rPr>
+          <w:lang w:val="en"/>
+        </w:rPr>
+      </w:pPr>
+    </w:p>
+    <w:p>
+      <w:pPr>
+        <w:rPr>
+          <w:lang w:val="en"/>
+        </w:rPr>
+      </w:pPr>
+    </w:p>
+    <w:p>
+      <w:pPr>
+        <w:rPr>
+          <w:lang w:val="en"/>
+        </w:rPr>
+      </w:pPr>
+    </w:p>
+    <w:p>
+      <w:pPr>
+        <w:rPr>
+          <w:lang w:val="en"/>
+        </w:rPr>
+      </w:pPr>
+    </w:p>
+    <w:p>
+      <w:pPr>
+        <w:rPr>
+          <w:lang w:val="en"/>
+        </w:rPr>
+      </w:pPr>
+    </w:p>
+    <w:p>
+      <w:pPr>
+        <w:rPr>
+          <w:lang w:val="en"/>
+        </w:rPr>
+      </w:pPr>
+    </w:p>
+    <w:p>
+      <w:pPr>
+        <w:pStyle w:val="Heading1"/>
+      </w:pPr>
+      <w:r>
+        <w:lastRenderedPageBreak/>
+        <w:t>Syntax Analysis</w:t>
+      </w:r>
+    </w:p>
+    <w:p>
+      <w:pPr>
+        <w:rPr>
+          <w:lang w:val="en"/>
+        </w:rPr>
+      </w:pPr>
+    </w:p>
+    <w:p>
+      <w:pPr>
+        <w:pStyle w:val="Heading3"/>
+        <w:rPr>
+          <w:lang w:val="en"/>
+        </w:rPr>
+      </w:pPr>
+      <w:r>
+        <w:rPr>
+          <w:lang w:val="en"/>
+        </w:rPr>
+        <w:t>Example of syntax analysis</w:t>
+      </w:r>
+    </w:p>
+    <w:p>
+      <w:pPr>
+        <w:rPr>
+          <w:lang w:val="en"/>
+        </w:rPr>
+      </w:pPr>
+    </w:p>
+    <w:p>
+      <w:pPr>
+        <w:pStyle w:val="ListParagraph"/>
+        <w:numPr>
+          <w:ilvl w:val="0"/>
+          <w:numId w:val="13"/>
+        </w:numPr>
+        <w:rPr>
+          <w:lang w:val="en"/>
+        </w:rPr>
+      </w:pPr>
+      <w:r>
+        <w:rPr>
+          <w:lang w:val="en"/>
+        </w:rPr>
+        <w:t xml:space="preserve">User input: </w:t>
+      </w:r>
+      <w:r>
+        <w:rPr>
+          <w:b/>
+          <w:bCs/>
+          <w:lang w:val="en"/>
+        </w:rPr>
+        <w:t>quack</w:t>
+      </w:r>
+    </w:p>
+    <w:p>
+      <w:pPr>
+        <w:pStyle w:val="ListParagraph"/>
+        <w:rPr>
+          <w:b/>
+          <w:bCs/>
+          <w:lang w:val="en"/>
+        </w:rPr>
+      </w:pPr>
+    </w:p>
+    <w:p>
+      <w:pPr>
+        <w:pStyle w:val="ListParagraph"/>
+        <w:rPr>
+          <w:lang w:val="en"/>
+        </w:rPr>
+      </w:pPr>
+      <w:r>
+        <w:rPr>
+          <w:lang w:val="en"/>
+        </w:rPr>
+        <w:drawing>
+          <wp:inline distT="0" distB="0" distL="0" distR="0" wp14:anchorId="755E318D" wp14:editId="399FD7CC">
+            <wp:extent cx="3648584" cy="2314898"/>
+            <wp:effectExtent l="0" t="0" r="9525" b="9525"/>
+            <wp:docPr id="9" name="Picture 9" descr="Text&#10;&#10;Description automatically generated"/>
+            <wp:cNvGraphicFramePr>
+              <a:graphicFrameLocks xmlns:a="http://schemas.openxmlformats.org/drawingml/2006/main" noChangeAspect="1"/>
+            </wp:cNvGraphicFramePr>
+            <a:graphic xmlns:a="http://schemas.openxmlformats.org/drawingml/2006/main">
+              <a:graphicData uri="http://schemas.openxmlformats.org/drawingml/2006/picture">
+                <pic:pic xmlns:pic="http://schemas.openxmlformats.org/drawingml/2006/picture">
+                  <pic:nvPicPr>
+                    <pic:cNvPr id="9" name="Picture 9" descr="Text&#10;&#10;Description automatically generated"/>
+                    <pic:cNvPicPr/>
+                  </pic:nvPicPr>
+                  <pic:blipFill>
+                    <a:blip r:embed="rId15"/>
+                    <a:stretch>
+                      <a:fillRect/>
+                    </a:stretch>
+                  </pic:blipFill>
+                  <pic:spPr>
+                    <a:xfrm>
+                      <a:off x="0" y="0"/>
+                      <a:ext cx="3648584" cy="2314898"/>
+                    </a:xfrm>
+                    <a:prstGeom prst="rect">
+                      <a:avLst/>
+                    </a:prstGeom>
+                  </pic:spPr>
+                </pic:pic>
+              </a:graphicData>
+            </a:graphic>
+          </wp:inline>
+        </w:drawing>
+      </w:r>
+    </w:p>
+    <w:p>
+      <w:pPr>
+        <w:rPr>
+          <w:lang w:val="en"/>
+        </w:rPr>
+      </w:pPr>
+    </w:p>
+    <w:p>
+      <w:pPr>
+        <w:pStyle w:val="ListParagraph"/>
+        <w:numPr>
+          <w:ilvl w:val="0"/>
+          <w:numId w:val="13"/>
+        </w:numPr>
+        <w:rPr>
+          <w:lang w:val="en"/>
+        </w:rPr>
+      </w:pPr>
+      <w:r>
+        <w:rPr>
+          <w:lang w:val="en"/>
+        </w:rPr>
+        <w:t xml:space="preserve">User input: </w:t>
+      </w:r>
+      <w:r>
+        <w:rPr>
+          <w:b/>
+          <w:bCs/>
+          <w:lang w:val="en"/>
+        </w:rPr>
+        <w:t>honk</w:t>
+      </w:r>
+    </w:p>
+    <w:p>
+      <w:pPr>
+        <w:pStyle w:val="ListParagraph"/>
+        <w:rPr>
+          <w:b/>
+          <w:bCs/>
+          <w:lang w:val="en"/>
+        </w:rPr>
+      </w:pPr>
+    </w:p>
+    <w:p>
+      <w:pPr>
+        <w:pStyle w:val="ListParagraph"/>
+        <w:rPr>
+          <w:lang w:val="en"/>
+        </w:rPr>
+      </w:pPr>
+      <w:r>
+        <w:rPr>
+          <w:lang w:val="en"/>
+        </w:rPr>
+        <w:drawing>
+          <wp:inline distT="0" distB="0" distL="0" distR="0" wp14:anchorId="5A8B05AC" wp14:editId="226587E1">
+            <wp:extent cx="3581900" cy="2305372"/>
+            <wp:effectExtent l="0" t="0" r="0" b="0"/>
+            <wp:docPr id="10" name="Picture 10" descr="Text&#10;&#10;Description automatically generated"/>
+            <wp:cNvGraphicFramePr>
+              <a:graphicFrameLocks xmlns:a="http://schemas.openxmlformats.org/drawingml/2006/main" noChangeAspect="1"/>
+            </wp:cNvGraphicFramePr>
+            <a:graphic xmlns:a="http://schemas.openxmlformats.org/drawingml/2006/main">
+              <a:graphicData uri="http://schemas.openxmlformats.org/drawingml/2006/picture">
+                <pic:pic xmlns:pic="http://schemas.openxmlformats.org/drawingml/2006/picture">
+                  <pic:nvPicPr>
+                    <pic:cNvPr id="10" name="Picture 10" descr="Text&#10;&#10;Description automatically generated"/>
+                    <pic:cNvPicPr/>
+                  </pic:nvPicPr>
+                  <pic:blipFill>
+                    <a:blip r:embed="rId16"/>
+                    <a:stretch>
+                      <a:fillRect/>
+                    </a:stretch>
+                  </pic:blipFill>
+                  <pic:spPr>
+                    <a:xfrm>
+                      <a:off x="0" y="0"/>
+                      <a:ext cx="3581900" cy="2305372"/>
+                    </a:xfrm>
+                    <a:prstGeom prst="rect">
+                      <a:avLst/>
+                    </a:prstGeom>
+                  </pic:spPr>
+                </pic:pic>
+              </a:graphicData>
+            </a:graphic>
+          </wp:inline>
+        </w:drawing>
+      </w:r>
+    </w:p>
+    <w:p>
+      <w:pPr>
+        <w:rPr>
+          <w:lang w:val="en"/>
+        </w:rPr>
+      </w:pPr>
+    </w:p>
+    <w:p>
+      <w:pPr>
+        <w:rPr>
+          <w:lang w:val="en"/>
+        </w:rPr>
+      </w:pPr>
+    </w:p>
+    <w:p>
+      <w:pPr>
+        <w:rPr>
+          <w:lang w:val="en"/>
+        </w:rPr>
+      </w:pPr>
+    </w:p>
+    <w:p>
+      <w:pPr>
+        <w:rPr>
+          <w:lang w:val="en"/>
+        </w:rPr>
+      </w:pPr>
+    </w:p>
+    <w:p>
+      <w:pPr>
+        <w:rPr>
+          <w:lang w:val="en"/>
+        </w:rPr>
+      </w:pPr>
+    </w:p>
+    <w:p>
+      <w:pPr>
+        <w:rPr>
+          <w:lang w:val="en"/>
+        </w:rPr>
+      </w:pPr>
+    </w:p>
+    <w:p>
+      <w:pPr>
+        <w:rPr>
+          <w:lang w:val="en"/>
+        </w:rPr>
+      </w:pPr>
+    </w:p>
+    <w:p>
+      <w:pPr>
+        <w:pStyle w:val="ListParagraph"/>
+        <w:numPr>
+          <w:ilvl w:val="0"/>
+          <w:numId w:val="13"/>
+        </w:numPr>
+        <w:rPr>
+          <w:lang w:val="en"/>
+        </w:rPr>
+      </w:pPr>
+      <w:r>
+        <w:rPr>
+          <w:lang w:val="en"/>
+        </w:rPr>
+        <w:lastRenderedPageBreak/>
+        <w:t xml:space="preserve">User input: </w:t>
+      </w:r>
+      <w:r>
+        <w:rPr>
+          <w:b/>
+          <w:bCs/>
+          <w:lang w:val="en"/>
+        </w:rPr>
+        <w:t>quack honk</w:t>
+      </w:r>
+    </w:p>
+    <w:p>
+      <w:pPr>
+        <w:pStyle w:val="ListParagraph"/>
+        <w:rPr>
+          <w:b/>
+          <w:bCs/>
+          <w:lang w:val="en"/>
+        </w:rPr>
+      </w:pPr>
+    </w:p>
+    <w:p>
+      <w:pPr>
+        <w:pStyle w:val="ListParagraph"/>
+        <w:rPr>
+          <w:lang w:val="en"/>
+        </w:rPr>
+      </w:pPr>
+      <w:r>
+        <w:rPr>
+          <w:lang w:val="en"/>
+        </w:rPr>
+        <w:drawing>
+          <wp:inline distT="0" distB="0" distL="0" distR="0" wp14:anchorId="23243465" wp14:editId="3EFAC183">
+            <wp:extent cx="4058216" cy="2743583"/>
+            <wp:effectExtent l="0" t="0" r="0" b="0"/>
+            <wp:docPr id="12" name="Picture 12" descr="Text&#10;&#10;Description automatically generated"/>
+            <wp:cNvGraphicFramePr>
+              <a:graphicFrameLocks xmlns:a="http://schemas.openxmlformats.org/drawingml/2006/main" noChangeAspect="1"/>
+            </wp:cNvGraphicFramePr>
+            <a:graphic xmlns:a="http://schemas.openxmlformats.org/drawingml/2006/main">
+              <a:graphicData uri="http://schemas.openxmlformats.org/drawingml/2006/picture">
+                <pic:pic xmlns:pic="http://schemas.openxmlformats.org/drawingml/2006/picture">
+                  <pic:nvPicPr>
+                    <pic:cNvPr id="12" name="Picture 12" descr="Text&#10;&#10;Description automatically generated"/>
+                    <pic:cNvPicPr/>
+                  </pic:nvPicPr>
+                  <pic:blipFill>
+                    <a:blip r:embed="rId17"/>
+                    <a:stretch>
+                      <a:fillRect/>
+                    </a:stretch>
+                  </pic:blipFill>
+                  <pic:spPr>
+                    <a:xfrm>
+                      <a:off x="0" y="0"/>
+                      <a:ext cx="4058216" cy="2743583"/>
+                    </a:xfrm>
+                    <a:prstGeom prst="rect">
+                      <a:avLst/>
+                    </a:prstGeom>
+                  </pic:spPr>
+                </pic:pic>
+              </a:graphicData>
+            </a:graphic>
+          </wp:inline>
+        </w:drawing>
+      </w:r>
+    </w:p>
+    <w:p>
+      <w:pPr>
+        <w:rPr>
+          <w:lang w:val="en"/>
+        </w:rPr>
+      </w:pPr>
+    </w:p>
+    <w:p>
+      <w:pPr>
+        <w:pStyle w:val="ListParagraph"/>
+        <w:numPr>
+          <w:ilvl w:val="0"/>
+          <w:numId w:val="13"/>
+        </w:numPr>
+        <w:rPr>
+          <w:lang w:val="en"/>
+        </w:rPr>
+      </w:pPr>
+      <w:r>
+        <w:rPr>
+          <w:lang w:val="en"/>
+        </w:rPr>
+        <w:t xml:space="preserve">User input: </w:t>
+      </w:r>
+      <w:r>
+        <w:rPr>
+          <w:b/>
+          <w:bCs/>
+          <w:lang w:val="en"/>
+        </w:rPr>
+        <w:t>quack honk quack</w:t>
+      </w:r>
+    </w:p>
+    <w:p>
+      <w:pPr>
+        <w:pStyle w:val="ListParagraph"/>
+        <w:rPr>
+          <w:b/>
+          <w:bCs/>
+          <w:lang w:val="en"/>
+        </w:rPr>
+      </w:pPr>
+    </w:p>
+    <w:p>
+      <w:pPr>
+        <w:pStyle w:val="ListParagraph"/>
+        <w:rPr>
+          <w:lang w:val="en"/>
+        </w:rPr>
+      </w:pPr>
+      <w:r>
+        <w:rPr>
+          <w:lang w:val="en"/>
+        </w:rPr>
+        <w:drawing>
+          <wp:inline distT="0" distB="0" distL="0" distR="0" wp14:anchorId="604EBD23" wp14:editId="47BACAFF">
+            <wp:extent cx="5649113" cy="3143689"/>
+            <wp:effectExtent l="0" t="0" r="0" b="0"/>
+            <wp:docPr id="13" name="Picture 13" descr="Text&#10;&#10;Description automatically generated"/>
+            <wp:cNvGraphicFramePr>
+              <a:graphicFrameLocks xmlns:a="http://schemas.openxmlformats.org/drawingml/2006/main" noChangeAspect="1"/>
+            </wp:cNvGraphicFramePr>
+            <a:graphic xmlns:a="http://schemas.openxmlformats.org/drawingml/2006/main">
+              <a:graphicData uri="http://schemas.openxmlformats.org/drawingml/2006/picture">
+                <pic:pic xmlns:pic="http://schemas.openxmlformats.org/drawingml/2006/picture">
+                  <pic:nvPicPr>
+                    <pic:cNvPr id="13" name="Picture 13" descr="Text&#10;&#10;Description automatically generated"/>
+                    <pic:cNvPicPr/>
+                  </pic:nvPicPr>
+                  <pic:blipFill>
+                    <a:blip r:embed="rId18"/>
+                    <a:stretch>
+                      <a:fillRect/>
+                    </a:stretch>
+                  </pic:blipFill>
+                  <pic:spPr>
+                    <a:xfrm>
+                      <a:off x="0" y="0"/>
+                      <a:ext cx="5649113" cy="3143689"/>
+                    </a:xfrm>
+                    <a:prstGeom prst="rect">
+                      <a:avLst/>
+                    </a:prstGeom>
+                  </pic:spPr>
+                </pic:pic>
+              </a:graphicData>
+            </a:graphic>
+          </wp:inline>
+        </w:drawing>
+      </w:r>
+    </w:p>
+    <w:p>
+      <w:pPr>
+        <w:rPr>
+          <w:lang w:val="en"/>
+        </w:rPr>
+      </w:pPr>
+    </w:p>
+    <w:p>
+      <w:pPr>
+        <w:rPr>
+          <w:lang w:val="en"/>
+        </w:rPr>
+      </w:pPr>
+    </w:p>
+    <w:p>
+      <w:pPr>
+        <w:rPr>
+          <w:lang w:val="en"/>
+        </w:rPr>
+      </w:pPr>
+    </w:p>
+    <w:p>
+      <w:pPr>
+        <w:rPr>
+          <w:lang w:val="en"/>
+        </w:rPr>
+      </w:pPr>
+    </w:p>
+    <w:p>
+      <w:pPr>
+        <w:rPr>
+          <w:lang w:val="en"/>
+        </w:rPr>
+      </w:pPr>
+    </w:p>
+    <w:p>
+      <w:pPr>
+        <w:rPr>
+          <w:lang w:val="en"/>
+        </w:rPr>
+      </w:pPr>
+    </w:p>
+    <w:p>
+      <w:pPr>
+        <w:rPr>
+          <w:lang w:val="en"/>
+        </w:rPr>
+      </w:pPr>
+    </w:p>
+    <w:p>
+      <w:pPr>
+        <w:pStyle w:val="ListParagraph"/>
+        <w:numPr>
+          <w:ilvl w:val="0"/>
+          <w:numId w:val="13"/>
+        </w:numPr>
+        <w:rPr>
+          <w:lang w:val="en"/>
+        </w:rPr>
+      </w:pPr>
+      <w:r>
+        <w:rPr>
+          <w:lang w:val="en"/>
+        </w:rPr>
+        <w:lastRenderedPageBreak/>
+        <w:t xml:space="preserve">User input: </w:t>
+      </w:r>
+      <w:r>
+        <w:rPr>
+          <w:b/>
+          <w:bCs/>
+          <w:lang w:val="en"/>
+        </w:rPr>
+        <w:t xml:space="preserve">honk </w:t>
+      </w:r>
+      <w:proofErr w:type="spellStart"/>
+      <w:r>
+        <w:rPr>
+          <w:b/>
+          <w:bCs/>
+          <w:lang w:val="en"/>
+        </w:rPr>
+        <w:t>honk</w:t>
+      </w:r>
+      <w:proofErr w:type="spellEnd"/>
+    </w:p>
+    <w:p>
+      <w:pPr>
+        <w:pStyle w:val="ListParagraph"/>
+        <w:rPr>
+          <w:b/>
+          <w:bCs/>
+          <w:lang w:val="en"/>
+        </w:rPr>
+      </w:pPr>
+    </w:p>
+    <w:p>
+      <w:pPr>
+        <w:pStyle w:val="ListParagraph"/>
+        <w:rPr>
+          <w:lang w:val="en"/>
+        </w:rPr>
+      </w:pPr>
+      <w:r>
+        <w:rPr>
+          <w:lang w:val="en"/>
+        </w:rPr>
+        <w:drawing>
+          <wp:inline distT="0" distB="0" distL="0" distR="0" wp14:anchorId="3F13C20F" wp14:editId="74089DED">
+            <wp:extent cx="4058216" cy="2753109"/>
+            <wp:effectExtent l="0" t="0" r="0" b="9525"/>
+            <wp:docPr id="14" name="Picture 14" descr="Text&#10;&#10;Description automatically generated"/>
+            <wp:cNvGraphicFramePr>
+              <a:graphicFrameLocks xmlns:a="http://schemas.openxmlformats.org/drawingml/2006/main" noChangeAspect="1"/>
+            </wp:cNvGraphicFramePr>
+            <a:graphic xmlns:a="http://schemas.openxmlformats.org/drawingml/2006/main">
+              <a:graphicData uri="http://schemas.openxmlformats.org/drawingml/2006/picture">
+                <pic:pic xmlns:pic="http://schemas.openxmlformats.org/drawingml/2006/picture">
+                  <pic:nvPicPr>
+                    <pic:cNvPr id="14" name="Picture 14" descr="Text&#10;&#10;Description automatically generated"/>
+                    <pic:cNvPicPr/>
+                  </pic:nvPicPr>
+                  <pic:blipFill>
+                    <a:blip r:embed="rId19"/>
+                    <a:stretch>
+                      <a:fillRect/>
+                    </a:stretch>
+                  </pic:blipFill>
+                  <pic:spPr>
+                    <a:xfrm>
+                      <a:off x="0" y="0"/>
+                      <a:ext cx="4058216" cy="2753109"/>
+                    </a:xfrm>
+                    <a:prstGeom prst="rect">
+                      <a:avLst/>
+                    </a:prstGeom>
+                  </pic:spPr>
+                </pic:pic>
+              </a:graphicData>
+            </a:graphic>
+          </wp:inline>
+        </w:drawing>
+      </w:r>
     </w:p>
     <w:sectPr>
-      <w:footerReference w:type="default" r:id="rId10"/>
-      <w:footerReference w:type="first" r:id="rId11"/>
+      <w:footerReference w:type="default" r:id="rId20"/>
+      <w:footerReference w:type="first" r:id="rId21"/>
       <w:pgSz w:w="11906" w:h="16838"/>
       <w:pgMar w:top="1440" w:right="1440" w:bottom="1440" w:left="1440" w:header="708" w:footer="708" w:gutter="0"/>
       <w:pgNumType w:start="0"/>
@@ -1502,6 +4611,92 @@
 <file path=word/numbering.xml><?xml version="1.0" encoding="utf-8"?>
 <w:numbering xmlns:wpc="http://schemas.microsoft.com/office/word/2010/wordprocessingCanvas" xmlns:cx="http://schemas.microsoft.com/office/drawing/2014/chartex" xmlns:cx1="http://schemas.microsoft.com/office/drawing/2015/9/8/chartex" xmlns:cx2="http://schemas.microsoft.com/office/drawing/2015/10/21/chartex" xmlns:cx3="http://schemas.microsoft.com/office/drawing/2016/5/9/chartex" xmlns:cx4="http://schemas.microsoft.com/office/drawing/2016/5/10/chartex" xmlns:cx5="http://schemas.microsoft.com/office/drawing/2016/5/11/chartex" xmlns:cx6="http://schemas.microsoft.com/office/drawing/2016/5/12/chartex" xmlns:cx7="http://schemas.microsoft.com/office/drawing/2016/5/13/chartex" xmlns:cx8="http://schemas.microsoft.com/office/drawing/2016/5/14/chartex" xmlns:mc="http://schemas.openxmlformats.org/markup-compatibility/2006" xmlns:aink="http://schemas.microsoft.com/office/drawing/2016/ink" xmlns:am3d="http://schemas.microsoft.com/office/drawing/2017/model3d" xmlns:o="urn:schemas-microsoft-com:office:office" xmlns:r="http://schemas.openxmlformats.org/officeDocument/2006/relationships" xmlns:m="http://schemas.openxmlformats.org/officeDocument/2006/math" xmlns:v="urn:schemas-microsoft-com:vml" xmlns:wp14="http://schemas.microsoft.com/office/word/2010/wordprocessingDrawing" xmlns:wp="http://schemas.openxmlformats.org/drawingml/2006/wordprocessingDrawing" xmlns:w10="urn:schemas-microsoft-com:office:word" xmlns:w="http://schemas.openxmlformats.org/wordprocessingml/2006/main" xmlns:w14="http://schemas.microsoft.com/office/word/2010/wordml" xmlns:w15="http://schemas.microsoft.com/office/word/2012/wordml" xmlns:w16cex="http://schemas.microsoft.com/office/word/2018/wordml/cex" xmlns:w16cid="http://schemas.microsoft.com/office/word/2016/wordml/cid" xmlns:w16="http://schemas.microsoft.com/office/word/2018/wordml" xmlns:w16sdtdh="http://schemas.microsoft.com/office/word/2020/wordml/sdtdatahash" xmlns:w16se="http://schemas.microsoft.com/office/word/2015/wordml/symex" xmlns:wpg="http://schemas.microsoft.com/office/word/2010/wordprocessingGroup" xmlns:wpi="http://schemas.microsoft.com/office/word/2010/wordprocessingInk" xmlns:wne="http://schemas.microsoft.com/office/word/2006/wordml" xmlns:wps="http://schemas.microsoft.com/office/word/2010/wordprocessingShape" mc:Ignorable="w14 w15 w16se w16cid w16 w16cex w16sdtdh wp14">
   <w:abstractNum w:abstractNumId="0" w15:restartNumberingAfterBreak="0">
+    <w:nsid w:val="00CE0FC4"/>
+    <w:multiLevelType w:val="hybridMultilevel"/>
+    <w:tmpl w:val="FA566E66"/>
+    <w:lvl w:ilvl="0" w:tplc="FFFFFFFF">
+      <w:start w:val="1"/>
+      <w:numFmt w:val="decimal"/>
+      <w:lvlText w:val="%1."/>
+      <w:lvlJc w:val="left"/>
+      <w:pPr>
+        <w:ind w:left="720" w:hanging="360"/>
+      </w:pPr>
+    </w:lvl>
+    <w:lvl w:ilvl="1" w:tplc="FFFFFFFF" w:tentative="1">
+      <w:start w:val="1"/>
+      <w:numFmt w:val="lowerLetter"/>
+      <w:lvlText w:val="%2."/>
+      <w:lvlJc w:val="left"/>
+      <w:pPr>
+        <w:ind w:left="1440" w:hanging="360"/>
+      </w:pPr>
+    </w:lvl>
+    <w:lvl w:ilvl="2" w:tplc="FFFFFFFF" w:tentative="1">
+      <w:start w:val="1"/>
+      <w:numFmt w:val="lowerRoman"/>
+      <w:lvlText w:val="%3."/>
+      <w:lvlJc w:val="right"/>
+      <w:pPr>
+        <w:ind w:left="2160" w:hanging="180"/>
+      </w:pPr>
+    </w:lvl>
+    <w:lvl w:ilvl="3" w:tplc="FFFFFFFF" w:tentative="1">
+      <w:start w:val="1"/>
+      <w:numFmt w:val="decimal"/>
+      <w:lvlText w:val="%4."/>
+      <w:lvlJc w:val="left"/>
+      <w:pPr>
+        <w:ind w:left="2880" w:hanging="360"/>
+      </w:pPr>
+    </w:lvl>
+    <w:lvl w:ilvl="4" w:tplc="FFFFFFFF" w:tentative="1">
+      <w:start w:val="1"/>
+      <w:numFmt w:val="lowerLetter"/>
+      <w:lvlText w:val="%5."/>
+      <w:lvlJc w:val="left"/>
+      <w:pPr>
+        <w:ind w:left="3600" w:hanging="360"/>
+      </w:pPr>
+    </w:lvl>
+    <w:lvl w:ilvl="5" w:tplc="FFFFFFFF" w:tentative="1">
+      <w:start w:val="1"/>
+      <w:numFmt w:val="lowerRoman"/>
+      <w:lvlText w:val="%6."/>
+      <w:lvlJc w:val="right"/>
+      <w:pPr>
+        <w:ind w:left="4320" w:hanging="180"/>
+      </w:pPr>
+    </w:lvl>
+    <w:lvl w:ilvl="6" w:tplc="FFFFFFFF" w:tentative="1">
+      <w:start w:val="1"/>
+      <w:numFmt w:val="decimal"/>
+      <w:lvlText w:val="%7."/>
+      <w:lvlJc w:val="left"/>
+      <w:pPr>
+        <w:ind w:left="5040" w:hanging="360"/>
+      </w:pPr>
+    </w:lvl>
+    <w:lvl w:ilvl="7" w:tplc="FFFFFFFF" w:tentative="1">
+      <w:start w:val="1"/>
+      <w:numFmt w:val="lowerLetter"/>
+      <w:lvlText w:val="%8."/>
+      <w:lvlJc w:val="left"/>
+      <w:pPr>
+        <w:ind w:left="5760" w:hanging="360"/>
+      </w:pPr>
+    </w:lvl>
+    <w:lvl w:ilvl="8" w:tplc="FFFFFFFF" w:tentative="1">
+      <w:start w:val="1"/>
+      <w:numFmt w:val="lowerRoman"/>
+      <w:lvlText w:val="%9."/>
+      <w:lvlJc w:val="right"/>
+      <w:pPr>
+        <w:ind w:left="6480" w:hanging="180"/>
+      </w:pPr>
+    </w:lvl>
+  </w:abstractNum>
+  <w:abstractNum w:abstractNumId="1" w15:restartNumberingAfterBreak="0">
     <w:nsid w:val="03E463CF"/>
     <w:multiLevelType w:val="hybridMultilevel"/>
     <w:tmpl w:val="73FE346A"/>
@@ -1587,7 +4782,7 @@
       </w:pPr>
     </w:lvl>
   </w:abstractNum>
-  <w:abstractNum w:abstractNumId="1" w15:restartNumberingAfterBreak="0">
+  <w:abstractNum w:abstractNumId="2" w15:restartNumberingAfterBreak="0">
     <w:nsid w:val="05EB3E04"/>
     <w:multiLevelType w:val="hybridMultilevel"/>
     <w:tmpl w:val="D284D2C4"/>
@@ -1700,7 +4895,7 @@
       </w:rPr>
     </w:lvl>
   </w:abstractNum>
-  <w:abstractNum w:abstractNumId="2" w15:restartNumberingAfterBreak="0">
+  <w:abstractNum w:abstractNumId="3" w15:restartNumberingAfterBreak="0">
     <w:nsid w:val="1E72360F"/>
     <w:multiLevelType w:val="hybridMultilevel"/>
     <w:tmpl w:val="505EB1F6"/>
@@ -1786,7 +4981,7 @@
       </w:pPr>
     </w:lvl>
   </w:abstractNum>
-  <w:abstractNum w:abstractNumId="3" w15:restartNumberingAfterBreak="0">
+  <w:abstractNum w:abstractNumId="4" w15:restartNumberingAfterBreak="0">
     <w:nsid w:val="20D254FD"/>
     <w:multiLevelType w:val="hybridMultilevel"/>
     <w:tmpl w:val="8BF480BC"/>
@@ -1872,7 +5067,206 @@
       </w:pPr>
     </w:lvl>
   </w:abstractNum>
-  <w:abstractNum w:abstractNumId="4" w15:restartNumberingAfterBreak="0">
+  <w:abstractNum w:abstractNumId="5" w15:restartNumberingAfterBreak="0">
+    <w:nsid w:val="2F697E4F"/>
+    <w:multiLevelType w:val="hybridMultilevel"/>
+    <w:tmpl w:val="FC42264E"/>
+    <w:lvl w:ilvl="0" w:tplc="04090001">
+      <w:start w:val="1"/>
+      <w:numFmt w:val="bullet"/>
+      <w:lvlText w:val=""/>
+      <w:lvlJc w:val="left"/>
+      <w:pPr>
+        <w:ind w:left="720" w:hanging="360"/>
+      </w:pPr>
+      <w:rPr>
+        <w:rFonts w:ascii="Symbol" w:hAnsi="Symbol" w:hint="default"/>
+      </w:rPr>
+    </w:lvl>
+    <w:lvl w:ilvl="1" w:tplc="04090003" w:tentative="1">
+      <w:start w:val="1"/>
+      <w:numFmt w:val="bullet"/>
+      <w:lvlText w:val="o"/>
+      <w:lvlJc w:val="left"/>
+      <w:pPr>
+        <w:ind w:left="1440" w:hanging="360"/>
+      </w:pPr>
+      <w:rPr>
+        <w:rFonts w:ascii="Courier New" w:hAnsi="Courier New" w:cs="Courier New" w:hint="default"/>
+      </w:rPr>
+    </w:lvl>
+    <w:lvl w:ilvl="2" w:tplc="04090005" w:tentative="1">
+      <w:start w:val="1"/>
+      <w:numFmt w:val="bullet"/>
+      <w:lvlText w:val=""/>
+      <w:lvlJc w:val="left"/>
+      <w:pPr>
+        <w:ind w:left="2160" w:hanging="360"/>
+      </w:pPr>
+      <w:rPr>
+        <w:rFonts w:ascii="Wingdings" w:hAnsi="Wingdings" w:hint="default"/>
+      </w:rPr>
+    </w:lvl>
+    <w:lvl w:ilvl="3" w:tplc="04090001" w:tentative="1">
+      <w:start w:val="1"/>
+      <w:numFmt w:val="bullet"/>
+      <w:lvlText w:val=""/>
+      <w:lvlJc w:val="left"/>
+      <w:pPr>
+        <w:ind w:left="2880" w:hanging="360"/>
+      </w:pPr>
+      <w:rPr>
+        <w:rFonts w:ascii="Symbol" w:hAnsi="Symbol" w:hint="default"/>
+      </w:rPr>
+    </w:lvl>
+    <w:lvl w:ilvl="4" w:tplc="04090003" w:tentative="1">
+      <w:start w:val="1"/>
+      <w:numFmt w:val="bullet"/>
+      <w:lvlText w:val="o"/>
+      <w:lvlJc w:val="left"/>
+      <w:pPr>
+        <w:ind w:left="3600" w:hanging="360"/>
+      </w:pPr>
+      <w:rPr>
+        <w:rFonts w:ascii="Courier New" w:hAnsi="Courier New" w:cs="Courier New" w:hint="default"/>
+      </w:rPr>
+    </w:lvl>
+    <w:lvl w:ilvl="5" w:tplc="04090005" w:tentative="1">
+      <w:start w:val="1"/>
+      <w:numFmt w:val="bullet"/>
+      <w:lvlText w:val=""/>
+      <w:lvlJc w:val="left"/>
+      <w:pPr>
+        <w:ind w:left="4320" w:hanging="360"/>
+      </w:pPr>
+      <w:rPr>
+        <w:rFonts w:ascii="Wingdings" w:hAnsi="Wingdings" w:hint="default"/>
+      </w:rPr>
+    </w:lvl>
+    <w:lvl w:ilvl="6" w:tplc="04090001" w:tentative="1">
+      <w:start w:val="1"/>
+      <w:numFmt w:val="bullet"/>
+      <w:lvlText w:val=""/>
+      <w:lvlJc w:val="left"/>
+      <w:pPr>
+        <w:ind w:left="5040" w:hanging="360"/>
+      </w:pPr>
+      <w:rPr>
+        <w:rFonts w:ascii="Symbol" w:hAnsi="Symbol" w:hint="default"/>
+      </w:rPr>
+    </w:lvl>
+    <w:lvl w:ilvl="7" w:tplc="04090003" w:tentative="1">
+      <w:start w:val="1"/>
+      <w:numFmt w:val="bullet"/>
+      <w:lvlText w:val="o"/>
+      <w:lvlJc w:val="left"/>
+      <w:pPr>
+        <w:ind w:left="5760" w:hanging="360"/>
+      </w:pPr>
+      <w:rPr>
+        <w:rFonts w:ascii="Courier New" w:hAnsi="Courier New" w:cs="Courier New" w:hint="default"/>
+      </w:rPr>
+    </w:lvl>
+    <w:lvl w:ilvl="8" w:tplc="04090005" w:tentative="1">
+      <w:start w:val="1"/>
+      <w:numFmt w:val="bullet"/>
+      <w:lvlText w:val=""/>
+      <w:lvlJc w:val="left"/>
+      <w:pPr>
+        <w:ind w:left="6480" w:hanging="360"/>
+      </w:pPr>
+      <w:rPr>
+        <w:rFonts w:ascii="Wingdings" w:hAnsi="Wingdings" w:hint="default"/>
+      </w:rPr>
+    </w:lvl>
+  </w:abstractNum>
+  <w:abstractNum w:abstractNumId="6" w15:restartNumberingAfterBreak="0">
+    <w:nsid w:val="33E3525B"/>
+    <w:multiLevelType w:val="hybridMultilevel"/>
+    <w:tmpl w:val="8E3E4164"/>
+    <w:lvl w:ilvl="0" w:tplc="0409000F">
+      <w:start w:val="1"/>
+      <w:numFmt w:val="decimal"/>
+      <w:lvlText w:val="%1."/>
+      <w:lvlJc w:val="left"/>
+      <w:pPr>
+        <w:ind w:left="720" w:hanging="360"/>
+      </w:pPr>
+    </w:lvl>
+    <w:lvl w:ilvl="1" w:tplc="04090019" w:tentative="1">
+      <w:start w:val="1"/>
+      <w:numFmt w:val="lowerLetter"/>
+      <w:lvlText w:val="%2."/>
+      <w:lvlJc w:val="left"/>
+      <w:pPr>
+        <w:ind w:left="1440" w:hanging="360"/>
+      </w:pPr>
+    </w:lvl>
+    <w:lvl w:ilvl="2" w:tplc="0409001B" w:tentative="1">
+      <w:start w:val="1"/>
+      <w:numFmt w:val="lowerRoman"/>
+      <w:lvlText w:val="%3."/>
+      <w:lvlJc w:val="right"/>
+      <w:pPr>
+        <w:ind w:left="2160" w:hanging="180"/>
+      </w:pPr>
+    </w:lvl>
+    <w:lvl w:ilvl="3" w:tplc="0409000F" w:tentative="1">
+      <w:start w:val="1"/>
+      <w:numFmt w:val="decimal"/>
+      <w:lvlText w:val="%4."/>
+      <w:lvlJc w:val="left"/>
+      <w:pPr>
+        <w:ind w:left="2880" w:hanging="360"/>
+      </w:pPr>
+    </w:lvl>
+    <w:lvl w:ilvl="4" w:tplc="04090019" w:tentative="1">
+      <w:start w:val="1"/>
+      <w:numFmt w:val="lowerLetter"/>
+      <w:lvlText w:val="%5."/>
+      <w:lvlJc w:val="left"/>
+      <w:pPr>
+        <w:ind w:left="3600" w:hanging="360"/>
+      </w:pPr>
+    </w:lvl>
+    <w:lvl w:ilvl="5" w:tplc="0409001B" w:tentative="1">
+      <w:start w:val="1"/>
+      <w:numFmt w:val="lowerRoman"/>
+      <w:lvlText w:val="%6."/>
+      <w:lvlJc w:val="right"/>
+      <w:pPr>
+        <w:ind w:left="4320" w:hanging="180"/>
+      </w:pPr>
+    </w:lvl>
+    <w:lvl w:ilvl="6" w:tplc="0409000F" w:tentative="1">
+      <w:start w:val="1"/>
+      <w:numFmt w:val="decimal"/>
+      <w:lvlText w:val="%7."/>
+      <w:lvlJc w:val="left"/>
+      <w:pPr>
+        <w:ind w:left="5040" w:hanging="360"/>
+      </w:pPr>
+    </w:lvl>
+    <w:lvl w:ilvl="7" w:tplc="04090019" w:tentative="1">
+      <w:start w:val="1"/>
+      <w:numFmt w:val="lowerLetter"/>
+      <w:lvlText w:val="%8."/>
+      <w:lvlJc w:val="left"/>
+      <w:pPr>
+        <w:ind w:left="5760" w:hanging="360"/>
+      </w:pPr>
+    </w:lvl>
+    <w:lvl w:ilvl="8" w:tplc="0409001B" w:tentative="1">
+      <w:start w:val="1"/>
+      <w:numFmt w:val="lowerRoman"/>
+      <w:lvlText w:val="%9."/>
+      <w:lvlJc w:val="right"/>
+      <w:pPr>
+        <w:ind w:left="6480" w:hanging="180"/>
+      </w:pPr>
+    </w:lvl>
+  </w:abstractNum>
+  <w:abstractNum w:abstractNumId="7" w15:restartNumberingAfterBreak="0">
     <w:nsid w:val="3BBC69EB"/>
     <w:multiLevelType w:val="multilevel"/>
     <w:tmpl w:val="4D3EC830"/>
@@ -1985,7 +5379,7 @@
       </w:rPr>
     </w:lvl>
   </w:abstractNum>
-  <w:abstractNum w:abstractNumId="5" w15:restartNumberingAfterBreak="0">
+  <w:abstractNum w:abstractNumId="8" w15:restartNumberingAfterBreak="0">
     <w:nsid w:val="4B2C19FC"/>
     <w:multiLevelType w:val="hybridMultilevel"/>
     <w:tmpl w:val="3FB0CECE"/>
@@ -2071,7 +5465,120 @@
       </w:pPr>
     </w:lvl>
   </w:abstractNum>
-  <w:abstractNum w:abstractNumId="6" w15:restartNumberingAfterBreak="0">
+  <w:abstractNum w:abstractNumId="9" w15:restartNumberingAfterBreak="0">
+    <w:nsid w:val="520B38D6"/>
+    <w:multiLevelType w:val="hybridMultilevel"/>
+    <w:tmpl w:val="6422F598"/>
+    <w:lvl w:ilvl="0" w:tplc="04090001">
+      <w:start w:val="1"/>
+      <w:numFmt w:val="bullet"/>
+      <w:lvlText w:val=""/>
+      <w:lvlJc w:val="left"/>
+      <w:pPr>
+        <w:ind w:left="720" w:hanging="360"/>
+      </w:pPr>
+      <w:rPr>
+        <w:rFonts w:ascii="Symbol" w:hAnsi="Symbol" w:hint="default"/>
+      </w:rPr>
+    </w:lvl>
+    <w:lvl w:ilvl="1" w:tplc="04090003" w:tentative="1">
+      <w:start w:val="1"/>
+      <w:numFmt w:val="bullet"/>
+      <w:lvlText w:val="o"/>
+      <w:lvlJc w:val="left"/>
+      <w:pPr>
+        <w:ind w:left="1440" w:hanging="360"/>
+      </w:pPr>
+      <w:rPr>
+        <w:rFonts w:ascii="Courier New" w:hAnsi="Courier New" w:cs="Courier New" w:hint="default"/>
+      </w:rPr>
+    </w:lvl>
+    <w:lvl w:ilvl="2" w:tplc="04090005" w:tentative="1">
+      <w:start w:val="1"/>
+      <w:numFmt w:val="bullet"/>
+      <w:lvlText w:val=""/>
+      <w:lvlJc w:val="left"/>
+      <w:pPr>
+        <w:ind w:left="2160" w:hanging="360"/>
+      </w:pPr>
+      <w:rPr>
+        <w:rFonts w:ascii="Wingdings" w:hAnsi="Wingdings" w:hint="default"/>
+      </w:rPr>
+    </w:lvl>
+    <w:lvl w:ilvl="3" w:tplc="04090001" w:tentative="1">
+      <w:start w:val="1"/>
+      <w:numFmt w:val="bullet"/>
+      <w:lvlText w:val=""/>
+      <w:lvlJc w:val="left"/>
+      <w:pPr>
+        <w:ind w:left="2880" w:hanging="360"/>
+      </w:pPr>
+      <w:rPr>
+        <w:rFonts w:ascii="Symbol" w:hAnsi="Symbol" w:hint="default"/>
+      </w:rPr>
+    </w:lvl>
+    <w:lvl w:ilvl="4" w:tplc="04090003" w:tentative="1">
+      <w:start w:val="1"/>
+      <w:numFmt w:val="bullet"/>
+      <w:lvlText w:val="o"/>
+      <w:lvlJc w:val="left"/>
+      <w:pPr>
+        <w:ind w:left="3600" w:hanging="360"/>
+      </w:pPr>
+      <w:rPr>
+        <w:rFonts w:ascii="Courier New" w:hAnsi="Courier New" w:cs="Courier New" w:hint="default"/>
+      </w:rPr>
+    </w:lvl>
+    <w:lvl w:ilvl="5" w:tplc="04090005" w:tentative="1">
+      <w:start w:val="1"/>
+      <w:numFmt w:val="bullet"/>
+      <w:lvlText w:val=""/>
+      <w:lvlJc w:val="left"/>
+      <w:pPr>
+        <w:ind w:left="4320" w:hanging="360"/>
+      </w:pPr>
+      <w:rPr>
+        <w:rFonts w:ascii="Wingdings" w:hAnsi="Wingdings" w:hint="default"/>
+      </w:rPr>
+    </w:lvl>
+    <w:lvl w:ilvl="6" w:tplc="04090001" w:tentative="1">
+      <w:start w:val="1"/>
+      <w:numFmt w:val="bullet"/>
+      <w:lvlText w:val=""/>
+      <w:lvlJc w:val="left"/>
+      <w:pPr>
+        <w:ind w:left="5040" w:hanging="360"/>
+      </w:pPr>
+      <w:rPr>
+        <w:rFonts w:ascii="Symbol" w:hAnsi="Symbol" w:hint="default"/>
+      </w:rPr>
+    </w:lvl>
+    <w:lvl w:ilvl="7" w:tplc="04090003" w:tentative="1">
+      <w:start w:val="1"/>
+      <w:numFmt w:val="bullet"/>
+      <w:lvlText w:val="o"/>
+      <w:lvlJc w:val="left"/>
+      <w:pPr>
+        <w:ind w:left="5760" w:hanging="360"/>
+      </w:pPr>
+      <w:rPr>
+        <w:rFonts w:ascii="Courier New" w:hAnsi="Courier New" w:cs="Courier New" w:hint="default"/>
+      </w:rPr>
+    </w:lvl>
+    <w:lvl w:ilvl="8" w:tplc="04090005" w:tentative="1">
+      <w:start w:val="1"/>
+      <w:numFmt w:val="bullet"/>
+      <w:lvlText w:val=""/>
+      <w:lvlJc w:val="left"/>
+      <w:pPr>
+        <w:ind w:left="6480" w:hanging="360"/>
+      </w:pPr>
+      <w:rPr>
+        <w:rFonts w:ascii="Wingdings" w:hAnsi="Wingdings" w:hint="default"/>
+      </w:rPr>
+    </w:lvl>
+  </w:abstractNum>
+  <w:abstractNum w:abstractNumId="10" w15:restartNumberingAfterBreak="0">
     <w:nsid w:val="56F70D77"/>
     <w:multiLevelType w:val="hybridMultilevel"/>
     <w:tmpl w:val="2930A3F4"/>
@@ -2157,7 +5664,7 @@
       </w:pPr>
     </w:lvl>
   </w:abstractNum>
-  <w:abstractNum w:abstractNumId="7" w15:restartNumberingAfterBreak="0">
+  <w:abstractNum w:abstractNumId="11" w15:restartNumberingAfterBreak="0">
     <w:nsid w:val="58614920"/>
     <w:multiLevelType w:val="hybridMultilevel"/>
     <w:tmpl w:val="391EC53C"/>
@@ -2270,29 +5777,130 @@
       </w:rPr>
     </w:lvl>
   </w:abstractNum>
+  <w:abstractNum w:abstractNumId="12" w15:restartNumberingAfterBreak="0">
+    <w:nsid w:val="7ADB002B"/>
+    <w:multiLevelType w:val="hybridMultilevel"/>
+    <w:tmpl w:val="4CA6071A"/>
+    <w:lvl w:ilvl="0" w:tplc="0409000F">
+      <w:start w:val="1"/>
+      <w:numFmt w:val="decimal"/>
+      <w:lvlText w:val="%1."/>
+      <w:lvlJc w:val="left"/>
+      <w:pPr>
+        <w:ind w:left="720" w:hanging="360"/>
+      </w:pPr>
+    </w:lvl>
+    <w:lvl w:ilvl="1" w:tplc="04090019" w:tentative="1">
+      <w:start w:val="1"/>
+      <w:numFmt w:val="lowerLetter"/>
+      <w:lvlText w:val="%2."/>
+      <w:lvlJc w:val="left"/>
+      <w:pPr>
+        <w:ind w:left="1440" w:hanging="360"/>
+      </w:pPr>
+    </w:lvl>
+    <w:lvl w:ilvl="2" w:tplc="0409001B" w:tentative="1">
+      <w:start w:val="1"/>
+      <w:numFmt w:val="lowerRoman"/>
+      <w:lvlText w:val="%3."/>
+      <w:lvlJc w:val="right"/>
+      <w:pPr>
+        <w:ind w:left="2160" w:hanging="180"/>
+      </w:pPr>
+    </w:lvl>
+    <w:lvl w:ilvl="3" w:tplc="0409000F" w:tentative="1">
+      <w:start w:val="1"/>
+      <w:numFmt w:val="decimal"/>
+      <w:lvlText w:val="%4."/>
+      <w:lvlJc w:val="left"/>
+      <w:pPr>
+        <w:ind w:left="2880" w:hanging="360"/>
+      </w:pPr>
+    </w:lvl>
+    <w:lvl w:ilvl="4" w:tplc="04090019" w:tentative="1">
+      <w:start w:val="1"/>
+      <w:numFmt w:val="lowerLetter"/>
+      <w:lvlText w:val="%5."/>
+      <w:lvlJc w:val="left"/>
+      <w:pPr>
+        <w:ind w:left="3600" w:hanging="360"/>
+      </w:pPr>
+    </w:lvl>
+    <w:lvl w:ilvl="5" w:tplc="0409001B" w:tentative="1">
+      <w:start w:val="1"/>
+      <w:numFmt w:val="lowerRoman"/>
+      <w:lvlText w:val="%6."/>
+      <w:lvlJc w:val="right"/>
+      <w:pPr>
+        <w:ind w:left="4320" w:hanging="180"/>
+      </w:pPr>
+    </w:lvl>
+    <w:lvl w:ilvl="6" w:tplc="0409000F" w:tentative="1">
+      <w:start w:val="1"/>
+      <w:numFmt w:val="decimal"/>
+      <w:lvlText w:val="%7."/>
+      <w:lvlJc w:val="left"/>
+      <w:pPr>
+        <w:ind w:left="5040" w:hanging="360"/>
+      </w:pPr>
+    </w:lvl>
+    <w:lvl w:ilvl="7" w:tplc="04090019" w:tentative="1">
+      <w:start w:val="1"/>
+      <w:numFmt w:val="lowerLetter"/>
+      <w:lvlText w:val="%8."/>
+      <w:lvlJc w:val="left"/>
+      <w:pPr>
+        <w:ind w:left="5760" w:hanging="360"/>
+      </w:pPr>
+    </w:lvl>
+    <w:lvl w:ilvl="8" w:tplc="0409001B" w:tentative="1">
+      <w:start w:val="1"/>
+      <w:numFmt w:val="lowerRoman"/>
+      <w:lvlText w:val="%9."/>
+      <w:lvlJc w:val="right"/>
+      <w:pPr>
+        <w:ind w:left="6480" w:hanging="180"/>
+      </w:pPr>
+    </w:lvl>
+  </w:abstractNum>
   <w:num w:numId="1">
+    <w:abstractNumId w:val="7"/>
+  </w:num>
+  <w:num w:numId="2">
+    <w:abstractNumId w:val="2"/>
+  </w:num>
+  <w:num w:numId="3">
+    <w:abstractNumId w:val="1"/>
+  </w:num>
+  <w:num w:numId="4">
+    <w:abstractNumId w:val="8"/>
+  </w:num>
+  <w:num w:numId="5">
     <w:abstractNumId w:val="4"/>
   </w:num>
-  <w:num w:numId="2">
-    <w:abstractNumId w:val="1"/>
+  <w:num w:numId="6">
+    <w:abstractNumId w:val="10"/>
   </w:num>
-  <w:num w:numId="3">
-    <w:abstractNumId w:val="0"/>
+  <w:num w:numId="7">
+    <w:abstractNumId w:val="3"/>
   </w:num>
-  <w:num w:numId="4">
+  <w:num w:numId="8">
+    <w:abstractNumId w:val="11"/>
+  </w:num>
+  <w:num w:numId="9">
     <w:abstractNumId w:val="5"/>
   </w:num>
-  <w:num w:numId="5">
-    <w:abstractNumId w:val="3"/>
+  <w:num w:numId="10">
+    <w:abstractNumId w:val="9"/>
   </w:num>
-  <w:num w:numId="6">
+  <w:num w:numId="11">
     <w:abstractNumId w:val="6"/>
   </w:num>
-  <w:num w:numId="7">
-    <w:abstractNumId w:val="2"/>
+  <w:num w:numId="12">
+    <w:abstractNumId w:val="12"/>
   </w:num>
-  <w:num w:numId="8">
-    <w:abstractNumId w:val="7"/>
+  <w:num w:numId="13">
+    <w:abstractNumId w:val="0"/>
   </w:num>
 </w:numbering>
 </file>
@@ -2749,7 +6357,7 @@
     <w:uiPriority w:val="9"/>
     <w:unhideWhenUsed/>
     <w:qFormat/>
-    <w:rsid w:val="006D41B0"/>
+    <w:rsid w:val="00857BC6"/>
     <w:pPr>
       <w:keepNext/>
       <w:keepLines/>
@@ -2758,7 +6366,8 @@
     </w:pPr>
     <w:rPr>
       <w:rFonts w:asciiTheme="majorHAnsi" w:eastAsiaTheme="majorEastAsia" w:hAnsiTheme="majorHAnsi" w:cstheme="majorBidi"/>
-      <w:color w:val="1F4D78" w:themeColor="accent1" w:themeShade="7F"/>
+      <w:b/>
+      <w:color w:val="000000" w:themeColor="text1"/>
       <w:sz w:val="24"/>
       <w:szCs w:val="24"/>
     </w:rPr>
@@ -2975,10 +6584,11 @@
     <w:basedOn w:val="DefaultParagraphFont"/>
     <w:link w:val="Heading3"/>
     <w:uiPriority w:val="9"/>
-    <w:rsid w:val="006D41B0"/>
+    <w:rsid w:val="00857BC6"/>
     <w:rPr>
       <w:rFonts w:asciiTheme="majorHAnsi" w:eastAsiaTheme="majorEastAsia" w:hAnsiTheme="majorHAnsi" w:cstheme="majorBidi"/>
-      <w:color w:val="1F4D78" w:themeColor="accent1" w:themeShade="7F"/>
+      <w:b/>
+      <w:color w:val="000000" w:themeColor="text1"/>
       <w:sz w:val="24"/>
       <w:szCs w:val="24"/>
     </w:rPr>

--- a/PLT DOC.docx
+++ b/PLT DOC.docx
@@ -876,72 +876,739 @@
     <w:p>
       <w:pPr>
         <w:rPr>
-          <w:lang w:val="en"/>
-        </w:rPr>
-      </w:pPr>
-    </w:p>
-    <w:p>
-      <w:pPr>
-        <w:rPr>
-          <w:lang w:val="en"/>
-        </w:rPr>
-      </w:pPr>
-    </w:p>
-    <w:p>
-      <w:pPr>
-        <w:rPr>
-          <w:lang w:val="en"/>
-        </w:rPr>
-      </w:pPr>
-    </w:p>
-    <w:p>
-      <w:pPr>
-        <w:rPr>
-          <w:lang w:val="en"/>
-        </w:rPr>
-      </w:pPr>
+          <w:rFonts w:ascii="Times New Roman" w:hAnsi="Times New Roman" w:cs="Times New Roman"/>
+          <w:lang w:val="en"/>
+        </w:rPr>
+      </w:pPr>
+    </w:p>
+    <w:p>
+      <w:pPr>
+        <w:rPr>
+          <w:rFonts w:ascii="Times New Roman" w:hAnsi="Times New Roman" w:cs="Times New Roman"/>
+          <w:lang w:val="en"/>
+        </w:rPr>
+      </w:pPr>
+    </w:p>
+    <w:p>
+      <w:pPr>
+        <w:rPr>
+          <w:rFonts w:ascii="Times New Roman" w:hAnsi="Times New Roman" w:cs="Times New Roman"/>
+          <w:lang w:val="en"/>
+        </w:rPr>
+      </w:pPr>
+    </w:p>
+    <w:p>
+      <w:pPr>
+        <w:rPr>
+          <w:rFonts w:ascii="Times New Roman" w:hAnsi="Times New Roman" w:cs="Times New Roman"/>
+          <w:lang w:val="en"/>
+        </w:rPr>
+      </w:pPr>
+    </w:p>
+    <w:sdt>
+      <w:sdtPr>
+        <w:id w:val="-713189908"/>
+        <w:docPartObj>
+          <w:docPartGallery w:val="Table of Contents"/>
+          <w:docPartUnique/>
+        </w:docPartObj>
+      </w:sdtPr>
+      <w:sdtEndPr>
+        <w:rPr>
+          <w:rFonts w:asciiTheme="minorHAnsi" w:eastAsiaTheme="minorEastAsia" w:hAnsiTheme="minorHAnsi" w:cstheme="minorBidi"/>
+          <w:bCs/>
+          <w:noProof/>
+          <w:sz w:val="22"/>
+          <w:szCs w:val="22"/>
+          <w:lang w:val="en-MY"/>
+        </w:rPr>
+      </w:sdtEndPr>
+      <w:sdtContent>
+        <w:p>
+          <w:pPr>
+            <w:pStyle w:val="Heading1"/>
+            <w:rPr>
+              <w:rFonts w:cs="Times New Roman"/>
+            </w:rPr>
+          </w:pPr>
+          <w:r>
+            <w:rPr>
+              <w:rFonts w:cs="Times New Roman"/>
+            </w:rPr>
+            <w:t>Table of Contents</w:t>
+          </w:r>
+        </w:p>
+        <w:p>
+          <w:pPr>
+            <w:pStyle w:val="TOC1"/>
+            <w:tabs>
+              <w:tab w:val="right" w:leader="dot" w:pos="9016"/>
+            </w:tabs>
+            <w:spacing w:line="480" w:lineRule="auto"/>
+            <w:rPr>
+              <w:rFonts w:ascii="Times New Roman" w:hAnsi="Times New Roman" w:cs="Times New Roman"/>
+              <w:noProof/>
+              <w:lang w:val="en-US"/>
+            </w:rPr>
+          </w:pPr>
+          <w:r>
+            <w:rPr>
+              <w:rFonts w:ascii="Times New Roman" w:hAnsi="Times New Roman" w:cs="Times New Roman"/>
+            </w:rPr>
+            <w:fldChar w:fldCharType="begin"/>
+          </w:r>
+          <w:r>
+            <w:rPr>
+              <w:rFonts w:ascii="Times New Roman" w:hAnsi="Times New Roman" w:cs="Times New Roman"/>
+            </w:rPr>
+            <w:instrText xml:space="preserve"> TOC \o "1-3" \h \z \u </w:instrText>
+          </w:r>
+          <w:r>
+            <w:rPr>
+              <w:rFonts w:ascii="Times New Roman" w:hAnsi="Times New Roman" w:cs="Times New Roman"/>
+            </w:rPr>
+            <w:fldChar w:fldCharType="separate"/>
+          </w:r>
+          <w:hyperlink w:anchor="_Toc88968585" w:history="1">
+            <w:r>
+              <w:rPr>
+                <w:rStyle w:val="Hyperlink"/>
+                <w:rFonts w:ascii="Times New Roman" w:hAnsi="Times New Roman" w:cs="Times New Roman"/>
+                <w:noProof/>
+              </w:rPr>
+              <w:t>Introduction</w:t>
+            </w:r>
+            <w:r>
+              <w:rPr>
+                <w:rFonts w:ascii="Times New Roman" w:hAnsi="Times New Roman" w:cs="Times New Roman"/>
+                <w:noProof/>
+                <w:webHidden/>
+              </w:rPr>
+              <w:tab/>
+            </w:r>
+            <w:r>
+              <w:rPr>
+                <w:rFonts w:ascii="Times New Roman" w:hAnsi="Times New Roman" w:cs="Times New Roman"/>
+                <w:noProof/>
+                <w:webHidden/>
+              </w:rPr>
+              <w:fldChar w:fldCharType="begin"/>
+            </w:r>
+            <w:r>
+              <w:rPr>
+                <w:rFonts w:ascii="Times New Roman" w:hAnsi="Times New Roman" w:cs="Times New Roman"/>
+                <w:noProof/>
+                <w:webHidden/>
+              </w:rPr>
+              <w:instrText xml:space="preserve"> PAGEREF _Toc88968585 \h </w:instrText>
+            </w:r>
+            <w:r>
+              <w:rPr>
+                <w:rFonts w:ascii="Times New Roman" w:hAnsi="Times New Roman" w:cs="Times New Roman"/>
+                <w:noProof/>
+                <w:webHidden/>
+              </w:rPr>
+            </w:r>
+            <w:r>
+              <w:rPr>
+                <w:rFonts w:ascii="Times New Roman" w:hAnsi="Times New Roman" w:cs="Times New Roman"/>
+                <w:noProof/>
+                <w:webHidden/>
+              </w:rPr>
+              <w:fldChar w:fldCharType="separate"/>
+            </w:r>
+            <w:r>
+              <w:rPr>
+                <w:rFonts w:ascii="Times New Roman" w:hAnsi="Times New Roman" w:cs="Times New Roman"/>
+                <w:noProof/>
+                <w:webHidden/>
+              </w:rPr>
+              <w:t>2</w:t>
+            </w:r>
+            <w:r>
+              <w:rPr>
+                <w:rFonts w:ascii="Times New Roman" w:hAnsi="Times New Roman" w:cs="Times New Roman"/>
+                <w:noProof/>
+                <w:webHidden/>
+              </w:rPr>
+              <w:fldChar w:fldCharType="end"/>
+            </w:r>
+          </w:hyperlink>
+        </w:p>
+        <w:p>
+          <w:pPr>
+            <w:pStyle w:val="TOC1"/>
+            <w:tabs>
+              <w:tab w:val="right" w:leader="dot" w:pos="9016"/>
+            </w:tabs>
+            <w:spacing w:line="480" w:lineRule="auto"/>
+            <w:rPr>
+              <w:rFonts w:ascii="Times New Roman" w:hAnsi="Times New Roman" w:cs="Times New Roman"/>
+              <w:noProof/>
+              <w:lang w:val="en-US"/>
+            </w:rPr>
+          </w:pPr>
+          <w:hyperlink w:anchor="_Toc88968586" w:history="1">
+            <w:r>
+              <w:rPr>
+                <w:rStyle w:val="Hyperlink"/>
+                <w:rFonts w:ascii="Times New Roman" w:hAnsi="Times New Roman" w:cs="Times New Roman"/>
+                <w:noProof/>
+              </w:rPr>
+              <w:t>Designing a Language</w:t>
+            </w:r>
+            <w:r>
+              <w:rPr>
+                <w:rFonts w:ascii="Times New Roman" w:hAnsi="Times New Roman" w:cs="Times New Roman"/>
+                <w:noProof/>
+                <w:webHidden/>
+              </w:rPr>
+              <w:tab/>
+            </w:r>
+            <w:r>
+              <w:rPr>
+                <w:rFonts w:ascii="Times New Roman" w:hAnsi="Times New Roman" w:cs="Times New Roman"/>
+                <w:noProof/>
+                <w:webHidden/>
+              </w:rPr>
+              <w:fldChar w:fldCharType="begin"/>
+            </w:r>
+            <w:r>
+              <w:rPr>
+                <w:rFonts w:ascii="Times New Roman" w:hAnsi="Times New Roman" w:cs="Times New Roman"/>
+                <w:noProof/>
+                <w:webHidden/>
+              </w:rPr>
+              <w:instrText xml:space="preserve"> PAGEREF _Toc88968586 \h </w:instrText>
+            </w:r>
+            <w:r>
+              <w:rPr>
+                <w:rFonts w:ascii="Times New Roman" w:hAnsi="Times New Roman" w:cs="Times New Roman"/>
+                <w:noProof/>
+                <w:webHidden/>
+              </w:rPr>
+            </w:r>
+            <w:r>
+              <w:rPr>
+                <w:rFonts w:ascii="Times New Roman" w:hAnsi="Times New Roman" w:cs="Times New Roman"/>
+                <w:noProof/>
+                <w:webHidden/>
+              </w:rPr>
+              <w:fldChar w:fldCharType="separate"/>
+            </w:r>
+            <w:r>
+              <w:rPr>
+                <w:rFonts w:ascii="Times New Roman" w:hAnsi="Times New Roman" w:cs="Times New Roman"/>
+                <w:noProof/>
+                <w:webHidden/>
+              </w:rPr>
+              <w:t>2</w:t>
+            </w:r>
+            <w:r>
+              <w:rPr>
+                <w:rFonts w:ascii="Times New Roman" w:hAnsi="Times New Roman" w:cs="Times New Roman"/>
+                <w:noProof/>
+                <w:webHidden/>
+              </w:rPr>
+              <w:fldChar w:fldCharType="end"/>
+            </w:r>
+          </w:hyperlink>
+        </w:p>
+        <w:p>
+          <w:pPr>
+            <w:pStyle w:val="TOC1"/>
+            <w:tabs>
+              <w:tab w:val="right" w:leader="dot" w:pos="9016"/>
+            </w:tabs>
+            <w:spacing w:line="480" w:lineRule="auto"/>
+            <w:rPr>
+              <w:rFonts w:ascii="Times New Roman" w:hAnsi="Times New Roman" w:cs="Times New Roman"/>
+              <w:noProof/>
+              <w:lang w:val="en-US"/>
+            </w:rPr>
+          </w:pPr>
+          <w:hyperlink w:anchor="_Toc88968587" w:history="1">
+            <w:r>
+              <w:rPr>
+                <w:rStyle w:val="Hyperlink"/>
+                <w:rFonts w:ascii="Times New Roman" w:hAnsi="Times New Roman" w:cs="Times New Roman"/>
+                <w:noProof/>
+              </w:rPr>
+              <w:t>Lexical Analysis</w:t>
+            </w:r>
+            <w:r>
+              <w:rPr>
+                <w:rFonts w:ascii="Times New Roman" w:hAnsi="Times New Roman" w:cs="Times New Roman"/>
+                <w:noProof/>
+                <w:webHidden/>
+              </w:rPr>
+              <w:tab/>
+            </w:r>
+            <w:r>
+              <w:rPr>
+                <w:rFonts w:ascii="Times New Roman" w:hAnsi="Times New Roman" w:cs="Times New Roman"/>
+                <w:noProof/>
+                <w:webHidden/>
+              </w:rPr>
+              <w:fldChar w:fldCharType="begin"/>
+            </w:r>
+            <w:r>
+              <w:rPr>
+                <w:rFonts w:ascii="Times New Roman" w:hAnsi="Times New Roman" w:cs="Times New Roman"/>
+                <w:noProof/>
+                <w:webHidden/>
+              </w:rPr>
+              <w:instrText xml:space="preserve"> PAGEREF _Toc88968587 \h </w:instrText>
+            </w:r>
+            <w:r>
+              <w:rPr>
+                <w:rFonts w:ascii="Times New Roman" w:hAnsi="Times New Roman" w:cs="Times New Roman"/>
+                <w:noProof/>
+                <w:webHidden/>
+              </w:rPr>
+            </w:r>
+            <w:r>
+              <w:rPr>
+                <w:rFonts w:ascii="Times New Roman" w:hAnsi="Times New Roman" w:cs="Times New Roman"/>
+                <w:noProof/>
+                <w:webHidden/>
+              </w:rPr>
+              <w:fldChar w:fldCharType="separate"/>
+            </w:r>
+            <w:r>
+              <w:rPr>
+                <w:rFonts w:ascii="Times New Roman" w:hAnsi="Times New Roman" w:cs="Times New Roman"/>
+                <w:noProof/>
+                <w:webHidden/>
+              </w:rPr>
+              <w:t>3</w:t>
+            </w:r>
+            <w:r>
+              <w:rPr>
+                <w:rFonts w:ascii="Times New Roman" w:hAnsi="Times New Roman" w:cs="Times New Roman"/>
+                <w:noProof/>
+                <w:webHidden/>
+              </w:rPr>
+              <w:fldChar w:fldCharType="end"/>
+            </w:r>
+          </w:hyperlink>
+        </w:p>
+        <w:p>
+          <w:pPr>
+            <w:pStyle w:val="TOC3"/>
+            <w:tabs>
+              <w:tab w:val="right" w:leader="dot" w:pos="9016"/>
+            </w:tabs>
+            <w:spacing w:line="480" w:lineRule="auto"/>
+            <w:rPr>
+              <w:rFonts w:ascii="Times New Roman" w:hAnsi="Times New Roman" w:cs="Times New Roman"/>
+              <w:noProof/>
+            </w:rPr>
+          </w:pPr>
+          <w:hyperlink w:anchor="_Toc88968588" w:history="1">
+            <w:r>
+              <w:rPr>
+                <w:rStyle w:val="Hyperlink"/>
+                <w:rFonts w:ascii="Times New Roman" w:hAnsi="Times New Roman" w:cs="Times New Roman"/>
+                <w:noProof/>
+              </w:rPr>
+              <w:t>DFA Diagram</w:t>
+            </w:r>
+            <w:r>
+              <w:rPr>
+                <w:rFonts w:ascii="Times New Roman" w:hAnsi="Times New Roman" w:cs="Times New Roman"/>
+                <w:noProof/>
+                <w:webHidden/>
+              </w:rPr>
+              <w:tab/>
+            </w:r>
+            <w:r>
+              <w:rPr>
+                <w:rFonts w:ascii="Times New Roman" w:hAnsi="Times New Roman" w:cs="Times New Roman"/>
+                <w:noProof/>
+                <w:webHidden/>
+              </w:rPr>
+              <w:fldChar w:fldCharType="begin"/>
+            </w:r>
+            <w:r>
+              <w:rPr>
+                <w:rFonts w:ascii="Times New Roman" w:hAnsi="Times New Roman" w:cs="Times New Roman"/>
+                <w:noProof/>
+                <w:webHidden/>
+              </w:rPr>
+              <w:instrText xml:space="preserve"> PAGEREF _Toc88968588 \h </w:instrText>
+            </w:r>
+            <w:r>
+              <w:rPr>
+                <w:rFonts w:ascii="Times New Roman" w:hAnsi="Times New Roman" w:cs="Times New Roman"/>
+                <w:noProof/>
+                <w:webHidden/>
+              </w:rPr>
+            </w:r>
+            <w:r>
+              <w:rPr>
+                <w:rFonts w:ascii="Times New Roman" w:hAnsi="Times New Roman" w:cs="Times New Roman"/>
+                <w:noProof/>
+                <w:webHidden/>
+              </w:rPr>
+              <w:fldChar w:fldCharType="separate"/>
+            </w:r>
+            <w:r>
+              <w:rPr>
+                <w:rFonts w:ascii="Times New Roman" w:hAnsi="Times New Roman" w:cs="Times New Roman"/>
+                <w:noProof/>
+                <w:webHidden/>
+              </w:rPr>
+              <w:t>3</w:t>
+            </w:r>
+            <w:r>
+              <w:rPr>
+                <w:rFonts w:ascii="Times New Roman" w:hAnsi="Times New Roman" w:cs="Times New Roman"/>
+                <w:noProof/>
+                <w:webHidden/>
+              </w:rPr>
+              <w:fldChar w:fldCharType="end"/>
+            </w:r>
+          </w:hyperlink>
+        </w:p>
+        <w:p>
+          <w:pPr>
+            <w:pStyle w:val="TOC3"/>
+            <w:tabs>
+              <w:tab w:val="right" w:leader="dot" w:pos="9016"/>
+            </w:tabs>
+            <w:spacing w:line="480" w:lineRule="auto"/>
+            <w:rPr>
+              <w:rFonts w:ascii="Times New Roman" w:hAnsi="Times New Roman" w:cs="Times New Roman"/>
+              <w:noProof/>
+            </w:rPr>
+          </w:pPr>
+          <w:hyperlink w:anchor="_Toc88968589" w:history="1">
+            <w:r>
+              <w:rPr>
+                <w:rStyle w:val="Hyperlink"/>
+                <w:rFonts w:ascii="Times New Roman" w:hAnsi="Times New Roman" w:cs="Times New Roman"/>
+                <w:noProof/>
+              </w:rPr>
+              <w:t>Example of lexical analysis</w:t>
+            </w:r>
+            <w:r>
+              <w:rPr>
+                <w:rFonts w:ascii="Times New Roman" w:hAnsi="Times New Roman" w:cs="Times New Roman"/>
+                <w:noProof/>
+                <w:webHidden/>
+              </w:rPr>
+              <w:tab/>
+            </w:r>
+            <w:r>
+              <w:rPr>
+                <w:rFonts w:ascii="Times New Roman" w:hAnsi="Times New Roman" w:cs="Times New Roman"/>
+                <w:noProof/>
+                <w:webHidden/>
+              </w:rPr>
+              <w:fldChar w:fldCharType="begin"/>
+            </w:r>
+            <w:r>
+              <w:rPr>
+                <w:rFonts w:ascii="Times New Roman" w:hAnsi="Times New Roman" w:cs="Times New Roman"/>
+                <w:noProof/>
+                <w:webHidden/>
+              </w:rPr>
+              <w:instrText xml:space="preserve"> PAGEREF _Toc88968589 \h </w:instrText>
+            </w:r>
+            <w:r>
+              <w:rPr>
+                <w:rFonts w:ascii="Times New Roman" w:hAnsi="Times New Roman" w:cs="Times New Roman"/>
+                <w:noProof/>
+                <w:webHidden/>
+              </w:rPr>
+            </w:r>
+            <w:r>
+              <w:rPr>
+                <w:rFonts w:ascii="Times New Roman" w:hAnsi="Times New Roman" w:cs="Times New Roman"/>
+                <w:noProof/>
+                <w:webHidden/>
+              </w:rPr>
+              <w:fldChar w:fldCharType="separate"/>
+            </w:r>
+            <w:r>
+              <w:rPr>
+                <w:rFonts w:ascii="Times New Roman" w:hAnsi="Times New Roman" w:cs="Times New Roman"/>
+                <w:noProof/>
+                <w:webHidden/>
+              </w:rPr>
+              <w:t>4</w:t>
+            </w:r>
+            <w:r>
+              <w:rPr>
+                <w:rFonts w:ascii="Times New Roman" w:hAnsi="Times New Roman" w:cs="Times New Roman"/>
+                <w:noProof/>
+                <w:webHidden/>
+              </w:rPr>
+              <w:fldChar w:fldCharType="end"/>
+            </w:r>
+          </w:hyperlink>
+        </w:p>
+        <w:p>
+          <w:pPr>
+            <w:pStyle w:val="TOC1"/>
+            <w:tabs>
+              <w:tab w:val="right" w:leader="dot" w:pos="9016"/>
+            </w:tabs>
+            <w:spacing w:line="480" w:lineRule="auto"/>
+            <w:rPr>
+              <w:rFonts w:ascii="Times New Roman" w:hAnsi="Times New Roman" w:cs="Times New Roman"/>
+              <w:noProof/>
+              <w:lang w:val="en-US"/>
+            </w:rPr>
+          </w:pPr>
+          <w:hyperlink w:anchor="_Toc88968590" w:history="1">
+            <w:r>
+              <w:rPr>
+                <w:rStyle w:val="Hyperlink"/>
+                <w:rFonts w:ascii="Times New Roman" w:hAnsi="Times New Roman" w:cs="Times New Roman"/>
+                <w:noProof/>
+              </w:rPr>
+              <w:t>Syntax Analysis</w:t>
+            </w:r>
+            <w:r>
+              <w:rPr>
+                <w:rFonts w:ascii="Times New Roman" w:hAnsi="Times New Roman" w:cs="Times New Roman"/>
+                <w:noProof/>
+                <w:webHidden/>
+              </w:rPr>
+              <w:tab/>
+            </w:r>
+            <w:r>
+              <w:rPr>
+                <w:rFonts w:ascii="Times New Roman" w:hAnsi="Times New Roman" w:cs="Times New Roman"/>
+                <w:noProof/>
+                <w:webHidden/>
+              </w:rPr>
+              <w:fldChar w:fldCharType="begin"/>
+            </w:r>
+            <w:r>
+              <w:rPr>
+                <w:rFonts w:ascii="Times New Roman" w:hAnsi="Times New Roman" w:cs="Times New Roman"/>
+                <w:noProof/>
+                <w:webHidden/>
+              </w:rPr>
+              <w:instrText xml:space="preserve"> PAGEREF _Toc88968590 \h </w:instrText>
+            </w:r>
+            <w:r>
+              <w:rPr>
+                <w:rFonts w:ascii="Times New Roman" w:hAnsi="Times New Roman" w:cs="Times New Roman"/>
+                <w:noProof/>
+                <w:webHidden/>
+              </w:rPr>
+            </w:r>
+            <w:r>
+              <w:rPr>
+                <w:rFonts w:ascii="Times New Roman" w:hAnsi="Times New Roman" w:cs="Times New Roman"/>
+                <w:noProof/>
+                <w:webHidden/>
+              </w:rPr>
+              <w:fldChar w:fldCharType="separate"/>
+            </w:r>
+            <w:r>
+              <w:rPr>
+                <w:rFonts w:ascii="Times New Roman" w:hAnsi="Times New Roman" w:cs="Times New Roman"/>
+                <w:noProof/>
+                <w:webHidden/>
+              </w:rPr>
+              <w:t>5</w:t>
+            </w:r>
+            <w:r>
+              <w:rPr>
+                <w:rFonts w:ascii="Times New Roman" w:hAnsi="Times New Roman" w:cs="Times New Roman"/>
+                <w:noProof/>
+                <w:webHidden/>
+              </w:rPr>
+              <w:fldChar w:fldCharType="end"/>
+            </w:r>
+          </w:hyperlink>
+        </w:p>
+        <w:p>
+          <w:pPr>
+            <w:pStyle w:val="TOC3"/>
+            <w:tabs>
+              <w:tab w:val="right" w:leader="dot" w:pos="9016"/>
+            </w:tabs>
+            <w:spacing w:line="480" w:lineRule="auto"/>
+            <w:rPr>
+              <w:rFonts w:ascii="Times New Roman" w:hAnsi="Times New Roman" w:cs="Times New Roman"/>
+              <w:noProof/>
+            </w:rPr>
+          </w:pPr>
+          <w:hyperlink w:anchor="_Toc88968591" w:history="1">
+            <w:r>
+              <w:rPr>
+                <w:rStyle w:val="Hyperlink"/>
+                <w:rFonts w:ascii="Times New Roman" w:hAnsi="Times New Roman" w:cs="Times New Roman"/>
+                <w:noProof/>
+                <w:lang w:val="en"/>
+              </w:rPr>
+              <w:t>Example of syntax analysis</w:t>
+            </w:r>
+            <w:r>
+              <w:rPr>
+                <w:rFonts w:ascii="Times New Roman" w:hAnsi="Times New Roman" w:cs="Times New Roman"/>
+                <w:noProof/>
+                <w:webHidden/>
+              </w:rPr>
+              <w:tab/>
+            </w:r>
+            <w:r>
+              <w:rPr>
+                <w:rFonts w:ascii="Times New Roman" w:hAnsi="Times New Roman" w:cs="Times New Roman"/>
+                <w:noProof/>
+                <w:webHidden/>
+              </w:rPr>
+              <w:fldChar w:fldCharType="begin"/>
+            </w:r>
+            <w:r>
+              <w:rPr>
+                <w:rFonts w:ascii="Times New Roman" w:hAnsi="Times New Roman" w:cs="Times New Roman"/>
+                <w:noProof/>
+                <w:webHidden/>
+              </w:rPr>
+              <w:instrText xml:space="preserve"> PAGEREF _Toc88968591 \h </w:instrText>
+            </w:r>
+            <w:r>
+              <w:rPr>
+                <w:rFonts w:ascii="Times New Roman" w:hAnsi="Times New Roman" w:cs="Times New Roman"/>
+                <w:noProof/>
+                <w:webHidden/>
+              </w:rPr>
+            </w:r>
+            <w:r>
+              <w:rPr>
+                <w:rFonts w:ascii="Times New Roman" w:hAnsi="Times New Roman" w:cs="Times New Roman"/>
+                <w:noProof/>
+                <w:webHidden/>
+              </w:rPr>
+              <w:fldChar w:fldCharType="separate"/>
+            </w:r>
+            <w:r>
+              <w:rPr>
+                <w:rFonts w:ascii="Times New Roman" w:hAnsi="Times New Roman" w:cs="Times New Roman"/>
+                <w:noProof/>
+                <w:webHidden/>
+              </w:rPr>
+              <w:t>6</w:t>
+            </w:r>
+            <w:r>
+              <w:rPr>
+                <w:rFonts w:ascii="Times New Roman" w:hAnsi="Times New Roman" w:cs="Times New Roman"/>
+                <w:noProof/>
+                <w:webHidden/>
+              </w:rPr>
+              <w:fldChar w:fldCharType="end"/>
+            </w:r>
+          </w:hyperlink>
+        </w:p>
+        <w:p>
+          <w:r>
+            <w:rPr>
+              <w:rFonts w:ascii="Times New Roman" w:hAnsi="Times New Roman" w:cs="Times New Roman"/>
+              <w:b/>
+              <w:bCs/>
+              <w:noProof/>
+            </w:rPr>
+            <w:fldChar w:fldCharType="end"/>
+          </w:r>
+        </w:p>
+      </w:sdtContent>
+    </w:sdt>
+    <w:p>
+      <w:pPr>
+        <w:rPr>
+          <w:rFonts w:ascii="Times New Roman" w:hAnsi="Times New Roman" w:cs="Times New Roman"/>
+          <w:lang w:val="en"/>
+        </w:rPr>
+      </w:pPr>
+      <w:r>
+        <w:rPr>
+          <w:rFonts w:ascii="Times New Roman" w:hAnsi="Times New Roman" w:cs="Times New Roman"/>
+          <w:lang w:val="en"/>
+        </w:rPr>
+        <w:br w:type="page"/>
+      </w:r>
     </w:p>
     <w:p>
       <w:pPr>
         <w:pStyle w:val="Heading1"/>
-      </w:pPr>
-      <w:r>
+        <w:rPr>
+          <w:rFonts w:cs="Times New Roman"/>
+        </w:rPr>
+      </w:pPr>
+      <w:bookmarkStart w:id="0" w:name="_Toc88968585"/>
+      <w:r>
+        <w:rPr>
+          <w:rFonts w:cs="Times New Roman"/>
+        </w:rPr>
         <w:lastRenderedPageBreak/>
-        <w:t>Introduction</w:t>
-      </w:r>
-    </w:p>
-    <w:p>
-      <w:pPr>
-        <w:rPr>
-          <w:lang w:val="en"/>
-        </w:rPr>
-      </w:pPr>
-      <w:r>
-        <w:rPr>
+        <w:t>I</w:t>
+      </w:r>
+      <w:r>
+        <w:rPr>
+          <w:rFonts w:cs="Times New Roman"/>
+        </w:rPr>
+        <w:t>ntroduction</w:t>
+      </w:r>
+      <w:bookmarkEnd w:id="0"/>
+    </w:p>
+    <w:p>
+      <w:pPr>
+        <w:spacing w:line="480" w:lineRule="auto"/>
+        <w:rPr>
+          <w:rFonts w:ascii="Times New Roman" w:hAnsi="Times New Roman" w:cs="Times New Roman"/>
+          <w:sz w:val="24"/>
+          <w:szCs w:val="24"/>
+          <w:lang w:val="en"/>
+        </w:rPr>
+      </w:pPr>
+      <w:r>
+        <w:rPr>
+          <w:rFonts w:ascii="Times New Roman" w:hAnsi="Times New Roman" w:cs="Times New Roman"/>
+          <w:sz w:val="24"/>
+          <w:szCs w:val="24"/>
           <w:lang w:val="en"/>
         </w:rPr>
         <w:t xml:space="preserve">This mini project is done by using python programming language. The whole project </w:t>
       </w:r>
       <w:r>
         <w:rPr>
+          <w:rFonts w:ascii="Times New Roman" w:hAnsi="Times New Roman" w:cs="Times New Roman"/>
+          <w:sz w:val="24"/>
+          <w:szCs w:val="24"/>
           <w:lang w:val="en"/>
         </w:rPr>
         <w:t>consists</w:t>
       </w:r>
       <w:r>
         <w:rPr>
+          <w:rFonts w:ascii="Times New Roman" w:hAnsi="Times New Roman" w:cs="Times New Roman"/>
+          <w:sz w:val="24"/>
+          <w:szCs w:val="24"/>
           <w:lang w:val="en"/>
         </w:rPr>
         <w:t xml:space="preserve"> of</w:t>
       </w:r>
       <w:r>
         <w:rPr>
+          <w:rFonts w:ascii="Times New Roman" w:hAnsi="Times New Roman" w:cs="Times New Roman"/>
+          <w:sz w:val="24"/>
+          <w:szCs w:val="24"/>
           <w:lang w:val="en"/>
         </w:rPr>
         <w:t xml:space="preserve"> 3 python files, which is LexicalAnalyser.py, ShifReduceParser.py and main.py. The main.py will be the main file that combines all functions in all files.</w:t>
       </w:r>
       <w:r>
         <w:rPr>
+          <w:rFonts w:ascii="Times New Roman" w:hAnsi="Times New Roman" w:cs="Times New Roman"/>
+          <w:sz w:val="24"/>
+          <w:szCs w:val="24"/>
           <w:lang w:val="en"/>
         </w:rPr>
         <w:t xml:space="preserve"> The purpose of this program is to proof the concept of compiler by compiling duck language.</w:t>
@@ -950,31 +1617,52 @@
     <w:p>
       <w:pPr>
         <w:pStyle w:val="Heading1"/>
-      </w:pPr>
-      <w:r>
+        <w:rPr>
+          <w:rFonts w:cs="Times New Roman"/>
+        </w:rPr>
+      </w:pPr>
+      <w:bookmarkStart w:id="1" w:name="_Toc88968586"/>
+      <w:r>
+        <w:rPr>
+          <w:rFonts w:cs="Times New Roman"/>
+        </w:rPr>
         <w:t>Designing a Language</w:t>
       </w:r>
-    </w:p>
-    <w:p>
-      <w:pPr>
-        <w:rPr>
-          <w:lang w:val="en"/>
-        </w:rPr>
-      </w:pPr>
-      <w:r>
-        <w:rPr>
+      <w:bookmarkEnd w:id="1"/>
+    </w:p>
+    <w:p>
+      <w:pPr>
+        <w:spacing w:line="480" w:lineRule="auto"/>
+        <w:rPr>
+          <w:rFonts w:ascii="Times New Roman" w:hAnsi="Times New Roman" w:cs="Times New Roman"/>
+          <w:sz w:val="24"/>
+          <w:szCs w:val="24"/>
+          <w:lang w:val="en"/>
+        </w:rPr>
+      </w:pPr>
+      <w:r>
+        <w:rPr>
+          <w:rFonts w:ascii="Times New Roman" w:hAnsi="Times New Roman" w:cs="Times New Roman"/>
+          <w:sz w:val="24"/>
+          <w:szCs w:val="24"/>
           <w:lang w:val="en"/>
         </w:rPr>
         <w:t xml:space="preserve">This duck language is designed by using context-free </w:t>
       </w:r>
       <w:r>
         <w:rPr>
+          <w:rFonts w:ascii="Times New Roman" w:hAnsi="Times New Roman" w:cs="Times New Roman"/>
+          <w:sz w:val="24"/>
+          <w:szCs w:val="24"/>
           <w:lang w:val="en"/>
         </w:rPr>
         <w:t>grammar</w:t>
       </w:r>
       <w:r>
         <w:rPr>
+          <w:rFonts w:ascii="Times New Roman" w:hAnsi="Times New Roman" w:cs="Times New Roman"/>
+          <w:sz w:val="24"/>
+          <w:szCs w:val="24"/>
           <w:lang w:val="en"/>
         </w:rPr>
         <w:t xml:space="preserve"> written in </w:t>
@@ -982,18 +1670,27 @@
       <w:proofErr w:type="spellStart"/>
       <w:r>
         <w:rPr>
+          <w:rFonts w:ascii="Times New Roman" w:hAnsi="Times New Roman" w:cs="Times New Roman"/>
+          <w:sz w:val="24"/>
+          <w:szCs w:val="24"/>
           <w:lang w:val="en"/>
         </w:rPr>
         <w:t>Back</w:t>
       </w:r>
       <w:r>
         <w:rPr>
+          <w:rFonts w:ascii="Times New Roman" w:hAnsi="Times New Roman" w:cs="Times New Roman"/>
+          <w:sz w:val="24"/>
+          <w:szCs w:val="24"/>
           <w:lang w:val="en"/>
         </w:rPr>
         <w:t>n</w:t>
       </w:r>
       <w:r>
         <w:rPr>
+          <w:rFonts w:ascii="Times New Roman" w:hAnsi="Times New Roman" w:cs="Times New Roman"/>
+          <w:sz w:val="24"/>
+          <w:szCs w:val="24"/>
           <w:lang w:val="en"/>
         </w:rPr>
         <w:t>us-Naur</w:t>
@@ -1001,6 +1698,9 @@
       <w:proofErr w:type="spellEnd"/>
       <w:r>
         <w:rPr>
+          <w:rFonts w:ascii="Times New Roman" w:hAnsi="Times New Roman" w:cs="Times New Roman"/>
+          <w:sz w:val="24"/>
+          <w:szCs w:val="24"/>
           <w:lang w:val="en"/>
         </w:rPr>
         <w:t xml:space="preserve"> form (BNF).</w:t>
@@ -1008,12 +1708,19 @@
     </w:p>
     <w:p>
       <w:pPr>
-        <w:rPr>
-          <w:lang w:val="en"/>
-        </w:rPr>
-      </w:pPr>
-      <w:r>
-        <w:rPr>
+        <w:spacing w:line="480" w:lineRule="auto"/>
+        <w:rPr>
+          <w:rFonts w:ascii="Times New Roman" w:hAnsi="Times New Roman" w:cs="Times New Roman"/>
+          <w:sz w:val="24"/>
+          <w:szCs w:val="24"/>
+          <w:lang w:val="en"/>
+        </w:rPr>
+      </w:pPr>
+      <w:r>
+        <w:rPr>
+          <w:rFonts w:ascii="Times New Roman" w:hAnsi="Times New Roman" w:cs="Times New Roman"/>
+          <w:sz w:val="24"/>
+          <w:szCs w:val="24"/>
           <w:lang w:val="en"/>
         </w:rPr>
         <w:t>Start symbol:</w:t>
@@ -1026,6 +1733,7 @@
           <w:ilvl w:val="0"/>
           <w:numId w:val="10"/>
         </w:numPr>
+        <w:spacing w:line="480" w:lineRule="auto"/>
         <w:rPr>
           <w:lang w:val="en"/>
         </w:rPr>
@@ -1058,6 +1766,7 @@
           <w:ilvl w:val="0"/>
           <w:numId w:val="10"/>
         </w:numPr>
+        <w:spacing w:line="480" w:lineRule="auto"/>
         <w:rPr>
           <w:lang w:val="en"/>
         </w:rPr>
@@ -1085,19 +1794,19 @@
     </w:p>
     <w:p>
       <w:pPr>
-        <w:rPr>
-          <w:lang w:val="en"/>
-        </w:rPr>
-      </w:pPr>
-    </w:p>
-    <w:p>
-      <w:pPr>
-        <w:rPr>
-          <w:lang w:val="en"/>
-        </w:rPr>
-      </w:pPr>
-      <w:r>
-        <w:rPr>
+        <w:spacing w:line="480" w:lineRule="auto"/>
+        <w:rPr>
+          <w:rFonts w:ascii="Times New Roman" w:hAnsi="Times New Roman" w:cs="Times New Roman"/>
+          <w:sz w:val="24"/>
+          <w:szCs w:val="24"/>
+          <w:lang w:val="en"/>
+        </w:rPr>
+      </w:pPr>
+      <w:r>
+        <w:rPr>
+          <w:rFonts w:ascii="Times New Roman" w:hAnsi="Times New Roman" w:cs="Times New Roman"/>
+          <w:sz w:val="24"/>
+          <w:szCs w:val="24"/>
           <w:lang w:val="en"/>
         </w:rPr>
         <w:t>Terminal Symbols: {quack, honk}</w:t>
@@ -1105,12 +1814,19 @@
     </w:p>
     <w:p>
       <w:pPr>
-        <w:rPr>
-          <w:lang w:val="en"/>
-        </w:rPr>
-      </w:pPr>
-      <w:r>
-        <w:rPr>
+        <w:spacing w:line="480" w:lineRule="auto"/>
+        <w:rPr>
+          <w:rFonts w:ascii="Times New Roman" w:hAnsi="Times New Roman" w:cs="Times New Roman"/>
+          <w:sz w:val="24"/>
+          <w:szCs w:val="24"/>
+          <w:lang w:val="en"/>
+        </w:rPr>
+      </w:pPr>
+      <w:r>
+        <w:rPr>
+          <w:rFonts w:ascii="Times New Roman" w:hAnsi="Times New Roman" w:cs="Times New Roman"/>
+          <w:sz w:val="24"/>
+          <w:szCs w:val="24"/>
           <w:lang w:val="en"/>
         </w:rPr>
         <w:t>Production Rules:</w:t>
@@ -1123,6 +1839,7 @@
           <w:ilvl w:val="0"/>
           <w:numId w:val="11"/>
         </w:numPr>
+        <w:spacing w:line="480" w:lineRule="auto"/>
         <w:rPr>
           <w:lang w:val="en"/>
         </w:rPr>
@@ -1177,6 +1894,7 @@
           <w:ilvl w:val="0"/>
           <w:numId w:val="11"/>
         </w:numPr>
+        <w:spacing w:line="480" w:lineRule="auto"/>
         <w:rPr>
           <w:lang w:val="en"/>
         </w:rPr>
@@ -1231,6 +1949,7 @@
           <w:ilvl w:val="0"/>
           <w:numId w:val="11"/>
         </w:numPr>
+        <w:spacing w:line="480" w:lineRule="auto"/>
         <w:rPr>
           <w:lang w:val="en"/>
         </w:rPr>
@@ -1313,6 +2032,7 @@
           <w:ilvl w:val="0"/>
           <w:numId w:val="11"/>
         </w:numPr>
+        <w:spacing w:line="480" w:lineRule="auto"/>
         <w:rPr>
           <w:lang w:val="en"/>
         </w:rPr>
@@ -1395,6 +2115,7 @@
           <w:ilvl w:val="0"/>
           <w:numId w:val="11"/>
         </w:numPr>
+        <w:spacing w:line="480" w:lineRule="auto"/>
         <w:rPr>
           <w:lang w:val="en"/>
         </w:rPr>
@@ -1419,12 +2140,20 @@
         </w:rPr>
         <w:t>&gt;</w:t>
       </w:r>
+      <w:proofErr w:type="gramStart"/>
       <w:r>
         <w:rPr>
           <w:lang w:val="en"/>
         </w:rPr>
         <w:tab/>
-        <w:t>::=</w:t>
+        <w:t>::</w:t>
+      </w:r>
+      <w:proofErr w:type="gramEnd"/>
+      <w:r>
+        <w:rPr>
+          <w:lang w:val="en"/>
+        </w:rPr>
+        <w:t>=</w:t>
       </w:r>
       <w:r>
         <w:rPr>
@@ -1464,19 +2193,19 @@
     </w:p>
     <w:p>
       <w:pPr>
-        <w:rPr>
-          <w:lang w:val="en"/>
-        </w:rPr>
-      </w:pPr>
-    </w:p>
-    <w:p>
-      <w:pPr>
-        <w:rPr>
-          <w:lang w:val="en"/>
-        </w:rPr>
-      </w:pPr>
-      <w:r>
-        <w:rPr>
+        <w:spacing w:line="480" w:lineRule="auto"/>
+        <w:rPr>
+          <w:rFonts w:ascii="Times New Roman" w:hAnsi="Times New Roman" w:cs="Times New Roman"/>
+          <w:sz w:val="24"/>
+          <w:szCs w:val="24"/>
+          <w:lang w:val="en"/>
+        </w:rPr>
+      </w:pPr>
+      <w:r>
+        <w:rPr>
+          <w:rFonts w:ascii="Times New Roman" w:hAnsi="Times New Roman" w:cs="Times New Roman"/>
+          <w:sz w:val="24"/>
+          <w:szCs w:val="24"/>
           <w:lang w:val="en"/>
         </w:rPr>
         <w:t xml:space="preserve">The duck language will </w:t>
@@ -1484,6 +2213,9 @@
       <w:proofErr w:type="gramStart"/>
       <w:r>
         <w:rPr>
+          <w:rFonts w:ascii="Times New Roman" w:hAnsi="Times New Roman" w:cs="Times New Roman"/>
+          <w:sz w:val="24"/>
+          <w:szCs w:val="24"/>
           <w:lang w:val="en"/>
         </w:rPr>
         <w:t>only</w:t>
@@ -1491,34 +2223,49 @@
       <w:proofErr w:type="gramEnd"/>
       <w:r>
         <w:rPr>
+          <w:rFonts w:ascii="Times New Roman" w:hAnsi="Times New Roman" w:cs="Times New Roman"/>
+          <w:sz w:val="24"/>
+          <w:szCs w:val="24"/>
           <w:lang w:val="en"/>
         </w:rPr>
         <w:t xml:space="preserve"> able to accept two string which is </w:t>
       </w:r>
       <w:r>
         <w:rPr>
+          <w:rFonts w:ascii="Times New Roman" w:hAnsi="Times New Roman" w:cs="Times New Roman"/>
           <w:b/>
           <w:bCs/>
+          <w:sz w:val="24"/>
+          <w:szCs w:val="24"/>
           <w:lang w:val="en"/>
         </w:rPr>
         <w:t>quack</w:t>
       </w:r>
       <w:r>
         <w:rPr>
+          <w:rFonts w:ascii="Times New Roman" w:hAnsi="Times New Roman" w:cs="Times New Roman"/>
+          <w:sz w:val="24"/>
+          <w:szCs w:val="24"/>
           <w:lang w:val="en"/>
         </w:rPr>
         <w:t xml:space="preserve"> and </w:t>
       </w:r>
       <w:r>
         <w:rPr>
+          <w:rFonts w:ascii="Times New Roman" w:hAnsi="Times New Roman" w:cs="Times New Roman"/>
           <w:b/>
           <w:bCs/>
+          <w:sz w:val="24"/>
+          <w:szCs w:val="24"/>
           <w:lang w:val="en"/>
         </w:rPr>
         <w:t>honk</w:t>
       </w:r>
       <w:r>
         <w:rPr>
+          <w:rFonts w:ascii="Times New Roman" w:hAnsi="Times New Roman" w:cs="Times New Roman"/>
+          <w:sz w:val="24"/>
+          <w:szCs w:val="24"/>
           <w:lang w:val="en"/>
         </w:rPr>
         <w:t>.</w:t>
@@ -1527,83 +2274,39 @@
     <w:p>
       <w:pPr>
         <w:rPr>
-          <w:lang w:val="en"/>
-        </w:rPr>
-      </w:pPr>
-    </w:p>
-    <w:p>
-      <w:pPr>
-        <w:rPr>
-          <w:lang w:val="en"/>
-        </w:rPr>
-      </w:pPr>
-    </w:p>
-    <w:p>
-      <w:pPr>
-        <w:rPr>
-          <w:lang w:val="en"/>
-        </w:rPr>
-      </w:pPr>
-    </w:p>
-    <w:p>
-      <w:pPr>
-        <w:rPr>
-          <w:lang w:val="en"/>
-        </w:rPr>
-      </w:pPr>
-    </w:p>
-    <w:p>
-      <w:pPr>
-        <w:rPr>
-          <w:lang w:val="en"/>
-        </w:rPr>
-      </w:pPr>
-    </w:p>
-    <w:p>
-      <w:pPr>
-        <w:rPr>
-          <w:lang w:val="en"/>
-        </w:rPr>
-      </w:pPr>
-    </w:p>
-    <w:p>
-      <w:pPr>
-        <w:rPr>
-          <w:lang w:val="en"/>
-        </w:rPr>
-      </w:pPr>
-    </w:p>
-    <w:p>
-      <w:pPr>
-        <w:rPr>
-          <w:lang w:val="en"/>
-        </w:rPr>
-      </w:pPr>
-    </w:p>
-    <w:p>
-      <w:pPr>
-        <w:rPr>
-          <w:lang w:val="en"/>
-        </w:rPr>
-      </w:pPr>
-    </w:p>
-    <w:p>
-      <w:pPr>
-        <w:rPr>
-          <w:lang w:val="en"/>
-        </w:rPr>
-      </w:pPr>
-    </w:p>
-    <w:p>
-      <w:pPr>
-        <w:rPr>
-          <w:lang w:val="en"/>
-        </w:rPr>
-      </w:pPr>
-    </w:p>
-    <w:p>
-      <w:pPr>
-        <w:rPr>
+          <w:rFonts w:ascii="Times New Roman" w:hAnsi="Times New Roman" w:cs="Times New Roman"/>
+          <w:lang w:val="en"/>
+        </w:rPr>
+      </w:pPr>
+    </w:p>
+    <w:p>
+      <w:pPr>
+        <w:rPr>
+          <w:rFonts w:ascii="Times New Roman" w:hAnsi="Times New Roman" w:cs="Times New Roman"/>
+          <w:lang w:val="en"/>
+        </w:rPr>
+      </w:pPr>
+    </w:p>
+    <w:p>
+      <w:pPr>
+        <w:rPr>
+          <w:rFonts w:ascii="Times New Roman" w:hAnsi="Times New Roman" w:cs="Times New Roman"/>
+          <w:lang w:val="en"/>
+        </w:rPr>
+      </w:pPr>
+    </w:p>
+    <w:p>
+      <w:pPr>
+        <w:rPr>
+          <w:rFonts w:ascii="Times New Roman" w:hAnsi="Times New Roman" w:cs="Times New Roman"/>
+          <w:lang w:val="en"/>
+        </w:rPr>
+      </w:pPr>
+    </w:p>
+    <w:p>
+      <w:pPr>
+        <w:rPr>
+          <w:rFonts w:ascii="Times New Roman" w:hAnsi="Times New Roman" w:cs="Times New Roman"/>
           <w:lang w:val="en"/>
         </w:rPr>
       </w:pPr>
@@ -1611,23 +2314,37 @@
     <w:p>
       <w:pPr>
         <w:pStyle w:val="Heading1"/>
-      </w:pPr>
-      <w:r>
+        <w:rPr>
+          <w:rFonts w:cs="Times New Roman"/>
+        </w:rPr>
+      </w:pPr>
+      <w:bookmarkStart w:id="2" w:name="_Toc88968587"/>
+      <w:r>
+        <w:rPr>
+          <w:rFonts w:cs="Times New Roman"/>
+        </w:rPr>
         <w:lastRenderedPageBreak/>
         <w:t>L</w:t>
       </w:r>
       <w:r>
+        <w:rPr>
+          <w:rFonts w:cs="Times New Roman"/>
+        </w:rPr>
         <w:t>exical Analysis</w:t>
       </w:r>
-    </w:p>
-    <w:p>
-      <w:pPr>
-        <w:rPr>
-          <w:lang w:val="en"/>
-        </w:rPr>
-      </w:pPr>
-      <w:r>
-        <w:rPr>
+      <w:bookmarkEnd w:id="2"/>
+    </w:p>
+    <w:p>
+      <w:pPr>
+        <w:spacing w:line="480" w:lineRule="auto"/>
+        <w:rPr>
+          <w:rFonts w:ascii="Times New Roman" w:hAnsi="Times New Roman" w:cs="Times New Roman"/>
+          <w:lang w:val="en"/>
+        </w:rPr>
+      </w:pPr>
+      <w:r>
+        <w:rPr>
+          <w:rFonts w:ascii="Times New Roman" w:hAnsi="Times New Roman" w:cs="Times New Roman"/>
           <w:lang w:val="en"/>
         </w:rPr>
         <w:t xml:space="preserve">Example input: quack / honk / quack honk / quack honk quack / honk </w:t>
@@ -1635,6 +2352,7 @@
       <w:proofErr w:type="spellStart"/>
       <w:r>
         <w:rPr>
+          <w:rFonts w:ascii="Times New Roman" w:hAnsi="Times New Roman" w:cs="Times New Roman"/>
           <w:lang w:val="en"/>
         </w:rPr>
         <w:t>honk</w:t>
@@ -1643,12 +2361,15 @@
     </w:p>
     <w:p>
       <w:pPr>
-        <w:rPr>
-          <w:lang w:val="en"/>
-        </w:rPr>
-      </w:pPr>
-      <w:r>
-        <w:rPr>
+        <w:spacing w:line="480" w:lineRule="auto"/>
+        <w:rPr>
+          <w:rFonts w:ascii="Times New Roman" w:hAnsi="Times New Roman" w:cs="Times New Roman"/>
+          <w:lang w:val="en"/>
+        </w:rPr>
+      </w:pPr>
+      <w:r>
+        <w:rPr>
+          <w:rFonts w:ascii="Times New Roman" w:hAnsi="Times New Roman" w:cs="Times New Roman"/>
           <w:lang w:val="en"/>
         </w:rPr>
         <w:t>Regular Expression: (</w:t>
@@ -1656,6 +2377,7 @@
       <w:proofErr w:type="spellStart"/>
       <w:r>
         <w:rPr>
+          <w:rFonts w:ascii="Times New Roman" w:hAnsi="Times New Roman" w:cs="Times New Roman"/>
           <w:lang w:val="en"/>
         </w:rPr>
         <w:t>quack|honk</w:t>
@@ -1663,6 +2385,7 @@
       <w:proofErr w:type="spellEnd"/>
       <w:r>
         <w:rPr>
+          <w:rFonts w:ascii="Times New Roman" w:hAnsi="Times New Roman" w:cs="Times New Roman"/>
           <w:lang w:val="en"/>
         </w:rPr>
         <w:t>)</w:t>
@@ -1689,6 +2412,7 @@
             <w:pPr>
               <w:jc w:val="center"/>
               <w:rPr>
+                <w:rFonts w:ascii="Times New Roman" w:hAnsi="Times New Roman" w:cs="Times New Roman"/>
                 <w:b/>
                 <w:bCs/>
                 <w:lang w:val="en"/>
@@ -1696,6 +2420,7 @@
             </w:pPr>
             <w:r>
               <w:rPr>
+                <w:rFonts w:ascii="Times New Roman" w:hAnsi="Times New Roman" w:cs="Times New Roman"/>
                 <w:b/>
                 <w:bCs/>
                 <w:lang w:val="en"/>
@@ -1712,6 +2437,7 @@
             <w:pPr>
               <w:jc w:val="center"/>
               <w:rPr>
+                <w:rFonts w:ascii="Times New Roman" w:hAnsi="Times New Roman" w:cs="Times New Roman"/>
                 <w:b/>
                 <w:bCs/>
                 <w:lang w:val="en"/>
@@ -1719,6 +2445,7 @@
             </w:pPr>
             <w:r>
               <w:rPr>
+                <w:rFonts w:ascii="Times New Roman" w:hAnsi="Times New Roman" w:cs="Times New Roman"/>
                 <w:b/>
                 <w:bCs/>
                 <w:lang w:val="en"/>
@@ -1735,6 +2462,7 @@
             <w:pPr>
               <w:jc w:val="center"/>
               <w:rPr>
+                <w:rFonts w:ascii="Times New Roman" w:hAnsi="Times New Roman" w:cs="Times New Roman"/>
                 <w:b/>
                 <w:bCs/>
                 <w:lang w:val="en"/>
@@ -1742,6 +2470,7 @@
             </w:pPr>
             <w:r>
               <w:rPr>
+                <w:rFonts w:ascii="Times New Roman" w:hAnsi="Times New Roman" w:cs="Times New Roman"/>
                 <w:b/>
                 <w:bCs/>
                 <w:lang w:val="en"/>
@@ -1758,6 +2487,7 @@
             <w:pPr>
               <w:jc w:val="center"/>
               <w:rPr>
+                <w:rFonts w:ascii="Times New Roman" w:hAnsi="Times New Roman" w:cs="Times New Roman"/>
                 <w:b/>
                 <w:bCs/>
                 <w:lang w:val="en"/>
@@ -1765,6 +2495,7 @@
             </w:pPr>
             <w:r>
               <w:rPr>
+                <w:rFonts w:ascii="Times New Roman" w:hAnsi="Times New Roman" w:cs="Times New Roman"/>
                 <w:b/>
                 <w:bCs/>
                 <w:lang w:val="en"/>
@@ -1783,11 +2514,13 @@
             <w:pPr>
               <w:jc w:val="center"/>
               <w:rPr>
+                <w:rFonts w:ascii="Times New Roman" w:hAnsi="Times New Roman" w:cs="Times New Roman"/>
                 <w:lang w:val="en"/>
               </w:rPr>
             </w:pPr>
             <w:r>
               <w:rPr>
+                <w:rFonts w:ascii="Times New Roman" w:hAnsi="Times New Roman" w:cs="Times New Roman"/>
                 <w:lang w:val="en"/>
               </w:rPr>
               <w:t>&lt;</w:t>
@@ -1795,6 +2528,7 @@
             <w:proofErr w:type="spellStart"/>
             <w:r>
               <w:rPr>
+                <w:rFonts w:ascii="Times New Roman" w:hAnsi="Times New Roman" w:cs="Times New Roman"/>
                 <w:lang w:val="en"/>
               </w:rPr>
               <w:t>Duck_Quack</w:t>
@@ -1802,6 +2536,7 @@
             <w:proofErr w:type="spellEnd"/>
             <w:r>
               <w:rPr>
+                <w:rFonts w:ascii="Times New Roman" w:hAnsi="Times New Roman" w:cs="Times New Roman"/>
                 <w:lang w:val="en"/>
               </w:rPr>
               <w:t>&gt;</w:t>
@@ -1816,11 +2551,13 @@
             <w:pPr>
               <w:jc w:val="center"/>
               <w:rPr>
+                <w:rFonts w:ascii="Times New Roman" w:hAnsi="Times New Roman" w:cs="Times New Roman"/>
                 <w:lang w:val="en"/>
               </w:rPr>
             </w:pPr>
             <w:r>
               <w:rPr>
+                <w:rFonts w:ascii="Times New Roman" w:hAnsi="Times New Roman" w:cs="Times New Roman"/>
                 <w:lang w:val="en"/>
               </w:rPr>
               <w:t>quack</w:t>
@@ -1835,11 +2572,13 @@
             <w:pPr>
               <w:jc w:val="center"/>
               <w:rPr>
+                <w:rFonts w:ascii="Times New Roman" w:hAnsi="Times New Roman" w:cs="Times New Roman"/>
                 <w:lang w:val="en"/>
               </w:rPr>
             </w:pPr>
             <w:r>
               <w:rPr>
+                <w:rFonts w:ascii="Times New Roman" w:hAnsi="Times New Roman" w:cs="Times New Roman"/>
                 <w:lang w:val="en"/>
               </w:rPr>
               <w:t>quack</w:t>
@@ -1854,11 +2593,13 @@
             <w:pPr>
               <w:jc w:val="center"/>
               <w:rPr>
+                <w:rFonts w:ascii="Times New Roman" w:hAnsi="Times New Roman" w:cs="Times New Roman"/>
                 <w:lang w:val="en"/>
               </w:rPr>
             </w:pPr>
             <w:r>
               <w:rPr>
+                <w:rFonts w:ascii="Times New Roman" w:hAnsi="Times New Roman" w:cs="Times New Roman"/>
                 <w:lang w:val="en"/>
               </w:rPr>
               <w:t>&lt;</w:t>
@@ -1866,6 +2607,7 @@
             <w:proofErr w:type="spellStart"/>
             <w:r>
               <w:rPr>
+                <w:rFonts w:ascii="Times New Roman" w:hAnsi="Times New Roman" w:cs="Times New Roman"/>
                 <w:lang w:val="en"/>
               </w:rPr>
               <w:t>Duck_Quack</w:t>
@@ -1873,6 +2615,7 @@
             <w:proofErr w:type="spellEnd"/>
             <w:r>
               <w:rPr>
+                <w:rFonts w:ascii="Times New Roman" w:hAnsi="Times New Roman" w:cs="Times New Roman"/>
                 <w:lang w:val="en"/>
               </w:rPr>
               <w:t>&gt; -&gt; quack</w:t>
@@ -1889,11 +2632,13 @@
             <w:pPr>
               <w:jc w:val="center"/>
               <w:rPr>
+                <w:rFonts w:ascii="Times New Roman" w:hAnsi="Times New Roman" w:cs="Times New Roman"/>
                 <w:lang w:val="en"/>
               </w:rPr>
             </w:pPr>
             <w:r>
               <w:rPr>
+                <w:rFonts w:ascii="Times New Roman" w:hAnsi="Times New Roman" w:cs="Times New Roman"/>
                 <w:lang w:val="en"/>
               </w:rPr>
               <w:t>&lt;</w:t>
@@ -1901,6 +2646,7 @@
             <w:proofErr w:type="spellStart"/>
             <w:r>
               <w:rPr>
+                <w:rFonts w:ascii="Times New Roman" w:hAnsi="Times New Roman" w:cs="Times New Roman"/>
                 <w:lang w:val="en"/>
               </w:rPr>
               <w:t>Duck_Honk</w:t>
@@ -1908,6 +2654,7 @@
             <w:proofErr w:type="spellEnd"/>
             <w:r>
               <w:rPr>
+                <w:rFonts w:ascii="Times New Roman" w:hAnsi="Times New Roman" w:cs="Times New Roman"/>
                 <w:lang w:val="en"/>
               </w:rPr>
               <w:t>&gt;</w:t>
@@ -1922,11 +2669,13 @@
             <w:pPr>
               <w:jc w:val="center"/>
               <w:rPr>
+                <w:rFonts w:ascii="Times New Roman" w:hAnsi="Times New Roman" w:cs="Times New Roman"/>
                 <w:lang w:val="en"/>
               </w:rPr>
             </w:pPr>
             <w:r>
               <w:rPr>
+                <w:rFonts w:ascii="Times New Roman" w:hAnsi="Times New Roman" w:cs="Times New Roman"/>
                 <w:lang w:val="en"/>
               </w:rPr>
               <w:t>honk</w:t>
@@ -1941,11 +2690,13 @@
             <w:pPr>
               <w:jc w:val="center"/>
               <w:rPr>
+                <w:rFonts w:ascii="Times New Roman" w:hAnsi="Times New Roman" w:cs="Times New Roman"/>
                 <w:lang w:val="en"/>
               </w:rPr>
             </w:pPr>
             <w:r>
               <w:rPr>
+                <w:rFonts w:ascii="Times New Roman" w:hAnsi="Times New Roman" w:cs="Times New Roman"/>
                 <w:lang w:val="en"/>
               </w:rPr>
               <w:t>honk</w:t>
@@ -1960,11 +2711,13 @@
             <w:pPr>
               <w:jc w:val="center"/>
               <w:rPr>
+                <w:rFonts w:ascii="Times New Roman" w:hAnsi="Times New Roman" w:cs="Times New Roman"/>
                 <w:lang w:val="en"/>
               </w:rPr>
             </w:pPr>
             <w:r>
               <w:rPr>
+                <w:rFonts w:ascii="Times New Roman" w:hAnsi="Times New Roman" w:cs="Times New Roman"/>
                 <w:lang w:val="en"/>
               </w:rPr>
               <w:t>&lt;</w:t>
@@ -1972,6 +2725,7 @@
             <w:proofErr w:type="spellStart"/>
             <w:r>
               <w:rPr>
+                <w:rFonts w:ascii="Times New Roman" w:hAnsi="Times New Roman" w:cs="Times New Roman"/>
                 <w:lang w:val="en"/>
               </w:rPr>
               <w:t>Duck_Honk</w:t>
@@ -1979,6 +2733,7 @@
             <w:proofErr w:type="spellEnd"/>
             <w:r>
               <w:rPr>
+                <w:rFonts w:ascii="Times New Roman" w:hAnsi="Times New Roman" w:cs="Times New Roman"/>
                 <w:lang w:val="en"/>
               </w:rPr>
               <w:t>&gt; -&gt; honk</w:t>
@@ -1990,6 +2745,7 @@
     <w:p>
       <w:pPr>
         <w:rPr>
+          <w:rFonts w:ascii="Times New Roman" w:hAnsi="Times New Roman" w:cs="Times New Roman"/>
           <w:lang w:val="en"/>
         </w:rPr>
       </w:pPr>
@@ -1997,13 +2753,24 @@
     <w:p>
       <w:pPr>
         <w:pStyle w:val="Heading3"/>
-      </w:pPr>
-      <w:r>
+        <w:rPr>
+          <w:rFonts w:ascii="Times New Roman" w:hAnsi="Times New Roman" w:cs="Times New Roman"/>
+        </w:rPr>
+      </w:pPr>
+      <w:bookmarkStart w:id="3" w:name="_Toc88968588"/>
+      <w:r>
+        <w:rPr>
+          <w:rFonts w:ascii="Times New Roman" w:hAnsi="Times New Roman" w:cs="Times New Roman"/>
+        </w:rPr>
         <w:t>DF</w:t>
       </w:r>
       <w:r>
+        <w:rPr>
+          <w:rFonts w:ascii="Times New Roman" w:hAnsi="Times New Roman" w:cs="Times New Roman"/>
+        </w:rPr>
         <w:t>A Diagram</w:t>
       </w:r>
+      <w:bookmarkEnd w:id="3"/>
     </w:p>
     <w:tbl>
       <w:tblPr>
@@ -2030,12 +2797,14 @@
           <w:p>
             <w:pPr>
               <w:rPr>
+                <w:rFonts w:ascii="Times New Roman" w:hAnsi="Times New Roman" w:cs="Times New Roman"/>
                 <w:b/>
                 <w:bCs/>
               </w:rPr>
             </w:pPr>
             <w:r>
               <w:rPr>
+                <w:rFonts w:ascii="Times New Roman" w:hAnsi="Times New Roman" w:cs="Times New Roman"/>
                 <w:b/>
                 <w:bCs/>
               </w:rPr>
@@ -2050,12 +2819,14 @@
           <w:p>
             <w:pPr>
               <w:rPr>
+                <w:rFonts w:ascii="Times New Roman" w:hAnsi="Times New Roman" w:cs="Times New Roman"/>
                 <w:b/>
                 <w:bCs/>
               </w:rPr>
             </w:pPr>
             <w:r>
               <w:rPr>
+                <w:rFonts w:ascii="Times New Roman" w:hAnsi="Times New Roman" w:cs="Times New Roman"/>
                 <w:b/>
                 <w:bCs/>
               </w:rPr>
@@ -2070,12 +2841,14 @@
           <w:p>
             <w:pPr>
               <w:rPr>
+                <w:rFonts w:ascii="Times New Roman" w:hAnsi="Times New Roman" w:cs="Times New Roman"/>
                 <w:b/>
                 <w:bCs/>
               </w:rPr>
             </w:pPr>
             <w:r>
               <w:rPr>
+                <w:rFonts w:ascii="Times New Roman" w:hAnsi="Times New Roman" w:cs="Times New Roman"/>
                 <w:b/>
                 <w:bCs/>
               </w:rPr>
@@ -2090,12 +2863,14 @@
           <w:p>
             <w:pPr>
               <w:rPr>
+                <w:rFonts w:ascii="Times New Roman" w:hAnsi="Times New Roman" w:cs="Times New Roman"/>
                 <w:b/>
                 <w:bCs/>
               </w:rPr>
             </w:pPr>
             <w:r>
               <w:rPr>
+                <w:rFonts w:ascii="Times New Roman" w:hAnsi="Times New Roman" w:cs="Times New Roman"/>
                 <w:b/>
                 <w:bCs/>
               </w:rPr>
@@ -2110,12 +2885,14 @@
           <w:p>
             <w:pPr>
               <w:rPr>
+                <w:rFonts w:ascii="Times New Roman" w:hAnsi="Times New Roman" w:cs="Times New Roman"/>
                 <w:b/>
                 <w:bCs/>
               </w:rPr>
             </w:pPr>
             <w:r>
               <w:rPr>
+                <w:rFonts w:ascii="Times New Roman" w:hAnsi="Times New Roman" w:cs="Times New Roman"/>
                 <w:b/>
                 <w:bCs/>
               </w:rPr>
@@ -2130,12 +2907,14 @@
           <w:p>
             <w:pPr>
               <w:rPr>
+                <w:rFonts w:ascii="Times New Roman" w:hAnsi="Times New Roman" w:cs="Times New Roman"/>
                 <w:b/>
                 <w:bCs/>
               </w:rPr>
             </w:pPr>
             <w:r>
               <w:rPr>
+                <w:rFonts w:ascii="Times New Roman" w:hAnsi="Times New Roman" w:cs="Times New Roman"/>
                 <w:b/>
                 <w:bCs/>
               </w:rPr>
@@ -2150,12 +2929,14 @@
           <w:p>
             <w:pPr>
               <w:rPr>
+                <w:rFonts w:ascii="Times New Roman" w:hAnsi="Times New Roman" w:cs="Times New Roman"/>
                 <w:b/>
                 <w:bCs/>
               </w:rPr>
             </w:pPr>
             <w:r>
               <w:rPr>
+                <w:rFonts w:ascii="Times New Roman" w:hAnsi="Times New Roman" w:cs="Times New Roman"/>
                 <w:b/>
                 <w:bCs/>
               </w:rPr>
@@ -2170,12 +2951,14 @@
           <w:p>
             <w:pPr>
               <w:rPr>
+                <w:rFonts w:ascii="Times New Roman" w:hAnsi="Times New Roman" w:cs="Times New Roman"/>
                 <w:b/>
                 <w:bCs/>
               </w:rPr>
             </w:pPr>
             <w:r>
               <w:rPr>
+                <w:rFonts w:ascii="Times New Roman" w:hAnsi="Times New Roman" w:cs="Times New Roman"/>
                 <w:b/>
                 <w:bCs/>
               </w:rPr>
@@ -2190,12 +2973,14 @@
           <w:p>
             <w:pPr>
               <w:rPr>
+                <w:rFonts w:ascii="Times New Roman" w:hAnsi="Times New Roman" w:cs="Times New Roman"/>
                 <w:b/>
                 <w:bCs/>
               </w:rPr>
             </w:pPr>
             <w:r>
               <w:rPr>
+                <w:rFonts w:ascii="Times New Roman" w:hAnsi="Times New Roman" w:cs="Times New Roman"/>
                 <w:b/>
                 <w:bCs/>
               </w:rPr>
@@ -2213,12 +2998,14 @@
             <w:pPr>
               <w:jc w:val="center"/>
               <w:rPr>
+                <w:rFonts w:ascii="Times New Roman" w:hAnsi="Times New Roman" w:cs="Times New Roman"/>
                 <w:b/>
                 <w:bCs/>
               </w:rPr>
             </w:pPr>
             <w:r>
               <w:rPr>
+                <w:rFonts w:ascii="Times New Roman" w:hAnsi="Times New Roman" w:cs="Times New Roman"/>
                 <w:b/>
                 <w:bCs/>
               </w:rPr>
@@ -2233,6 +3020,9 @@
           <w:p>
             <w:pPr>
               <w:jc w:val="center"/>
+              <w:rPr>
+                <w:rFonts w:ascii="Times New Roman" w:hAnsi="Times New Roman" w:cs="Times New Roman"/>
+              </w:rPr>
             </w:pPr>
           </w:p>
         </w:tc>
@@ -2243,6 +3033,9 @@
           <w:p>
             <w:pPr>
               <w:jc w:val="center"/>
+              <w:rPr>
+                <w:rFonts w:ascii="Times New Roman" w:hAnsi="Times New Roman" w:cs="Times New Roman"/>
+              </w:rPr>
             </w:pPr>
           </w:p>
         </w:tc>
@@ -2253,8 +3046,14 @@
           <w:p>
             <w:pPr>
               <w:jc w:val="center"/>
-            </w:pPr>
-            <w:r>
+              <w:rPr>
+                <w:rFonts w:ascii="Times New Roman" w:hAnsi="Times New Roman" w:cs="Times New Roman"/>
+              </w:rPr>
+            </w:pPr>
+            <w:r>
+              <w:rPr>
+                <w:rFonts w:ascii="Times New Roman" w:hAnsi="Times New Roman" w:cs="Times New Roman"/>
+              </w:rPr>
               <w:t>B</w:t>
             </w:r>
           </w:p>
@@ -2266,6 +3065,9 @@
           <w:p>
             <w:pPr>
               <w:jc w:val="center"/>
+              <w:rPr>
+                <w:rFonts w:ascii="Times New Roman" w:hAnsi="Times New Roman" w:cs="Times New Roman"/>
+              </w:rPr>
             </w:pPr>
           </w:p>
         </w:tc>
@@ -2276,6 +3078,9 @@
           <w:p>
             <w:pPr>
               <w:jc w:val="center"/>
+              <w:rPr>
+                <w:rFonts w:ascii="Times New Roman" w:hAnsi="Times New Roman" w:cs="Times New Roman"/>
+              </w:rPr>
             </w:pPr>
           </w:p>
         </w:tc>
@@ -2286,6 +3091,9 @@
           <w:p>
             <w:pPr>
               <w:jc w:val="center"/>
+              <w:rPr>
+                <w:rFonts w:ascii="Times New Roman" w:hAnsi="Times New Roman" w:cs="Times New Roman"/>
+              </w:rPr>
             </w:pPr>
           </w:p>
         </w:tc>
@@ -2296,8 +3104,14 @@
           <w:p>
             <w:pPr>
               <w:jc w:val="center"/>
-            </w:pPr>
-            <w:r>
+              <w:rPr>
+                <w:rFonts w:ascii="Times New Roman" w:hAnsi="Times New Roman" w:cs="Times New Roman"/>
+              </w:rPr>
+            </w:pPr>
+            <w:r>
+              <w:rPr>
+                <w:rFonts w:ascii="Times New Roman" w:hAnsi="Times New Roman" w:cs="Times New Roman"/>
+              </w:rPr>
               <w:t>C</w:t>
             </w:r>
           </w:p>
@@ -2309,6 +3123,9 @@
           <w:p>
             <w:pPr>
               <w:jc w:val="center"/>
+              <w:rPr>
+                <w:rFonts w:ascii="Times New Roman" w:hAnsi="Times New Roman" w:cs="Times New Roman"/>
+              </w:rPr>
             </w:pPr>
           </w:p>
         </w:tc>
@@ -2322,12 +3139,14 @@
             <w:pPr>
               <w:jc w:val="center"/>
               <w:rPr>
+                <w:rFonts w:ascii="Times New Roman" w:hAnsi="Times New Roman" w:cs="Times New Roman"/>
                 <w:b/>
                 <w:bCs/>
               </w:rPr>
             </w:pPr>
             <w:r>
               <w:rPr>
+                <w:rFonts w:ascii="Times New Roman" w:hAnsi="Times New Roman" w:cs="Times New Roman"/>
                 <w:b/>
                 <w:bCs/>
               </w:rPr>
@@ -2342,6 +3161,9 @@
           <w:p>
             <w:pPr>
               <w:jc w:val="center"/>
+              <w:rPr>
+                <w:rFonts w:ascii="Times New Roman" w:hAnsi="Times New Roman" w:cs="Times New Roman"/>
+              </w:rPr>
             </w:pPr>
           </w:p>
         </w:tc>
@@ -2352,6 +3174,9 @@
           <w:p>
             <w:pPr>
               <w:jc w:val="center"/>
+              <w:rPr>
+                <w:rFonts w:ascii="Times New Roman" w:hAnsi="Times New Roman" w:cs="Times New Roman"/>
+              </w:rPr>
             </w:pPr>
           </w:p>
         </w:tc>
@@ -2362,6 +3187,9 @@
           <w:p>
             <w:pPr>
               <w:jc w:val="center"/>
+              <w:rPr>
+                <w:rFonts w:ascii="Times New Roman" w:hAnsi="Times New Roman" w:cs="Times New Roman"/>
+              </w:rPr>
             </w:pPr>
           </w:p>
         </w:tc>
@@ -2372,6 +3200,9 @@
           <w:p>
             <w:pPr>
               <w:jc w:val="center"/>
+              <w:rPr>
+                <w:rFonts w:ascii="Times New Roman" w:hAnsi="Times New Roman" w:cs="Times New Roman"/>
+              </w:rPr>
             </w:pPr>
           </w:p>
         </w:tc>
@@ -2382,6 +3213,9 @@
           <w:p>
             <w:pPr>
               <w:jc w:val="center"/>
+              <w:rPr>
+                <w:rFonts w:ascii="Times New Roman" w:hAnsi="Times New Roman" w:cs="Times New Roman"/>
+              </w:rPr>
             </w:pPr>
           </w:p>
         </w:tc>
@@ -2392,8 +3226,14 @@
           <w:p>
             <w:pPr>
               <w:jc w:val="center"/>
-            </w:pPr>
-            <w:r>
+              <w:rPr>
+                <w:rFonts w:ascii="Times New Roman" w:hAnsi="Times New Roman" w:cs="Times New Roman"/>
+              </w:rPr>
+            </w:pPr>
+            <w:r>
+              <w:rPr>
+                <w:rFonts w:ascii="Times New Roman" w:hAnsi="Times New Roman" w:cs="Times New Roman"/>
+              </w:rPr>
               <w:t>D</w:t>
             </w:r>
           </w:p>
@@ -2405,6 +3245,9 @@
           <w:p>
             <w:pPr>
               <w:jc w:val="center"/>
+              <w:rPr>
+                <w:rFonts w:ascii="Times New Roman" w:hAnsi="Times New Roman" w:cs="Times New Roman"/>
+              </w:rPr>
             </w:pPr>
           </w:p>
         </w:tc>
@@ -2415,6 +3258,9 @@
           <w:p>
             <w:pPr>
               <w:jc w:val="center"/>
+              <w:rPr>
+                <w:rFonts w:ascii="Times New Roman" w:hAnsi="Times New Roman" w:cs="Times New Roman"/>
+              </w:rPr>
             </w:pPr>
           </w:p>
         </w:tc>
@@ -2428,12 +3274,14 @@
             <w:pPr>
               <w:jc w:val="center"/>
               <w:rPr>
+                <w:rFonts w:ascii="Times New Roman" w:hAnsi="Times New Roman" w:cs="Times New Roman"/>
                 <w:b/>
                 <w:bCs/>
               </w:rPr>
             </w:pPr>
             <w:r>
               <w:rPr>
+                <w:rFonts w:ascii="Times New Roman" w:hAnsi="Times New Roman" w:cs="Times New Roman"/>
                 <w:b/>
                 <w:bCs/>
               </w:rPr>
@@ -2448,6 +3296,9 @@
           <w:p>
             <w:pPr>
               <w:jc w:val="center"/>
+              <w:rPr>
+                <w:rFonts w:ascii="Times New Roman" w:hAnsi="Times New Roman" w:cs="Times New Roman"/>
+              </w:rPr>
             </w:pPr>
           </w:p>
         </w:tc>
@@ -2458,6 +3309,9 @@
           <w:p>
             <w:pPr>
               <w:jc w:val="center"/>
+              <w:rPr>
+                <w:rFonts w:ascii="Times New Roman" w:hAnsi="Times New Roman" w:cs="Times New Roman"/>
+              </w:rPr>
             </w:pPr>
           </w:p>
         </w:tc>
@@ -2468,6 +3322,9 @@
           <w:p>
             <w:pPr>
               <w:jc w:val="center"/>
+              <w:rPr>
+                <w:rFonts w:ascii="Times New Roman" w:hAnsi="Times New Roman" w:cs="Times New Roman"/>
+              </w:rPr>
             </w:pPr>
           </w:p>
         </w:tc>
@@ -2478,6 +3335,9 @@
           <w:p>
             <w:pPr>
               <w:jc w:val="center"/>
+              <w:rPr>
+                <w:rFonts w:ascii="Times New Roman" w:hAnsi="Times New Roman" w:cs="Times New Roman"/>
+              </w:rPr>
             </w:pPr>
           </w:p>
         </w:tc>
@@ -2488,6 +3348,9 @@
           <w:p>
             <w:pPr>
               <w:jc w:val="center"/>
+              <w:rPr>
+                <w:rFonts w:ascii="Times New Roman" w:hAnsi="Times New Roman" w:cs="Times New Roman"/>
+              </w:rPr>
             </w:pPr>
           </w:p>
         </w:tc>
@@ -2498,6 +3361,9 @@
           <w:p>
             <w:pPr>
               <w:jc w:val="center"/>
+              <w:rPr>
+                <w:rFonts w:ascii="Times New Roman" w:hAnsi="Times New Roman" w:cs="Times New Roman"/>
+              </w:rPr>
             </w:pPr>
           </w:p>
         </w:tc>
@@ -2508,6 +3374,9 @@
           <w:p>
             <w:pPr>
               <w:jc w:val="center"/>
+              <w:rPr>
+                <w:rFonts w:ascii="Times New Roman" w:hAnsi="Times New Roman" w:cs="Times New Roman"/>
+              </w:rPr>
             </w:pPr>
           </w:p>
         </w:tc>
@@ -2518,8 +3387,14 @@
           <w:p>
             <w:pPr>
               <w:jc w:val="center"/>
-            </w:pPr>
-            <w:r>
+              <w:rPr>
+                <w:rFonts w:ascii="Times New Roman" w:hAnsi="Times New Roman" w:cs="Times New Roman"/>
+              </w:rPr>
+            </w:pPr>
+            <w:r>
+              <w:rPr>
+                <w:rFonts w:ascii="Times New Roman" w:hAnsi="Times New Roman" w:cs="Times New Roman"/>
+              </w:rPr>
               <w:t>E</w:t>
             </w:r>
           </w:p>
@@ -2534,12 +3409,14 @@
             <w:pPr>
               <w:jc w:val="center"/>
               <w:rPr>
+                <w:rFonts w:ascii="Times New Roman" w:hAnsi="Times New Roman" w:cs="Times New Roman"/>
                 <w:b/>
                 <w:bCs/>
               </w:rPr>
             </w:pPr>
             <w:r>
               <w:rPr>
+                <w:rFonts w:ascii="Times New Roman" w:hAnsi="Times New Roman" w:cs="Times New Roman"/>
                 <w:b/>
                 <w:bCs/>
               </w:rPr>
@@ -2554,6 +3431,9 @@
           <w:p>
             <w:pPr>
               <w:jc w:val="center"/>
+              <w:rPr>
+                <w:rFonts w:ascii="Times New Roman" w:hAnsi="Times New Roman" w:cs="Times New Roman"/>
+              </w:rPr>
             </w:pPr>
           </w:p>
         </w:tc>
@@ -2564,6 +3444,9 @@
           <w:p>
             <w:pPr>
               <w:jc w:val="center"/>
+              <w:rPr>
+                <w:rFonts w:ascii="Times New Roman" w:hAnsi="Times New Roman" w:cs="Times New Roman"/>
+              </w:rPr>
             </w:pPr>
           </w:p>
         </w:tc>
@@ -2574,6 +3457,9 @@
           <w:p>
             <w:pPr>
               <w:jc w:val="center"/>
+              <w:rPr>
+                <w:rFonts w:ascii="Times New Roman" w:hAnsi="Times New Roman" w:cs="Times New Roman"/>
+              </w:rPr>
             </w:pPr>
           </w:p>
         </w:tc>
@@ -2584,6 +3470,9 @@
           <w:p>
             <w:pPr>
               <w:jc w:val="center"/>
+              <w:rPr>
+                <w:rFonts w:ascii="Times New Roman" w:hAnsi="Times New Roman" w:cs="Times New Roman"/>
+              </w:rPr>
             </w:pPr>
           </w:p>
         </w:tc>
@@ -2594,8 +3483,14 @@
           <w:p>
             <w:pPr>
               <w:jc w:val="center"/>
-            </w:pPr>
-            <w:r>
+              <w:rPr>
+                <w:rFonts w:ascii="Times New Roman" w:hAnsi="Times New Roman" w:cs="Times New Roman"/>
+              </w:rPr>
+            </w:pPr>
+            <w:r>
+              <w:rPr>
+                <w:rFonts w:ascii="Times New Roman" w:hAnsi="Times New Roman" w:cs="Times New Roman"/>
+              </w:rPr>
               <w:t>F</w:t>
             </w:r>
           </w:p>
@@ -2607,6 +3502,9 @@
           <w:p>
             <w:pPr>
               <w:jc w:val="center"/>
+              <w:rPr>
+                <w:rFonts w:ascii="Times New Roman" w:hAnsi="Times New Roman" w:cs="Times New Roman"/>
+              </w:rPr>
             </w:pPr>
           </w:p>
         </w:tc>
@@ -2617,6 +3515,9 @@
           <w:p>
             <w:pPr>
               <w:jc w:val="center"/>
+              <w:rPr>
+                <w:rFonts w:ascii="Times New Roman" w:hAnsi="Times New Roman" w:cs="Times New Roman"/>
+              </w:rPr>
             </w:pPr>
           </w:p>
         </w:tc>
@@ -2627,6 +3528,9 @@
           <w:p>
             <w:pPr>
               <w:jc w:val="center"/>
+              <w:rPr>
+                <w:rFonts w:ascii="Times New Roman" w:hAnsi="Times New Roman" w:cs="Times New Roman"/>
+              </w:rPr>
             </w:pPr>
           </w:p>
         </w:tc>
@@ -2640,12 +3544,14 @@
             <w:pPr>
               <w:jc w:val="center"/>
               <w:rPr>
+                <w:rFonts w:ascii="Times New Roman" w:hAnsi="Times New Roman" w:cs="Times New Roman"/>
                 <w:b/>
                 <w:bCs/>
               </w:rPr>
             </w:pPr>
             <w:r>
               <w:rPr>
+                <w:rFonts w:ascii="Times New Roman" w:hAnsi="Times New Roman" w:cs="Times New Roman"/>
                 <w:b/>
                 <w:bCs/>
               </w:rPr>
@@ -2660,8 +3566,14 @@
           <w:p>
             <w:pPr>
               <w:jc w:val="center"/>
-            </w:pPr>
-            <w:r>
+              <w:rPr>
+                <w:rFonts w:ascii="Times New Roman" w:hAnsi="Times New Roman" w:cs="Times New Roman"/>
+              </w:rPr>
+            </w:pPr>
+            <w:r>
+              <w:rPr>
+                <w:rFonts w:ascii="Times New Roman" w:hAnsi="Times New Roman" w:cs="Times New Roman"/>
+              </w:rPr>
               <w:t>G</w:t>
             </w:r>
           </w:p>
@@ -2673,6 +3585,9 @@
           <w:p>
             <w:pPr>
               <w:jc w:val="center"/>
+              <w:rPr>
+                <w:rFonts w:ascii="Times New Roman" w:hAnsi="Times New Roman" w:cs="Times New Roman"/>
+              </w:rPr>
             </w:pPr>
           </w:p>
         </w:tc>
@@ -2683,6 +3598,9 @@
           <w:p>
             <w:pPr>
               <w:jc w:val="center"/>
+              <w:rPr>
+                <w:rFonts w:ascii="Times New Roman" w:hAnsi="Times New Roman" w:cs="Times New Roman"/>
+              </w:rPr>
             </w:pPr>
           </w:p>
         </w:tc>
@@ -2693,6 +3611,9 @@
           <w:p>
             <w:pPr>
               <w:jc w:val="center"/>
+              <w:rPr>
+                <w:rFonts w:ascii="Times New Roman" w:hAnsi="Times New Roman" w:cs="Times New Roman"/>
+              </w:rPr>
             </w:pPr>
           </w:p>
         </w:tc>
@@ -2703,6 +3624,9 @@
           <w:p>
             <w:pPr>
               <w:jc w:val="center"/>
+              <w:rPr>
+                <w:rFonts w:ascii="Times New Roman" w:hAnsi="Times New Roman" w:cs="Times New Roman"/>
+              </w:rPr>
             </w:pPr>
           </w:p>
         </w:tc>
@@ -2713,6 +3637,9 @@
           <w:p>
             <w:pPr>
               <w:jc w:val="center"/>
+              <w:rPr>
+                <w:rFonts w:ascii="Times New Roman" w:hAnsi="Times New Roman" w:cs="Times New Roman"/>
+              </w:rPr>
             </w:pPr>
           </w:p>
         </w:tc>
@@ -2723,6 +3650,9 @@
           <w:p>
             <w:pPr>
               <w:jc w:val="center"/>
+              <w:rPr>
+                <w:rFonts w:ascii="Times New Roman" w:hAnsi="Times New Roman" w:cs="Times New Roman"/>
+              </w:rPr>
             </w:pPr>
           </w:p>
         </w:tc>
@@ -2733,6 +3663,9 @@
           <w:p>
             <w:pPr>
               <w:jc w:val="center"/>
+              <w:rPr>
+                <w:rFonts w:ascii="Times New Roman" w:hAnsi="Times New Roman" w:cs="Times New Roman"/>
+              </w:rPr>
             </w:pPr>
           </w:p>
         </w:tc>
@@ -2746,12 +3679,14 @@
             <w:pPr>
               <w:jc w:val="center"/>
               <w:rPr>
+                <w:rFonts w:ascii="Times New Roman" w:hAnsi="Times New Roman" w:cs="Times New Roman"/>
                 <w:b/>
                 <w:bCs/>
               </w:rPr>
             </w:pPr>
             <w:r>
               <w:rPr>
+                <w:rFonts w:ascii="Times New Roman" w:hAnsi="Times New Roman" w:cs="Times New Roman"/>
                 <w:b/>
                 <w:bCs/>
               </w:rPr>
@@ -2766,6 +3701,9 @@
           <w:p>
             <w:pPr>
               <w:jc w:val="center"/>
+              <w:rPr>
+                <w:rFonts w:ascii="Times New Roman" w:hAnsi="Times New Roman" w:cs="Times New Roman"/>
+              </w:rPr>
             </w:pPr>
           </w:p>
         </w:tc>
@@ -2776,6 +3714,9 @@
           <w:p>
             <w:pPr>
               <w:jc w:val="center"/>
+              <w:rPr>
+                <w:rFonts w:ascii="Times New Roman" w:hAnsi="Times New Roman" w:cs="Times New Roman"/>
+              </w:rPr>
             </w:pPr>
           </w:p>
         </w:tc>
@@ -2786,6 +3727,9 @@
           <w:p>
             <w:pPr>
               <w:jc w:val="center"/>
+              <w:rPr>
+                <w:rFonts w:ascii="Times New Roman" w:hAnsi="Times New Roman" w:cs="Times New Roman"/>
+              </w:rPr>
             </w:pPr>
           </w:p>
         </w:tc>
@@ -2796,8 +3740,14 @@
           <w:p>
             <w:pPr>
               <w:jc w:val="center"/>
-            </w:pPr>
-            <w:r>
+              <w:rPr>
+                <w:rFonts w:ascii="Times New Roman" w:hAnsi="Times New Roman" w:cs="Times New Roman"/>
+              </w:rPr>
+            </w:pPr>
+            <w:r>
+              <w:rPr>
+                <w:rFonts w:ascii="Times New Roman" w:hAnsi="Times New Roman" w:cs="Times New Roman"/>
+              </w:rPr>
               <w:t>H</w:t>
             </w:r>
           </w:p>
@@ -2809,6 +3759,9 @@
           <w:p>
             <w:pPr>
               <w:jc w:val="center"/>
+              <w:rPr>
+                <w:rFonts w:ascii="Times New Roman" w:hAnsi="Times New Roman" w:cs="Times New Roman"/>
+              </w:rPr>
             </w:pPr>
           </w:p>
         </w:tc>
@@ -2819,6 +3772,9 @@
           <w:p>
             <w:pPr>
               <w:jc w:val="center"/>
+              <w:rPr>
+                <w:rFonts w:ascii="Times New Roman" w:hAnsi="Times New Roman" w:cs="Times New Roman"/>
+              </w:rPr>
             </w:pPr>
           </w:p>
         </w:tc>
@@ -2829,6 +3785,9 @@
           <w:p>
             <w:pPr>
               <w:jc w:val="center"/>
+              <w:rPr>
+                <w:rFonts w:ascii="Times New Roman" w:hAnsi="Times New Roman" w:cs="Times New Roman"/>
+              </w:rPr>
             </w:pPr>
           </w:p>
         </w:tc>
@@ -2839,6 +3798,9 @@
           <w:p>
             <w:pPr>
               <w:jc w:val="center"/>
+              <w:rPr>
+                <w:rFonts w:ascii="Times New Roman" w:hAnsi="Times New Roman" w:cs="Times New Roman"/>
+              </w:rPr>
             </w:pPr>
           </w:p>
         </w:tc>
@@ -2852,12 +3814,14 @@
             <w:pPr>
               <w:jc w:val="center"/>
               <w:rPr>
+                <w:rFonts w:ascii="Times New Roman" w:hAnsi="Times New Roman" w:cs="Times New Roman"/>
                 <w:b/>
                 <w:bCs/>
               </w:rPr>
             </w:pPr>
             <w:r>
               <w:rPr>
+                <w:rFonts w:ascii="Times New Roman" w:hAnsi="Times New Roman" w:cs="Times New Roman"/>
                 <w:b/>
                 <w:bCs/>
               </w:rPr>
@@ -2872,6 +3836,9 @@
           <w:p>
             <w:pPr>
               <w:jc w:val="center"/>
+              <w:rPr>
+                <w:rFonts w:ascii="Times New Roman" w:hAnsi="Times New Roman" w:cs="Times New Roman"/>
+              </w:rPr>
             </w:pPr>
           </w:p>
         </w:tc>
@@ -2882,8 +3849,14 @@
           <w:p>
             <w:pPr>
               <w:jc w:val="center"/>
-            </w:pPr>
-            <w:r>
+              <w:rPr>
+                <w:rFonts w:ascii="Times New Roman" w:hAnsi="Times New Roman" w:cs="Times New Roman"/>
+              </w:rPr>
+            </w:pPr>
+            <w:r>
+              <w:rPr>
+                <w:rFonts w:ascii="Times New Roman" w:hAnsi="Times New Roman" w:cs="Times New Roman"/>
+              </w:rPr>
               <w:t>I</w:t>
             </w:r>
           </w:p>
@@ -2895,6 +3868,9 @@
           <w:p>
             <w:pPr>
               <w:jc w:val="center"/>
+              <w:rPr>
+                <w:rFonts w:ascii="Times New Roman" w:hAnsi="Times New Roman" w:cs="Times New Roman"/>
+              </w:rPr>
             </w:pPr>
           </w:p>
         </w:tc>
@@ -2905,6 +3881,9 @@
           <w:p>
             <w:pPr>
               <w:jc w:val="center"/>
+              <w:rPr>
+                <w:rFonts w:ascii="Times New Roman" w:hAnsi="Times New Roman" w:cs="Times New Roman"/>
+              </w:rPr>
             </w:pPr>
           </w:p>
         </w:tc>
@@ -2915,6 +3894,9 @@
           <w:p>
             <w:pPr>
               <w:jc w:val="center"/>
+              <w:rPr>
+                <w:rFonts w:ascii="Times New Roman" w:hAnsi="Times New Roman" w:cs="Times New Roman"/>
+              </w:rPr>
             </w:pPr>
           </w:p>
         </w:tc>
@@ -2925,6 +3907,9 @@
           <w:p>
             <w:pPr>
               <w:jc w:val="center"/>
+              <w:rPr>
+                <w:rFonts w:ascii="Times New Roman" w:hAnsi="Times New Roman" w:cs="Times New Roman"/>
+              </w:rPr>
             </w:pPr>
           </w:p>
         </w:tc>
@@ -2935,6 +3920,9 @@
           <w:p>
             <w:pPr>
               <w:jc w:val="center"/>
+              <w:rPr>
+                <w:rFonts w:ascii="Times New Roman" w:hAnsi="Times New Roman" w:cs="Times New Roman"/>
+              </w:rPr>
             </w:pPr>
           </w:p>
         </w:tc>
@@ -2945,6 +3933,9 @@
           <w:p>
             <w:pPr>
               <w:jc w:val="center"/>
+              <w:rPr>
+                <w:rFonts w:ascii="Times New Roman" w:hAnsi="Times New Roman" w:cs="Times New Roman"/>
+              </w:rPr>
             </w:pPr>
           </w:p>
         </w:tc>
@@ -2958,12 +3949,14 @@
             <w:pPr>
               <w:jc w:val="center"/>
               <w:rPr>
+                <w:rFonts w:ascii="Times New Roman" w:hAnsi="Times New Roman" w:cs="Times New Roman"/>
                 <w:b/>
                 <w:bCs/>
               </w:rPr>
             </w:pPr>
             <w:r>
               <w:rPr>
+                <w:rFonts w:ascii="Times New Roman" w:hAnsi="Times New Roman" w:cs="Times New Roman"/>
                 <w:b/>
                 <w:bCs/>
               </w:rPr>
@@ -2978,6 +3971,9 @@
           <w:p>
             <w:pPr>
               <w:jc w:val="center"/>
+              <w:rPr>
+                <w:rFonts w:ascii="Times New Roman" w:hAnsi="Times New Roman" w:cs="Times New Roman"/>
+              </w:rPr>
             </w:pPr>
           </w:p>
         </w:tc>
@@ -2988,6 +3984,9 @@
           <w:p>
             <w:pPr>
               <w:jc w:val="center"/>
+              <w:rPr>
+                <w:rFonts w:ascii="Times New Roman" w:hAnsi="Times New Roman" w:cs="Times New Roman"/>
+              </w:rPr>
             </w:pPr>
           </w:p>
         </w:tc>
@@ -2998,6 +3997,9 @@
           <w:p>
             <w:pPr>
               <w:jc w:val="center"/>
+              <w:rPr>
+                <w:rFonts w:ascii="Times New Roman" w:hAnsi="Times New Roman" w:cs="Times New Roman"/>
+              </w:rPr>
             </w:pPr>
           </w:p>
         </w:tc>
@@ -3008,6 +4010,9 @@
           <w:p>
             <w:pPr>
               <w:jc w:val="center"/>
+              <w:rPr>
+                <w:rFonts w:ascii="Times New Roman" w:hAnsi="Times New Roman" w:cs="Times New Roman"/>
+              </w:rPr>
             </w:pPr>
           </w:p>
         </w:tc>
@@ -3018,6 +4023,9 @@
           <w:p>
             <w:pPr>
               <w:jc w:val="center"/>
+              <w:rPr>
+                <w:rFonts w:ascii="Times New Roman" w:hAnsi="Times New Roman" w:cs="Times New Roman"/>
+              </w:rPr>
             </w:pPr>
           </w:p>
         </w:tc>
@@ -3028,6 +4036,9 @@
           <w:p>
             <w:pPr>
               <w:jc w:val="center"/>
+              <w:rPr>
+                <w:rFonts w:ascii="Times New Roman" w:hAnsi="Times New Roman" w:cs="Times New Roman"/>
+              </w:rPr>
             </w:pPr>
           </w:p>
         </w:tc>
@@ -3038,6 +4049,9 @@
           <w:p>
             <w:pPr>
               <w:jc w:val="center"/>
+              <w:rPr>
+                <w:rFonts w:ascii="Times New Roman" w:hAnsi="Times New Roman" w:cs="Times New Roman"/>
+              </w:rPr>
             </w:pPr>
           </w:p>
         </w:tc>
@@ -3048,6 +4062,9 @@
           <w:p>
             <w:pPr>
               <w:jc w:val="center"/>
+              <w:rPr>
+                <w:rFonts w:ascii="Times New Roman" w:hAnsi="Times New Roman" w:cs="Times New Roman"/>
+              </w:rPr>
             </w:pPr>
           </w:p>
         </w:tc>
@@ -3061,12 +4078,14 @@
             <w:pPr>
               <w:jc w:val="center"/>
               <w:rPr>
+                <w:rFonts w:ascii="Times New Roman" w:hAnsi="Times New Roman" w:cs="Times New Roman"/>
                 <w:b/>
                 <w:bCs/>
               </w:rPr>
             </w:pPr>
             <w:r>
               <w:rPr>
+                <w:rFonts w:ascii="Times New Roman" w:hAnsi="Times New Roman" w:cs="Times New Roman"/>
                 <w:b/>
                 <w:bCs/>
               </w:rPr>
@@ -3081,6 +4100,9 @@
           <w:p>
             <w:pPr>
               <w:jc w:val="center"/>
+              <w:rPr>
+                <w:rFonts w:ascii="Times New Roman" w:hAnsi="Times New Roman" w:cs="Times New Roman"/>
+              </w:rPr>
             </w:pPr>
           </w:p>
         </w:tc>
@@ -3091,6 +4113,9 @@
           <w:p>
             <w:pPr>
               <w:jc w:val="center"/>
+              <w:rPr>
+                <w:rFonts w:ascii="Times New Roman" w:hAnsi="Times New Roman" w:cs="Times New Roman"/>
+              </w:rPr>
             </w:pPr>
           </w:p>
         </w:tc>
@@ -3101,6 +4126,9 @@
           <w:p>
             <w:pPr>
               <w:jc w:val="center"/>
+              <w:rPr>
+                <w:rFonts w:ascii="Times New Roman" w:hAnsi="Times New Roman" w:cs="Times New Roman"/>
+              </w:rPr>
             </w:pPr>
           </w:p>
         </w:tc>
@@ -3111,8 +4139,14 @@
           <w:p>
             <w:pPr>
               <w:jc w:val="center"/>
-            </w:pPr>
-            <w:r>
+              <w:rPr>
+                <w:rFonts w:ascii="Times New Roman" w:hAnsi="Times New Roman" w:cs="Times New Roman"/>
+              </w:rPr>
+            </w:pPr>
+            <w:r>
+              <w:rPr>
+                <w:rFonts w:ascii="Times New Roman" w:hAnsi="Times New Roman" w:cs="Times New Roman"/>
+              </w:rPr>
               <w:t>J</w:t>
             </w:r>
           </w:p>
@@ -3124,6 +4158,9 @@
           <w:p>
             <w:pPr>
               <w:jc w:val="center"/>
+              <w:rPr>
+                <w:rFonts w:ascii="Times New Roman" w:hAnsi="Times New Roman" w:cs="Times New Roman"/>
+              </w:rPr>
             </w:pPr>
           </w:p>
         </w:tc>
@@ -3134,6 +4171,9 @@
           <w:p>
             <w:pPr>
               <w:jc w:val="center"/>
+              <w:rPr>
+                <w:rFonts w:ascii="Times New Roman" w:hAnsi="Times New Roman" w:cs="Times New Roman"/>
+              </w:rPr>
             </w:pPr>
           </w:p>
         </w:tc>
@@ -3144,6 +4184,9 @@
           <w:p>
             <w:pPr>
               <w:jc w:val="center"/>
+              <w:rPr>
+                <w:rFonts w:ascii="Times New Roman" w:hAnsi="Times New Roman" w:cs="Times New Roman"/>
+              </w:rPr>
             </w:pPr>
           </w:p>
         </w:tc>
@@ -3154,6 +4197,9 @@
           <w:p>
             <w:pPr>
               <w:jc w:val="center"/>
+              <w:rPr>
+                <w:rFonts w:ascii="Times New Roman" w:hAnsi="Times New Roman" w:cs="Times New Roman"/>
+              </w:rPr>
             </w:pPr>
           </w:p>
         </w:tc>
@@ -3167,12 +4213,14 @@
             <w:pPr>
               <w:jc w:val="center"/>
               <w:rPr>
+                <w:rFonts w:ascii="Times New Roman" w:hAnsi="Times New Roman" w:cs="Times New Roman"/>
                 <w:b/>
                 <w:bCs/>
               </w:rPr>
             </w:pPr>
             <w:r>
               <w:rPr>
+                <w:rFonts w:ascii="Times New Roman" w:hAnsi="Times New Roman" w:cs="Times New Roman"/>
                 <w:b/>
                 <w:bCs/>
               </w:rPr>
@@ -3187,6 +4235,9 @@
           <w:p>
             <w:pPr>
               <w:jc w:val="center"/>
+              <w:rPr>
+                <w:rFonts w:ascii="Times New Roman" w:hAnsi="Times New Roman" w:cs="Times New Roman"/>
+              </w:rPr>
             </w:pPr>
           </w:p>
         </w:tc>
@@ -3197,6 +4248,9 @@
           <w:p>
             <w:pPr>
               <w:jc w:val="center"/>
+              <w:rPr>
+                <w:rFonts w:ascii="Times New Roman" w:hAnsi="Times New Roman" w:cs="Times New Roman"/>
+              </w:rPr>
             </w:pPr>
           </w:p>
         </w:tc>
@@ -3207,6 +4261,9 @@
           <w:p>
             <w:pPr>
               <w:jc w:val="center"/>
+              <w:rPr>
+                <w:rFonts w:ascii="Times New Roman" w:hAnsi="Times New Roman" w:cs="Times New Roman"/>
+              </w:rPr>
             </w:pPr>
           </w:p>
         </w:tc>
@@ -3217,6 +4274,9 @@
           <w:p>
             <w:pPr>
               <w:jc w:val="center"/>
+              <w:rPr>
+                <w:rFonts w:ascii="Times New Roman" w:hAnsi="Times New Roman" w:cs="Times New Roman"/>
+              </w:rPr>
             </w:pPr>
           </w:p>
         </w:tc>
@@ -3227,6 +4287,9 @@
           <w:p>
             <w:pPr>
               <w:jc w:val="center"/>
+              <w:rPr>
+                <w:rFonts w:ascii="Times New Roman" w:hAnsi="Times New Roman" w:cs="Times New Roman"/>
+              </w:rPr>
             </w:pPr>
           </w:p>
         </w:tc>
@@ -3237,6 +4300,9 @@
           <w:p>
             <w:pPr>
               <w:jc w:val="center"/>
+              <w:rPr>
+                <w:rFonts w:ascii="Times New Roman" w:hAnsi="Times New Roman" w:cs="Times New Roman"/>
+              </w:rPr>
             </w:pPr>
           </w:p>
         </w:tc>
@@ -3247,6 +4313,9 @@
           <w:p>
             <w:pPr>
               <w:jc w:val="center"/>
+              <w:rPr>
+                <w:rFonts w:ascii="Times New Roman" w:hAnsi="Times New Roman" w:cs="Times New Roman"/>
+              </w:rPr>
             </w:pPr>
           </w:p>
         </w:tc>
@@ -3257,6 +4326,9 @@
           <w:p>
             <w:pPr>
               <w:jc w:val="center"/>
+              <w:rPr>
+                <w:rFonts w:ascii="Times New Roman" w:hAnsi="Times New Roman" w:cs="Times New Roman"/>
+              </w:rPr>
             </w:pPr>
           </w:p>
         </w:tc>
@@ -3265,18 +4337,22 @@
     <w:p>
       <w:pPr>
         <w:rPr>
-          <w:lang w:val="en"/>
-        </w:rPr>
-      </w:pPr>
-    </w:p>
-    <w:p>
-      <w:pPr>
-        <w:rPr>
-          <w:lang w:val="en"/>
-        </w:rPr>
-      </w:pPr>
-      <w:r>
-        <w:rPr>
+          <w:rFonts w:ascii="Times New Roman" w:hAnsi="Times New Roman" w:cs="Times New Roman"/>
+          <w:lang w:val="en"/>
+        </w:rPr>
+      </w:pPr>
+    </w:p>
+    <w:p>
+      <w:pPr>
+        <w:rPr>
+          <w:rFonts w:ascii="Times New Roman" w:hAnsi="Times New Roman" w:cs="Times New Roman"/>
+          <w:lang w:val="en"/>
+        </w:rPr>
+      </w:pPr>
+      <w:r>
+        <w:rPr>
+          <w:rFonts w:ascii="Times New Roman" w:hAnsi="Times New Roman" w:cs="Times New Roman"/>
+          <w:noProof/>
           <w:lang w:val="en"/>
         </w:rPr>
         <w:drawing>
@@ -3320,48 +4396,55 @@
       <w:pPr>
         <w:pStyle w:val="Heading3"/>
         <w:rPr>
-          <w:lang w:val="en"/>
-        </w:rPr>
-      </w:pPr>
-    </w:p>
-    <w:p>
-      <w:pPr>
-        <w:rPr>
-          <w:lang w:val="en"/>
-        </w:rPr>
-      </w:pPr>
-    </w:p>
-    <w:p>
-      <w:pPr>
-        <w:rPr>
-          <w:lang w:val="en"/>
-        </w:rPr>
-      </w:pPr>
-    </w:p>
-    <w:p>
-      <w:pPr>
-        <w:rPr>
-          <w:lang w:val="en"/>
-        </w:rPr>
-      </w:pPr>
-    </w:p>
-    <w:p>
-      <w:pPr>
-        <w:rPr>
-          <w:lang w:val="en"/>
-        </w:rPr>
-      </w:pPr>
-    </w:p>
-    <w:p>
-      <w:pPr>
-        <w:rPr>
-          <w:lang w:val="en"/>
-        </w:rPr>
-      </w:pPr>
-    </w:p>
-    <w:p>
-      <w:pPr>
-        <w:rPr>
+          <w:rFonts w:ascii="Times New Roman" w:hAnsi="Times New Roman" w:cs="Times New Roman"/>
+          <w:lang w:val="en"/>
+        </w:rPr>
+      </w:pPr>
+    </w:p>
+    <w:p>
+      <w:pPr>
+        <w:rPr>
+          <w:rFonts w:ascii="Times New Roman" w:hAnsi="Times New Roman" w:cs="Times New Roman"/>
+          <w:lang w:val="en"/>
+        </w:rPr>
+      </w:pPr>
+    </w:p>
+    <w:p>
+      <w:pPr>
+        <w:rPr>
+          <w:rFonts w:ascii="Times New Roman" w:hAnsi="Times New Roman" w:cs="Times New Roman"/>
+          <w:lang w:val="en"/>
+        </w:rPr>
+      </w:pPr>
+    </w:p>
+    <w:p>
+      <w:pPr>
+        <w:rPr>
+          <w:rFonts w:ascii="Times New Roman" w:hAnsi="Times New Roman" w:cs="Times New Roman"/>
+          <w:lang w:val="en"/>
+        </w:rPr>
+      </w:pPr>
+    </w:p>
+    <w:p>
+      <w:pPr>
+        <w:rPr>
+          <w:rFonts w:ascii="Times New Roman" w:hAnsi="Times New Roman" w:cs="Times New Roman"/>
+          <w:lang w:val="en"/>
+        </w:rPr>
+      </w:pPr>
+    </w:p>
+    <w:p>
+      <w:pPr>
+        <w:rPr>
+          <w:rFonts w:ascii="Times New Roman" w:hAnsi="Times New Roman" w:cs="Times New Roman"/>
+          <w:lang w:val="en"/>
+        </w:rPr>
+      </w:pPr>
+    </w:p>
+    <w:p>
+      <w:pPr>
+        <w:rPr>
+          <w:rFonts w:ascii="Times New Roman" w:hAnsi="Times New Roman" w:cs="Times New Roman"/>
           <w:lang w:val="en"/>
         </w:rPr>
       </w:pPr>
@@ -3369,15 +4452,24 @@
     <w:p>
       <w:pPr>
         <w:pStyle w:val="Heading3"/>
-      </w:pPr>
-      <w:r>
+        <w:rPr>
+          <w:rFonts w:ascii="Times New Roman" w:hAnsi="Times New Roman" w:cs="Times New Roman"/>
+        </w:rPr>
+      </w:pPr>
+      <w:bookmarkStart w:id="4" w:name="_Toc88968589"/>
+      <w:r>
+        <w:rPr>
+          <w:rFonts w:ascii="Times New Roman" w:hAnsi="Times New Roman" w:cs="Times New Roman"/>
+        </w:rPr>
         <w:lastRenderedPageBreak/>
         <w:t>Example of lexical analysis</w:t>
       </w:r>
-    </w:p>
-    <w:p>
-      <w:pPr>
-        <w:rPr>
+      <w:bookmarkEnd w:id="4"/>
+    </w:p>
+    <w:p>
+      <w:pPr>
+        <w:rPr>
+          <w:rFonts w:ascii="Times New Roman" w:hAnsi="Times New Roman" w:cs="Times New Roman"/>
           <w:lang w:val="en"/>
         </w:rPr>
       </w:pPr>
@@ -3425,6 +4517,7 @@
       </w:pPr>
       <w:r>
         <w:rPr>
+          <w:noProof/>
           <w:lang w:val="en"/>
         </w:rPr>
         <w:drawing>
@@ -3515,6 +4608,7 @@
       </w:pPr>
       <w:r>
         <w:rPr>
+          <w:noProof/>
           <w:lang w:val="en"/>
         </w:rPr>
         <w:drawing>
@@ -3557,6 +4651,7 @@
     <w:p>
       <w:pPr>
         <w:rPr>
+          <w:rFonts w:ascii="Times New Roman" w:hAnsi="Times New Roman" w:cs="Times New Roman"/>
           <w:lang w:val="en"/>
         </w:rPr>
       </w:pPr>
@@ -3606,6 +4701,7 @@
       </w:pPr>
       <w:r>
         <w:rPr>
+          <w:noProof/>
           <w:lang w:val="en"/>
         </w:rPr>
         <w:drawing>
@@ -3648,6 +4744,7 @@
     <w:p>
       <w:pPr>
         <w:rPr>
+          <w:rFonts w:ascii="Times New Roman" w:hAnsi="Times New Roman" w:cs="Times New Roman"/>
           <w:lang w:val="en"/>
         </w:rPr>
       </w:pPr>
@@ -3697,6 +4794,7 @@
       </w:pPr>
       <w:r>
         <w:rPr>
+          <w:noProof/>
           <w:lang w:val="en"/>
         </w:rPr>
         <w:drawing>
@@ -3739,6 +4837,7 @@
     <w:p>
       <w:pPr>
         <w:rPr>
+          <w:rFonts w:ascii="Times New Roman" w:hAnsi="Times New Roman" w:cs="Times New Roman"/>
           <w:lang w:val="en"/>
         </w:rPr>
       </w:pPr>
@@ -3798,6 +4897,7 @@
       </w:pPr>
       <w:r>
         <w:rPr>
+          <w:noProof/>
           <w:lang w:val="en"/>
         </w:rPr>
         <w:drawing>
@@ -3840,48 +4940,55 @@
     <w:p>
       <w:pPr>
         <w:rPr>
-          <w:lang w:val="en"/>
-        </w:rPr>
-      </w:pPr>
-    </w:p>
-    <w:p>
-      <w:pPr>
-        <w:rPr>
-          <w:lang w:val="en"/>
-        </w:rPr>
-      </w:pPr>
-    </w:p>
-    <w:p>
-      <w:pPr>
-        <w:rPr>
-          <w:lang w:val="en"/>
-        </w:rPr>
-      </w:pPr>
-    </w:p>
-    <w:p>
-      <w:pPr>
-        <w:rPr>
-          <w:lang w:val="en"/>
-        </w:rPr>
-      </w:pPr>
-    </w:p>
-    <w:p>
-      <w:pPr>
-        <w:rPr>
-          <w:lang w:val="en"/>
-        </w:rPr>
-      </w:pPr>
-    </w:p>
-    <w:p>
-      <w:pPr>
-        <w:rPr>
-          <w:lang w:val="en"/>
-        </w:rPr>
-      </w:pPr>
-    </w:p>
-    <w:p>
-      <w:pPr>
-        <w:rPr>
+          <w:rFonts w:ascii="Times New Roman" w:hAnsi="Times New Roman" w:cs="Times New Roman"/>
+          <w:lang w:val="en"/>
+        </w:rPr>
+      </w:pPr>
+    </w:p>
+    <w:p>
+      <w:pPr>
+        <w:rPr>
+          <w:rFonts w:ascii="Times New Roman" w:hAnsi="Times New Roman" w:cs="Times New Roman"/>
+          <w:lang w:val="en"/>
+        </w:rPr>
+      </w:pPr>
+    </w:p>
+    <w:p>
+      <w:pPr>
+        <w:rPr>
+          <w:rFonts w:ascii="Times New Roman" w:hAnsi="Times New Roman" w:cs="Times New Roman"/>
+          <w:lang w:val="en"/>
+        </w:rPr>
+      </w:pPr>
+    </w:p>
+    <w:p>
+      <w:pPr>
+        <w:rPr>
+          <w:rFonts w:ascii="Times New Roman" w:hAnsi="Times New Roman" w:cs="Times New Roman"/>
+          <w:lang w:val="en"/>
+        </w:rPr>
+      </w:pPr>
+    </w:p>
+    <w:p>
+      <w:pPr>
+        <w:rPr>
+          <w:rFonts w:ascii="Times New Roman" w:hAnsi="Times New Roman" w:cs="Times New Roman"/>
+          <w:lang w:val="en"/>
+        </w:rPr>
+      </w:pPr>
+    </w:p>
+    <w:p>
+      <w:pPr>
+        <w:rPr>
+          <w:rFonts w:ascii="Times New Roman" w:hAnsi="Times New Roman" w:cs="Times New Roman"/>
+          <w:lang w:val="en"/>
+        </w:rPr>
+      </w:pPr>
+    </w:p>
+    <w:p>
+      <w:pPr>
+        <w:rPr>
+          <w:rFonts w:ascii="Times New Roman" w:hAnsi="Times New Roman" w:cs="Times New Roman"/>
           <w:lang w:val="en"/>
         </w:rPr>
       </w:pPr>
@@ -3889,15 +4996,287 @@
     <w:p>
       <w:pPr>
         <w:pStyle w:val="Heading1"/>
-      </w:pPr>
-      <w:r>
+        <w:rPr>
+          <w:rFonts w:cs="Times New Roman"/>
+        </w:rPr>
+      </w:pPr>
+      <w:bookmarkStart w:id="5" w:name="_Toc88968590"/>
+      <w:r>
+        <w:rPr>
+          <w:rFonts w:cs="Times New Roman"/>
+        </w:rPr>
         <w:lastRenderedPageBreak/>
         <w:t>Syntax Analysis</w:t>
       </w:r>
-    </w:p>
-    <w:p>
-      <w:pPr>
-        <w:rPr>
+      <w:bookmarkEnd w:id="5"/>
+    </w:p>
+    <w:p>
+      <w:pPr>
+        <w:spacing w:line="480" w:lineRule="auto"/>
+        <w:rPr>
+          <w:rFonts w:ascii="Times New Roman" w:hAnsi="Times New Roman" w:cs="Times New Roman"/>
+          <w:sz w:val="24"/>
+          <w:szCs w:val="24"/>
+          <w:lang w:val="en"/>
+        </w:rPr>
+      </w:pPr>
+      <w:r>
+        <w:rPr>
+          <w:rFonts w:ascii="Times New Roman" w:hAnsi="Times New Roman" w:cs="Times New Roman"/>
+          <w:sz w:val="24"/>
+          <w:szCs w:val="24"/>
+          <w:lang w:val="en"/>
+        </w:rPr>
+        <w:t xml:space="preserve">The syntax analysis is implemented by using stack and queue data structure which is perfect for current situation. The program is designed to take the user input and break </w:t>
+      </w:r>
+      <w:r>
+        <w:rPr>
+          <w:rFonts w:ascii="Times New Roman" w:hAnsi="Times New Roman" w:cs="Times New Roman"/>
+          <w:sz w:val="24"/>
+          <w:szCs w:val="24"/>
+          <w:lang w:val="en"/>
+        </w:rPr>
+        <w:t xml:space="preserve">it into tokens </w:t>
+      </w:r>
+      <w:r>
+        <w:rPr>
+          <w:rFonts w:ascii="Times New Roman" w:hAnsi="Times New Roman" w:cs="Times New Roman"/>
+          <w:sz w:val="24"/>
+          <w:szCs w:val="24"/>
+          <w:lang w:val="en"/>
+        </w:rPr>
+        <w:t xml:space="preserve">so that it can be analyzed and translated into duck language. For example, if the user input is </w:t>
+      </w:r>
+      <w:r>
+        <w:rPr>
+          <w:rFonts w:ascii="Times New Roman" w:hAnsi="Times New Roman" w:cs="Times New Roman"/>
+          <w:b/>
+          <w:bCs/>
+          <w:sz w:val="24"/>
+          <w:szCs w:val="24"/>
+          <w:lang w:val="en"/>
+        </w:rPr>
+        <w:t>quack</w:t>
+      </w:r>
+      <w:r>
+        <w:rPr>
+          <w:rFonts w:ascii="Times New Roman" w:hAnsi="Times New Roman" w:cs="Times New Roman"/>
+          <w:sz w:val="24"/>
+          <w:szCs w:val="24"/>
+          <w:lang w:val="en"/>
+        </w:rPr>
+        <w:t xml:space="preserve">, the program will first move the </w:t>
+      </w:r>
+      <w:r>
+        <w:rPr>
+          <w:rFonts w:ascii="Times New Roman" w:hAnsi="Times New Roman" w:cs="Times New Roman"/>
+          <w:b/>
+          <w:bCs/>
+          <w:sz w:val="24"/>
+          <w:szCs w:val="24"/>
+          <w:lang w:val="en"/>
+        </w:rPr>
+        <w:t>quack</w:t>
+      </w:r>
+      <w:r>
+        <w:rPr>
+          <w:rFonts w:ascii="Times New Roman" w:hAnsi="Times New Roman" w:cs="Times New Roman"/>
+          <w:sz w:val="24"/>
+          <w:szCs w:val="24"/>
+          <w:lang w:val="en"/>
+        </w:rPr>
+        <w:t xml:space="preserve">, into the stack. After that, the program will analyze the token in the stack. In this case, </w:t>
+      </w:r>
+      <w:r>
+        <w:rPr>
+          <w:rFonts w:ascii="Times New Roman" w:hAnsi="Times New Roman" w:cs="Times New Roman"/>
+          <w:b/>
+          <w:bCs/>
+          <w:sz w:val="24"/>
+          <w:szCs w:val="24"/>
+          <w:lang w:val="en"/>
+        </w:rPr>
+        <w:t xml:space="preserve">quack </w:t>
+      </w:r>
+      <w:r>
+        <w:rPr>
+          <w:rFonts w:ascii="Times New Roman" w:hAnsi="Times New Roman" w:cs="Times New Roman"/>
+          <w:sz w:val="24"/>
+          <w:szCs w:val="24"/>
+          <w:lang w:val="en"/>
+        </w:rPr>
+        <w:t>is equal to &lt;</w:t>
+      </w:r>
+      <w:proofErr w:type="spellStart"/>
+      <w:r>
+        <w:rPr>
+          <w:rFonts w:ascii="Times New Roman" w:hAnsi="Times New Roman" w:cs="Times New Roman"/>
+          <w:sz w:val="24"/>
+          <w:szCs w:val="24"/>
+          <w:lang w:val="en"/>
+        </w:rPr>
+        <w:t>Duck_Quack</w:t>
+      </w:r>
+      <w:proofErr w:type="spellEnd"/>
+      <w:r>
+        <w:rPr>
+          <w:rFonts w:ascii="Times New Roman" w:hAnsi="Times New Roman" w:cs="Times New Roman"/>
+          <w:sz w:val="24"/>
+          <w:szCs w:val="24"/>
+          <w:lang w:val="en"/>
+        </w:rPr>
+        <w:t>&gt;.</w:t>
+      </w:r>
+      <w:r>
+        <w:rPr>
+          <w:rFonts w:ascii="Times New Roman" w:hAnsi="Times New Roman" w:cs="Times New Roman"/>
+          <w:sz w:val="24"/>
+          <w:szCs w:val="24"/>
+          <w:lang w:val="en"/>
+        </w:rPr>
+        <w:t xml:space="preserve"> This step will repeat until there is no more new input. Finally, the program will decide whether the token that being stacked together matches any duck language. If so, the program will print out the duck language. If not, the program will show the output saying that the input is not a duck language.</w:t>
+      </w:r>
+    </w:p>
+    <w:p>
+      <w:pPr>
+        <w:rPr>
+          <w:rFonts w:ascii="Times New Roman" w:hAnsi="Times New Roman" w:cs="Times New Roman"/>
+          <w:lang w:val="en"/>
+        </w:rPr>
+      </w:pPr>
+    </w:p>
+    <w:p>
+      <w:pPr>
+        <w:rPr>
+          <w:rFonts w:ascii="Times New Roman" w:hAnsi="Times New Roman" w:cs="Times New Roman"/>
+          <w:lang w:val="en"/>
+        </w:rPr>
+      </w:pPr>
+    </w:p>
+    <w:p>
+      <w:pPr>
+        <w:rPr>
+          <w:rFonts w:ascii="Times New Roman" w:hAnsi="Times New Roman" w:cs="Times New Roman"/>
+          <w:lang w:val="en"/>
+        </w:rPr>
+      </w:pPr>
+    </w:p>
+    <w:p>
+      <w:pPr>
+        <w:rPr>
+          <w:rFonts w:ascii="Times New Roman" w:hAnsi="Times New Roman" w:cs="Times New Roman"/>
+          <w:lang w:val="en"/>
+        </w:rPr>
+      </w:pPr>
+    </w:p>
+    <w:p>
+      <w:pPr>
+        <w:rPr>
+          <w:rFonts w:ascii="Times New Roman" w:hAnsi="Times New Roman" w:cs="Times New Roman"/>
+          <w:lang w:val="en"/>
+        </w:rPr>
+      </w:pPr>
+    </w:p>
+    <w:p>
+      <w:pPr>
+        <w:rPr>
+          <w:rFonts w:ascii="Times New Roman" w:hAnsi="Times New Roman" w:cs="Times New Roman"/>
+          <w:lang w:val="en"/>
+        </w:rPr>
+      </w:pPr>
+    </w:p>
+    <w:p>
+      <w:pPr>
+        <w:rPr>
+          <w:rFonts w:ascii="Times New Roman" w:hAnsi="Times New Roman" w:cs="Times New Roman"/>
+          <w:lang w:val="en"/>
+        </w:rPr>
+      </w:pPr>
+    </w:p>
+    <w:p>
+      <w:pPr>
+        <w:rPr>
+          <w:rFonts w:ascii="Times New Roman" w:hAnsi="Times New Roman" w:cs="Times New Roman"/>
+          <w:lang w:val="en"/>
+        </w:rPr>
+      </w:pPr>
+    </w:p>
+    <w:p>
+      <w:pPr>
+        <w:rPr>
+          <w:rFonts w:ascii="Times New Roman" w:hAnsi="Times New Roman" w:cs="Times New Roman"/>
+          <w:lang w:val="en"/>
+        </w:rPr>
+      </w:pPr>
+    </w:p>
+    <w:p>
+      <w:pPr>
+        <w:rPr>
+          <w:rFonts w:ascii="Times New Roman" w:hAnsi="Times New Roman" w:cs="Times New Roman"/>
+          <w:lang w:val="en"/>
+        </w:rPr>
+      </w:pPr>
+    </w:p>
+    <w:p>
+      <w:pPr>
+        <w:rPr>
+          <w:rFonts w:ascii="Times New Roman" w:hAnsi="Times New Roman" w:cs="Times New Roman"/>
+          <w:lang w:val="en"/>
+        </w:rPr>
+      </w:pPr>
+    </w:p>
+    <w:p>
+      <w:pPr>
+        <w:rPr>
+          <w:rFonts w:ascii="Times New Roman" w:hAnsi="Times New Roman" w:cs="Times New Roman"/>
+          <w:lang w:val="en"/>
+        </w:rPr>
+      </w:pPr>
+    </w:p>
+    <w:p>
+      <w:pPr>
+        <w:rPr>
+          <w:rFonts w:ascii="Times New Roman" w:hAnsi="Times New Roman" w:cs="Times New Roman"/>
+          <w:lang w:val="en"/>
+        </w:rPr>
+      </w:pPr>
+    </w:p>
+    <w:p>
+      <w:pPr>
+        <w:rPr>
+          <w:rFonts w:ascii="Times New Roman" w:hAnsi="Times New Roman" w:cs="Times New Roman"/>
+          <w:lang w:val="en"/>
+        </w:rPr>
+      </w:pPr>
+    </w:p>
+    <w:p>
+      <w:pPr>
+        <w:rPr>
+          <w:rFonts w:ascii="Times New Roman" w:hAnsi="Times New Roman" w:cs="Times New Roman"/>
+          <w:lang w:val="en"/>
+        </w:rPr>
+      </w:pPr>
+    </w:p>
+    <w:p>
+      <w:pPr>
+        <w:rPr>
+          <w:rFonts w:ascii="Times New Roman" w:hAnsi="Times New Roman" w:cs="Times New Roman"/>
+          <w:lang w:val="en"/>
+        </w:rPr>
+      </w:pPr>
+    </w:p>
+    <w:p>
+      <w:pPr>
+        <w:rPr>
+          <w:rFonts w:ascii="Times New Roman" w:hAnsi="Times New Roman" w:cs="Times New Roman"/>
+          <w:lang w:val="en"/>
+        </w:rPr>
+      </w:pPr>
+    </w:p>
+    <w:p>
+      <w:pPr>
+        <w:rPr>
+          <w:rFonts w:ascii="Times New Roman" w:hAnsi="Times New Roman" w:cs="Times New Roman"/>
           <w:lang w:val="en"/>
         </w:rPr>
       </w:pPr>
@@ -3906,19 +5285,25 @@
       <w:pPr>
         <w:pStyle w:val="Heading3"/>
         <w:rPr>
-          <w:lang w:val="en"/>
-        </w:rPr>
-      </w:pPr>
-      <w:r>
-        <w:rPr>
-          <w:lang w:val="en"/>
-        </w:rPr>
+          <w:rFonts w:ascii="Times New Roman" w:hAnsi="Times New Roman" w:cs="Times New Roman"/>
+          <w:lang w:val="en"/>
+        </w:rPr>
+      </w:pPr>
+      <w:bookmarkStart w:id="6" w:name="_Toc88968591"/>
+      <w:r>
+        <w:rPr>
+          <w:rFonts w:ascii="Times New Roman" w:hAnsi="Times New Roman" w:cs="Times New Roman"/>
+          <w:lang w:val="en"/>
+        </w:rPr>
+        <w:lastRenderedPageBreak/>
         <w:t>Example of syntax analysis</w:t>
       </w:r>
-    </w:p>
-    <w:p>
-      <w:pPr>
-        <w:rPr>
+      <w:bookmarkEnd w:id="6"/>
+    </w:p>
+    <w:p>
+      <w:pPr>
+        <w:rPr>
+          <w:rFonts w:ascii="Times New Roman" w:hAnsi="Times New Roman" w:cs="Times New Roman"/>
           <w:lang w:val="en"/>
         </w:rPr>
       </w:pPr>
@@ -3968,6 +5353,7 @@
       </w:pPr>
       <w:r>
         <w:rPr>
+          <w:noProof/>
           <w:lang w:val="en"/>
         </w:rPr>
         <w:drawing>
@@ -4010,6 +5396,7 @@
     <w:p>
       <w:pPr>
         <w:rPr>
+          <w:rFonts w:ascii="Times New Roman" w:hAnsi="Times New Roman" w:cs="Times New Roman"/>
           <w:lang w:val="en"/>
         </w:rPr>
       </w:pPr>
@@ -4059,6 +5446,7 @@
       </w:pPr>
       <w:r>
         <w:rPr>
+          <w:noProof/>
           <w:lang w:val="en"/>
         </w:rPr>
         <w:drawing>
@@ -4101,48 +5489,79 @@
     <w:p>
       <w:pPr>
         <w:rPr>
-          <w:lang w:val="en"/>
-        </w:rPr>
-      </w:pPr>
-    </w:p>
-    <w:p>
-      <w:pPr>
-        <w:rPr>
-          <w:lang w:val="en"/>
-        </w:rPr>
-      </w:pPr>
-    </w:p>
-    <w:p>
-      <w:pPr>
-        <w:rPr>
-          <w:lang w:val="en"/>
-        </w:rPr>
-      </w:pPr>
-    </w:p>
-    <w:p>
-      <w:pPr>
-        <w:rPr>
-          <w:lang w:val="en"/>
-        </w:rPr>
-      </w:pPr>
-    </w:p>
-    <w:p>
-      <w:pPr>
-        <w:rPr>
-          <w:lang w:val="en"/>
-        </w:rPr>
-      </w:pPr>
-    </w:p>
-    <w:p>
-      <w:pPr>
-        <w:rPr>
-          <w:lang w:val="en"/>
-        </w:rPr>
-      </w:pPr>
-    </w:p>
-    <w:p>
-      <w:pPr>
-        <w:rPr>
+          <w:rFonts w:ascii="Times New Roman" w:hAnsi="Times New Roman" w:cs="Times New Roman"/>
+          <w:lang w:val="en"/>
+        </w:rPr>
+      </w:pPr>
+    </w:p>
+    <w:p>
+      <w:pPr>
+        <w:rPr>
+          <w:rFonts w:ascii="Times New Roman" w:hAnsi="Times New Roman" w:cs="Times New Roman"/>
+          <w:lang w:val="en"/>
+        </w:rPr>
+      </w:pPr>
+    </w:p>
+    <w:p>
+      <w:pPr>
+        <w:rPr>
+          <w:rFonts w:ascii="Times New Roman" w:hAnsi="Times New Roman" w:cs="Times New Roman"/>
+          <w:lang w:val="en"/>
+        </w:rPr>
+      </w:pPr>
+    </w:p>
+    <w:p>
+      <w:pPr>
+        <w:rPr>
+          <w:rFonts w:ascii="Times New Roman" w:hAnsi="Times New Roman" w:cs="Times New Roman"/>
+          <w:lang w:val="en"/>
+        </w:rPr>
+      </w:pPr>
+    </w:p>
+    <w:p>
+      <w:pPr>
+        <w:rPr>
+          <w:rFonts w:ascii="Times New Roman" w:hAnsi="Times New Roman" w:cs="Times New Roman"/>
+          <w:lang w:val="en"/>
+        </w:rPr>
+      </w:pPr>
+    </w:p>
+    <w:p>
+      <w:pPr>
+        <w:rPr>
+          <w:rFonts w:ascii="Times New Roman" w:hAnsi="Times New Roman" w:cs="Times New Roman"/>
+          <w:lang w:val="en"/>
+        </w:rPr>
+      </w:pPr>
+    </w:p>
+    <w:p>
+      <w:pPr>
+        <w:rPr>
+          <w:rFonts w:ascii="Times New Roman" w:hAnsi="Times New Roman" w:cs="Times New Roman"/>
+          <w:lang w:val="en"/>
+        </w:rPr>
+      </w:pPr>
+    </w:p>
+    <w:p>
+      <w:pPr>
+        <w:rPr>
+          <w:rFonts w:ascii="Times New Roman" w:hAnsi="Times New Roman" w:cs="Times New Roman"/>
+          <w:lang w:val="en"/>
+        </w:rPr>
+      </w:pPr>
+    </w:p>
+    <w:p>
+      <w:pPr>
+        <w:rPr>
+          <w:rFonts w:ascii="Times New Roman" w:hAnsi="Times New Roman" w:cs="Times New Roman"/>
+          <w:lang w:val="en"/>
+        </w:rPr>
+      </w:pPr>
+    </w:p>
+    <w:p>
+      <w:pPr>
+        <w:rPr>
+          <w:rFonts w:ascii="Times New Roman" w:hAnsi="Times New Roman" w:cs="Times New Roman"/>
           <w:lang w:val="en"/>
         </w:rPr>
       </w:pPr>
@@ -4193,6 +5612,7 @@
       </w:pPr>
       <w:r>
         <w:rPr>
+          <w:noProof/>
           <w:lang w:val="en"/>
         </w:rPr>
         <w:drawing>
@@ -4235,6 +5655,7 @@
     <w:p>
       <w:pPr>
         <w:rPr>
+          <w:rFonts w:ascii="Times New Roman" w:hAnsi="Times New Roman" w:cs="Times New Roman"/>
           <w:lang w:val="en"/>
         </w:rPr>
       </w:pPr>
@@ -4284,6 +5705,7 @@
       </w:pPr>
       <w:r>
         <w:rPr>
+          <w:noProof/>
           <w:lang w:val="en"/>
         </w:rPr>
         <w:drawing>
@@ -4326,48 +5748,55 @@
     <w:p>
       <w:pPr>
         <w:rPr>
-          <w:lang w:val="en"/>
-        </w:rPr>
-      </w:pPr>
-    </w:p>
-    <w:p>
-      <w:pPr>
-        <w:rPr>
-          <w:lang w:val="en"/>
-        </w:rPr>
-      </w:pPr>
-    </w:p>
-    <w:p>
-      <w:pPr>
-        <w:rPr>
-          <w:lang w:val="en"/>
-        </w:rPr>
-      </w:pPr>
-    </w:p>
-    <w:p>
-      <w:pPr>
-        <w:rPr>
-          <w:lang w:val="en"/>
-        </w:rPr>
-      </w:pPr>
-    </w:p>
-    <w:p>
-      <w:pPr>
-        <w:rPr>
-          <w:lang w:val="en"/>
-        </w:rPr>
-      </w:pPr>
-    </w:p>
-    <w:p>
-      <w:pPr>
-        <w:rPr>
-          <w:lang w:val="en"/>
-        </w:rPr>
-      </w:pPr>
-    </w:p>
-    <w:p>
-      <w:pPr>
-        <w:rPr>
+          <w:rFonts w:ascii="Times New Roman" w:hAnsi="Times New Roman" w:cs="Times New Roman"/>
+          <w:lang w:val="en"/>
+        </w:rPr>
+      </w:pPr>
+    </w:p>
+    <w:p>
+      <w:pPr>
+        <w:rPr>
+          <w:rFonts w:ascii="Times New Roman" w:hAnsi="Times New Roman" w:cs="Times New Roman"/>
+          <w:lang w:val="en"/>
+        </w:rPr>
+      </w:pPr>
+    </w:p>
+    <w:p>
+      <w:pPr>
+        <w:rPr>
+          <w:rFonts w:ascii="Times New Roman" w:hAnsi="Times New Roman" w:cs="Times New Roman"/>
+          <w:lang w:val="en"/>
+        </w:rPr>
+      </w:pPr>
+    </w:p>
+    <w:p>
+      <w:pPr>
+        <w:rPr>
+          <w:rFonts w:ascii="Times New Roman" w:hAnsi="Times New Roman" w:cs="Times New Roman"/>
+          <w:lang w:val="en"/>
+        </w:rPr>
+      </w:pPr>
+    </w:p>
+    <w:p>
+      <w:pPr>
+        <w:rPr>
+          <w:rFonts w:ascii="Times New Roman" w:hAnsi="Times New Roman" w:cs="Times New Roman"/>
+          <w:lang w:val="en"/>
+        </w:rPr>
+      </w:pPr>
+    </w:p>
+    <w:p>
+      <w:pPr>
+        <w:rPr>
+          <w:rFonts w:ascii="Times New Roman" w:hAnsi="Times New Roman" w:cs="Times New Roman"/>
+          <w:lang w:val="en"/>
+        </w:rPr>
+      </w:pPr>
+    </w:p>
+    <w:p>
+      <w:pPr>
+        <w:rPr>
+          <w:rFonts w:ascii="Times New Roman" w:hAnsi="Times New Roman" w:cs="Times New Roman"/>
           <w:lang w:val="en"/>
         </w:rPr>
       </w:pPr>
@@ -4428,6 +5857,7 @@
       </w:pPr>
       <w:r>
         <w:rPr>
+          <w:noProof/>
           <w:lang w:val="en"/>
         </w:rPr>
         <w:drawing>
@@ -6593,6 +8023,19 @@
       <w:szCs w:val="24"/>
     </w:rPr>
   </w:style>
+  <w:style w:type="paragraph" w:styleId="TOC3">
+    <w:name w:val="toc 3"/>
+    <w:basedOn w:val="Normal"/>
+    <w:next w:val="Normal"/>
+    <w:autoRedefine/>
+    <w:uiPriority w:val="39"/>
+    <w:unhideWhenUsed/>
+    <w:rsid w:val="006F2B8F"/>
+    <w:pPr>
+      <w:spacing w:after="100"/>
+      <w:ind w:left="440"/>
+    </w:pPr>
+  </w:style>
 </w:styles>
 </file>
 

--- a/PLT DOC.docx
+++ b/PLT DOC.docx
@@ -583,9 +583,17 @@
           <w:szCs w:val="20"/>
         </w:rPr>
         <w:tab/>
-        <w:t xml:space="preserve">E-mail Address  </w:t>
-      </w:r>
-      <w:proofErr w:type="gramStart"/>
+        <w:t xml:space="preserve">E-mail Address   </w:t>
+      </w:r>
+      <w:r>
+        <w:rPr>
+          <w:rFonts w:ascii="Times New Roman" w:hAnsi="Times New Roman" w:cs="Times New Roman"/>
+          <w:b/>
+          <w:sz w:val="24"/>
+          <w:szCs w:val="24"/>
+        </w:rPr>
+        <w:t xml:space="preserve"> </w:t>
+      </w:r>
       <w:r>
         <w:rPr>
           <w:rFonts w:ascii="Times New Roman" w:hAnsi="Times New Roman" w:cs="Times New Roman"/>
@@ -593,27 +601,8 @@
           <w:sz w:val="24"/>
           <w:szCs w:val="20"/>
         </w:rPr>
-        <w:t xml:space="preserve"> </w:t>
-      </w:r>
-      <w:r>
-        <w:rPr>
-          <w:rFonts w:ascii="Times New Roman" w:hAnsi="Times New Roman" w:cs="Times New Roman"/>
-          <w:b/>
-          <w:sz w:val="24"/>
-          <w:szCs w:val="24"/>
-        </w:rPr>
-        <w:t xml:space="preserve"> </w:t>
-      </w:r>
-      <w:r>
-        <w:rPr>
-          <w:rFonts w:ascii="Times New Roman" w:hAnsi="Times New Roman" w:cs="Times New Roman"/>
-          <w:b/>
-          <w:sz w:val="24"/>
-          <w:szCs w:val="20"/>
-        </w:rPr>
         <w:t>:</w:t>
       </w:r>
-      <w:proofErr w:type="gramEnd"/>
       <w:r>
         <w:rPr>
           <w:rFonts w:ascii="Times New Roman" w:hAnsi="Times New Roman" w:cs="Times New Roman"/>
@@ -665,17 +654,7 @@
           <w:szCs w:val="20"/>
         </w:rPr>
         <w:tab/>
-        <w:t xml:space="preserve">    </w:t>
-      </w:r>
-      <w:proofErr w:type="gramStart"/>
-      <w:r>
-        <w:rPr>
-          <w:rFonts w:ascii="Times New Roman" w:hAnsi="Times New Roman" w:cs="Times New Roman"/>
-          <w:b/>
-          <w:sz w:val="24"/>
-          <w:szCs w:val="20"/>
-        </w:rPr>
-        <w:t xml:space="preserve"> </w:t>
+        <w:t xml:space="preserve">     </w:t>
       </w:r>
       <w:r>
         <w:rPr>
@@ -695,7 +674,6 @@
         </w:rPr>
         <w:t>:</w:t>
       </w:r>
-      <w:proofErr w:type="gramEnd"/>
       <w:r>
         <w:rPr>
           <w:rFonts w:ascii="Times New Roman" w:hAnsi="Times New Roman" w:cs="Times New Roman"/>
@@ -907,6 +885,13 @@
     </w:p>
     <w:sdt>
       <w:sdtPr>
+        <w:rPr>
+          <w:rFonts w:asciiTheme="minorHAnsi" w:eastAsiaTheme="minorEastAsia" w:hAnsiTheme="minorHAnsi" w:cstheme="minorBidi"/>
+          <w:b w:val="0"/>
+          <w:sz w:val="22"/>
+          <w:szCs w:val="22"/>
+          <w:lang w:val="en-MY"/>
+        </w:rPr>
         <w:id w:val="-713189908"/>
         <w:docPartObj>
           <w:docPartGallery w:val="Table of Contents"/>
@@ -915,12 +900,8 @@
       </w:sdtPr>
       <w:sdtEndPr>
         <w:rPr>
-          <w:rFonts w:asciiTheme="minorHAnsi" w:eastAsiaTheme="minorEastAsia" w:hAnsiTheme="minorHAnsi" w:cstheme="minorBidi"/>
           <w:bCs/>
           <w:noProof/>
-          <w:sz w:val="22"/>
-          <w:szCs w:val="22"/>
-          <w:lang w:val="en-MY"/>
         </w:rPr>
       </w:sdtEndPr>
       <w:sdtContent>
@@ -1602,7 +1583,43 @@
           <w:szCs w:val="24"/>
           <w:lang w:val="en"/>
         </w:rPr>
-        <w:t xml:space="preserve"> 3 python files, which is LexicalAnalyser.py, ShifReduceParser.py and main.py. The main.py will be the main file that combines all functions in all files.</w:t>
+        <w:t xml:space="preserve"> 3 python files, which is </w:t>
+      </w:r>
+      <w:r>
+        <w:rPr>
+          <w:rFonts w:ascii="Times New Roman" w:hAnsi="Times New Roman" w:cs="Times New Roman"/>
+          <w:sz w:val="24"/>
+          <w:szCs w:val="24"/>
+          <w:lang w:val="en"/>
+        </w:rPr>
+        <w:t>LA</w:t>
+      </w:r>
+      <w:r>
+        <w:rPr>
+          <w:rFonts w:ascii="Times New Roman" w:hAnsi="Times New Roman" w:cs="Times New Roman"/>
+          <w:sz w:val="24"/>
+          <w:szCs w:val="24"/>
+          <w:lang w:val="en"/>
+        </w:rPr>
+        <w:t xml:space="preserve">.py, </w:t>
+      </w:r>
+      <w:r>
+        <w:rPr>
+          <w:rFonts w:ascii="Times New Roman" w:hAnsi="Times New Roman" w:cs="Times New Roman"/>
+          <w:sz w:val="24"/>
+          <w:szCs w:val="24"/>
+          <w:lang w:val="en"/>
+        </w:rPr>
+        <w:t>SA</w:t>
+      </w:r>
+      <w:r>
+        <w:rPr>
+          <w:rFonts w:ascii="Times New Roman" w:hAnsi="Times New Roman" w:cs="Times New Roman"/>
+          <w:sz w:val="24"/>
+          <w:szCs w:val="24"/>
+          <w:lang w:val="en"/>
+        </w:rPr>
+        <w:t>.py and main.py. The main.py will be the main file that combines all functions in all files.</w:t>
       </w:r>
       <w:r>
         <w:rPr>
